--- a/英美编制/步兵师/美式标准师1944.docx
+++ b/英美编制/步兵师/美式标准师1944.docx
@@ -5795,7 +5795,7 @@
     </w:p>
     <w:p>
       <w:pPr>
-        <w:ind w:left="840" w:leftChars="0" w:firstLine="420" w:firstLineChars="0"/>
+        <w:ind w:left="1260" w:leftChars="0" w:firstLine="420" w:firstLineChars="0"/>
         <w:rPr>
           <w:rFonts w:hint="eastAsia"/>
           <w:lang w:val="en-US" w:eastAsia="zh-CN"/>
@@ -5811,7 +5811,7 @@
     </w:p>
     <w:p>
       <w:pPr>
-        <w:ind w:left="840" w:leftChars="0" w:firstLine="420" w:firstLineChars="0"/>
+        <w:ind w:left="1260" w:leftChars="0" w:firstLine="420" w:firstLineChars="0"/>
         <w:rPr>
           <w:rFonts w:hint="default"/>
           <w:lang w:val="en-US" w:eastAsia="zh-CN"/>
@@ -5827,7 +5827,7 @@
     </w:p>
     <w:p>
       <w:pPr>
-        <w:ind w:left="840" w:leftChars="0" w:firstLine="420" w:firstLineChars="0"/>
+        <w:ind w:left="1260" w:leftChars="0" w:firstLine="420" w:firstLineChars="0"/>
         <w:rPr>
           <w:rFonts w:hint="default"/>
           <w:lang w:val="en-US" w:eastAsia="zh-CN"/>
@@ -5862,7 +5862,7 @@
     </w:p>
     <w:p>
       <w:pPr>
-        <w:ind w:left="840" w:leftChars="0" w:firstLine="420" w:firstLineChars="0"/>
+        <w:ind w:left="1260" w:leftChars="0" w:firstLine="420" w:firstLineChars="0"/>
         <w:rPr>
           <w:rFonts w:hint="default"/>
           <w:lang w:val="en-US" w:eastAsia="zh-CN"/>
@@ -5890,7 +5890,7 @@
           <w:rFonts w:hint="eastAsia"/>
           <w:lang w:val="en-US" w:eastAsia="zh-CN"/>
         </w:rPr>
-        <w:t>排部 7人（排长，人事军士，地形制图员，司机，无线电操作员，侦查兵X2）</w:t>
+        <w:t>排部 7人（排长，人事军士，制图军士，司机，无线电操作员，侦查兵X2）</w:t>
       </w:r>
     </w:p>
     <w:p>
@@ -6009,13 +6009,15 @@
     </w:p>
     <w:p>
       <w:pPr>
-        <w:ind w:left="840" w:leftChars="0" w:firstLine="420" w:firstLineChars="0"/>
-        <w:rPr>
-          <w:rFonts w:hint="default"/>
-          <w:color w:val="0000FF"/>
-          <w:lang w:val="en-US" w:eastAsia="zh-CN"/>
-        </w:rPr>
-      </w:pPr>
+        <w:ind w:left="1260" w:leftChars="0" w:firstLine="420" w:firstLineChars="0"/>
+        <w:rPr>
+          <w:rFonts w:hint="default"/>
+          <w:color w:val="0000FF"/>
+          <w:lang w:val="en-US" w:eastAsia="zh-CN"/>
+        </w:rPr>
+      </w:pPr>
+      <w:bookmarkStart w:id="0" w:name="_GoBack"/>
+      <w:bookmarkEnd w:id="0"/>
       <w:r>
         <w:rPr>
           <w:rFonts w:hint="eastAsia"/>
@@ -6201,7 +6203,7 @@
           <w:rFonts w:hint="eastAsia"/>
           <w:lang w:val="en-US" w:eastAsia="zh-CN"/>
         </w:rPr>
-        <w:t>作战组（作训官</w:t>
+        <w:t>作战组6（作训官</w:t>
       </w:r>
       <w:r>
         <w:rPr>
@@ -6210,30 +6212,30 @@
           <w:szCs w:val="10"/>
           <w:lang w:val="en-US" w:eastAsia="zh-CN"/>
         </w:rPr>
-        <w:t>[兼S3助理]</w:t>
-      </w:r>
-      <w:r>
-        <w:rPr>
-          <w:rFonts w:hint="eastAsia"/>
-          <w:lang w:val="en-US" w:eastAsia="zh-CN"/>
-        </w:rPr>
-        <w:t>，副官助理，军士长、作战中士、速记员、文书）</w:t>
-      </w:r>
-    </w:p>
-    <w:p>
-      <w:pPr>
-        <w:ind w:left="1680" w:leftChars="0" w:firstLine="420" w:firstLineChars="0"/>
-        <w:rPr>
-          <w:rFonts w:hint="default"/>
-          <w:lang w:val="en-US" w:eastAsia="zh-CN"/>
-        </w:rPr>
-      </w:pPr>
-      <w:r>
-        <w:rPr>
-          <w:rFonts w:hint="eastAsia"/>
-          <w:lang w:val="en-US" w:eastAsia="zh-CN"/>
-        </w:rPr>
-        <w:t>人事组（人事官</w:t>
+        <w:t>[S3助理]</w:t>
+      </w:r>
+      <w:r>
+        <w:rPr>
+          <w:rFonts w:hint="eastAsia"/>
+          <w:lang w:val="en-US" w:eastAsia="zh-CN"/>
+        </w:rPr>
+        <w:t>，准尉副官[s1助理]，军士长、作战中士、速记员、文书）</w:t>
+      </w:r>
+    </w:p>
+    <w:p>
+      <w:pPr>
+        <w:ind w:left="1680" w:leftChars="0" w:firstLine="420" w:firstLineChars="0"/>
+        <w:rPr>
+          <w:rFonts w:hint="default"/>
+          <w:lang w:val="en-US" w:eastAsia="zh-CN"/>
+        </w:rPr>
+      </w:pPr>
+      <w:r>
+        <w:rPr>
+          <w:rFonts w:hint="eastAsia"/>
+          <w:lang w:val="en-US" w:eastAsia="zh-CN"/>
+        </w:rPr>
+        <w:t>人事组14（人事官</w:t>
       </w:r>
       <w:r>
         <w:rPr>
@@ -6249,23 +6251,23 @@
           <w:rFonts w:hint="eastAsia"/>
           <w:lang w:val="en-US" w:eastAsia="zh-CN"/>
         </w:rPr>
-        <w:t>、人事中士、分类专家、团部文书X4、速记员，邮递员X3、信使、牧师助理）</w:t>
-      </w:r>
-    </w:p>
-    <w:p>
-      <w:pPr>
-        <w:ind w:left="1680" w:leftChars="0" w:firstLine="420" w:firstLineChars="0"/>
-        <w:rPr>
-          <w:rFonts w:hint="eastAsia"/>
-          <w:lang w:val="en-US" w:eastAsia="zh-CN"/>
-        </w:rPr>
-      </w:pPr>
-      <w:r>
-        <w:rPr>
-          <w:rFonts w:hint="eastAsia"/>
-          <w:lang w:val="en-US" w:eastAsia="zh-CN"/>
-        </w:rPr>
-        <w:t>特别服务组（体娱官、特勤官、特勤助理）</w:t>
+        <w:t>、人事中士、分类专家、团部文书X4、邮递员X3、记录文书、助理牧师X3）</w:t>
+      </w:r>
+    </w:p>
+    <w:p>
+      <w:pPr>
+        <w:ind w:left="1680" w:leftChars="0" w:firstLine="420" w:firstLineChars="0"/>
+        <w:rPr>
+          <w:rFonts w:hint="eastAsia"/>
+          <w:lang w:val="en-US" w:eastAsia="zh-CN"/>
+        </w:rPr>
+      </w:pPr>
+      <w:r>
+        <w:rPr>
+          <w:rFonts w:hint="eastAsia"/>
+          <w:lang w:val="en-US" w:eastAsia="zh-CN"/>
+        </w:rPr>
+        <w:t>特别服务组3（体娱官[s1助理]、体育教练、娱乐主管）</w:t>
       </w:r>
     </w:p>
     <w:p>
@@ -8021,8 +8023,6 @@
         </w:rPr>
         <w:t>通信排 23人</w:t>
       </w:r>
-      <w:bookmarkStart w:id="0" w:name="_GoBack"/>
-      <w:bookmarkEnd w:id="0"/>
     </w:p>
     <w:p>
       <w:pPr>

--- a/英美编制/步兵师/美式标准师1944.docx
+++ b/英美编制/步兵师/美式标准师1944.docx
@@ -5609,7 +5609,7 @@
           <w:color w:val="0000FF"/>
           <w:lang w:val="en-US" w:eastAsia="zh-CN"/>
         </w:rPr>
-        <w:t>M1919A1手枪X4、卡宾枪X4、副团长中校、s2s3少校、s1上尉</w:t>
+        <w:t>M1919A1手枪X4、卡宾枪X4、副团长中校、s2s3少校、s1上尉执卡宾枪</w:t>
       </w:r>
     </w:p>
     <w:p>
@@ -5806,23 +5806,103 @@
           <w:rFonts w:hint="eastAsia"/>
           <w:lang w:val="en-US" w:eastAsia="zh-CN"/>
         </w:rPr>
-        <w:t>指挥组（连长，连执行官，军士长、运输中士、司机和汽修工、号手、勤务兵X2）</w:t>
-      </w:r>
-    </w:p>
-    <w:p>
-      <w:pPr>
-        <w:ind w:left="1260" w:leftChars="0" w:firstLine="420" w:firstLineChars="0"/>
-        <w:rPr>
-          <w:rFonts w:hint="default"/>
-          <w:lang w:val="en-US" w:eastAsia="zh-CN"/>
-        </w:rPr>
-      </w:pPr>
-      <w:r>
-        <w:rPr>
-          <w:rFonts w:hint="eastAsia"/>
-          <w:lang w:val="en-US" w:eastAsia="zh-CN"/>
-        </w:rPr>
-        <w:t>行政组（炊事军士、厨师X3、厨师助理、供给军士、军械军士、连文书、跑腿X9）</w:t>
+        <w:t>指挥组（连长</w:t>
+      </w:r>
+      <w:r>
+        <w:rPr>
+          <w:rFonts w:hint="eastAsia"/>
+          <w:sz w:val="11"/>
+          <w:szCs w:val="11"/>
+          <w:lang w:val="en-US" w:eastAsia="zh-CN"/>
+        </w:rPr>
+        <w:t>[卡宾枪]</w:t>
+      </w:r>
+      <w:r>
+        <w:rPr>
+          <w:rFonts w:hint="eastAsia"/>
+          <w:lang w:val="en-US" w:eastAsia="zh-CN"/>
+        </w:rPr>
+        <w:t>，连执行官</w:t>
+      </w:r>
+      <w:r>
+        <w:rPr>
+          <w:rFonts w:hint="eastAsia"/>
+          <w:sz w:val="11"/>
+          <w:szCs w:val="11"/>
+          <w:lang w:val="en-US" w:eastAsia="zh-CN"/>
+        </w:rPr>
+        <w:t>[卡宾枪]</w:t>
+      </w:r>
+      <w:r>
+        <w:rPr>
+          <w:rFonts w:hint="eastAsia"/>
+          <w:lang w:val="en-US" w:eastAsia="zh-CN"/>
+        </w:rPr>
+        <w:t>，军士长</w:t>
+      </w:r>
+      <w:r>
+        <w:rPr>
+          <w:rFonts w:hint="eastAsia"/>
+          <w:sz w:val="11"/>
+          <w:szCs w:val="11"/>
+          <w:lang w:val="en-US" w:eastAsia="zh-CN"/>
+        </w:rPr>
+        <w:t>[卡宾枪]</w:t>
+      </w:r>
+      <w:r>
+        <w:rPr>
+          <w:rFonts w:hint="eastAsia"/>
+          <w:lang w:val="en-US" w:eastAsia="zh-CN"/>
+        </w:rPr>
+        <w:t>、运输中士</w:t>
+      </w:r>
+      <w:r>
+        <w:rPr>
+          <w:rFonts w:hint="eastAsia"/>
+          <w:sz w:val="11"/>
+          <w:szCs w:val="11"/>
+          <w:lang w:val="en-US" w:eastAsia="zh-CN"/>
+        </w:rPr>
+        <w:t>[卡宾枪]</w:t>
+      </w:r>
+      <w:r>
+        <w:rPr>
+          <w:rFonts w:hint="eastAsia"/>
+          <w:lang w:val="en-US" w:eastAsia="zh-CN"/>
+        </w:rPr>
+        <w:t>、司机和汽修工、号手、勤务兵X2）</w:t>
+      </w:r>
+    </w:p>
+    <w:p>
+      <w:pPr>
+        <w:ind w:left="1260" w:leftChars="0" w:firstLine="420" w:firstLineChars="0"/>
+        <w:rPr>
+          <w:rFonts w:hint="default"/>
+          <w:lang w:val="en-US" w:eastAsia="zh-CN"/>
+        </w:rPr>
+      </w:pPr>
+      <w:r>
+        <w:rPr>
+          <w:rFonts w:hint="eastAsia"/>
+          <w:lang w:val="en-US" w:eastAsia="zh-CN"/>
+        </w:rPr>
+        <w:t>行政组（炊事军士</w:t>
+      </w:r>
+      <w:r>
+        <w:rPr>
+          <w:rFonts w:hint="eastAsia"/>
+          <w:sz w:val="11"/>
+          <w:szCs w:val="11"/>
+          <w:lang w:val="en-US" w:eastAsia="zh-CN"/>
+        </w:rPr>
+        <w:t>[卡宾枪]</w:t>
+      </w:r>
+      <w:r>
+        <w:rPr>
+          <w:rFonts w:hint="eastAsia"/>
+          <w:lang w:val="en-US" w:eastAsia="zh-CN"/>
+        </w:rPr>
+        <w:t>、厨师X3、厨师助理、供给军士、军械军士、连文书、跑腿X9）</w:t>
       </w:r>
     </w:p>
     <w:p>
@@ -5890,7 +5970,39 @@
           <w:rFonts w:hint="eastAsia"/>
           <w:lang w:val="en-US" w:eastAsia="zh-CN"/>
         </w:rPr>
-        <w:t>排部 7人（排长，人事军士，制图军士，司机，无线电操作员，侦查兵X2）</w:t>
+        <w:t>排部 7人（排长</w:t>
+      </w:r>
+      <w:r>
+        <w:rPr>
+          <w:rFonts w:hint="eastAsia"/>
+          <w:sz w:val="11"/>
+          <w:szCs w:val="11"/>
+          <w:lang w:val="en-US" w:eastAsia="zh-CN"/>
+        </w:rPr>
+        <w:t>[卡宾枪]</w:t>
+      </w:r>
+      <w:r>
+        <w:rPr>
+          <w:rFonts w:hint="eastAsia"/>
+          <w:lang w:val="en-US" w:eastAsia="zh-CN"/>
+        </w:rPr>
+        <w:t>，军士长</w:t>
+      </w:r>
+      <w:r>
+        <w:rPr>
+          <w:rFonts w:hint="eastAsia"/>
+          <w:sz w:val="11"/>
+          <w:szCs w:val="11"/>
+          <w:lang w:val="en-US" w:eastAsia="zh-CN"/>
+        </w:rPr>
+        <w:t>[卡宾枪]</w:t>
+      </w:r>
+      <w:r>
+        <w:rPr>
+          <w:rFonts w:hint="eastAsia"/>
+          <w:lang w:val="en-US" w:eastAsia="zh-CN"/>
+        </w:rPr>
+        <w:t>，制图军士，司机，无线电操作员，侦查兵X2）</w:t>
       </w:r>
     </w:p>
     <w:p>
@@ -5972,7 +6084,103 @@
           <w:rFonts w:hint="eastAsia"/>
           <w:lang w:val="en-US" w:eastAsia="zh-CN"/>
         </w:rPr>
-        <w:t>排部 11人（通信上尉，通信准尉、军士长、通信军士、信息中心主任、电报主任、司机、勤务传达兵，信使X3）</w:t>
+        <w:t>排部 11人（通信上尉</w:t>
+      </w:r>
+      <w:r>
+        <w:rPr>
+          <w:rFonts w:hint="eastAsia"/>
+          <w:sz w:val="11"/>
+          <w:szCs w:val="11"/>
+          <w:lang w:val="en-US" w:eastAsia="zh-CN"/>
+        </w:rPr>
+        <w:t>[卡宾枪]</w:t>
+      </w:r>
+      <w:r>
+        <w:rPr>
+          <w:rFonts w:hint="eastAsia"/>
+          <w:lang w:val="en-US" w:eastAsia="zh-CN"/>
+        </w:rPr>
+        <w:t>，通信准尉</w:t>
+      </w:r>
+      <w:r>
+        <w:rPr>
+          <w:rFonts w:hint="eastAsia"/>
+          <w:sz w:val="11"/>
+          <w:szCs w:val="11"/>
+          <w:lang w:val="en-US" w:eastAsia="zh-CN"/>
+        </w:rPr>
+        <w:t>[卡宾枪]</w:t>
+      </w:r>
+      <w:r>
+        <w:rPr>
+          <w:rFonts w:hint="eastAsia"/>
+          <w:lang w:val="en-US" w:eastAsia="zh-CN"/>
+        </w:rPr>
+        <w:t>、军士长</w:t>
+      </w:r>
+      <w:r>
+        <w:rPr>
+          <w:rFonts w:hint="eastAsia"/>
+          <w:sz w:val="11"/>
+          <w:szCs w:val="11"/>
+          <w:lang w:val="en-US" w:eastAsia="zh-CN"/>
+        </w:rPr>
+        <w:t>[卡宾枪]</w:t>
+      </w:r>
+      <w:r>
+        <w:rPr>
+          <w:rFonts w:hint="eastAsia"/>
+          <w:lang w:val="en-US" w:eastAsia="zh-CN"/>
+        </w:rPr>
+        <w:t>、通信军士</w:t>
+      </w:r>
+      <w:r>
+        <w:rPr>
+          <w:rFonts w:hint="eastAsia"/>
+          <w:sz w:val="11"/>
+          <w:szCs w:val="11"/>
+          <w:lang w:val="en-US" w:eastAsia="zh-CN"/>
+        </w:rPr>
+        <w:t>[卡宾枪]</w:t>
+      </w:r>
+      <w:r>
+        <w:rPr>
+          <w:rFonts w:hint="eastAsia"/>
+          <w:lang w:val="en-US" w:eastAsia="zh-CN"/>
+        </w:rPr>
+        <w:t>、信息中心主任</w:t>
+      </w:r>
+      <w:r>
+        <w:rPr>
+          <w:rFonts w:hint="eastAsia"/>
+          <w:sz w:val="11"/>
+          <w:szCs w:val="11"/>
+          <w:lang w:val="en-US" w:eastAsia="zh-CN"/>
+        </w:rPr>
+        <w:t>[卡宾枪]</w:t>
+      </w:r>
+      <w:r>
+        <w:rPr>
+          <w:rFonts w:hint="eastAsia"/>
+          <w:lang w:val="en-US" w:eastAsia="zh-CN"/>
+        </w:rPr>
+        <w:t>、电报主任</w:t>
+      </w:r>
+      <w:r>
+        <w:rPr>
+          <w:rFonts w:hint="eastAsia"/>
+          <w:sz w:val="11"/>
+          <w:szCs w:val="11"/>
+          <w:lang w:val="en-US" w:eastAsia="zh-CN"/>
+        </w:rPr>
+        <w:t>[卡宾枪]</w:t>
+      </w:r>
+      <w:r>
+        <w:rPr>
+          <w:rFonts w:hint="eastAsia"/>
+          <w:lang w:val="en-US" w:eastAsia="zh-CN"/>
+        </w:rPr>
+        <w:t>、司机、勤务传达兵，信使X3）</w:t>
       </w:r>
     </w:p>
     <w:p>
@@ -6016,8 +6224,6 @@
           <w:lang w:val="en-US" w:eastAsia="zh-CN"/>
         </w:rPr>
       </w:pPr>
-      <w:bookmarkStart w:id="0" w:name="_GoBack"/>
-      <w:bookmarkEnd w:id="0"/>
       <w:r>
         <w:rPr>
           <w:rFonts w:hint="eastAsia"/>
@@ -7680,7 +7886,7 @@
         <w:bidi w:val="0"/>
         <w:ind w:left="840" w:leftChars="0" w:firstLine="420" w:firstLineChars="0"/>
         <w:rPr>
-          <w:rFonts w:hint="default"/>
+          <w:rFonts w:hint="eastAsia"/>
           <w:lang w:val="en-US" w:eastAsia="zh-CN"/>
         </w:rPr>
       </w:pPr>
@@ -7690,6 +7896,23 @@
           <w:lang w:val="en-US" w:eastAsia="zh-CN"/>
         </w:rPr>
         <w:t>营部 4人（营长，副营长，情报S2,作战S3）</w:t>
+      </w:r>
+    </w:p>
+    <w:p>
+      <w:pPr>
+        <w:ind w:left="840" w:leftChars="0" w:firstLine="420" w:firstLineChars="0"/>
+        <w:rPr>
+          <w:rFonts w:hint="default"/>
+          <w:lang w:val="en-US" w:eastAsia="zh-CN"/>
+        </w:rPr>
+      </w:pPr>
+      <w:r>
+        <w:rPr>
+          <w:rFonts w:hint="eastAsia"/>
+          <w:color w:val="0000FF"/>
+          <w:lang w:val="en-US" w:eastAsia="zh-CN"/>
+        </w:rPr>
+        <w:t>营长中校执手枪、副营长少校执手枪、s3上尉执卡宾枪、S2中尉执卡宾枪</w:t>
       </w:r>
     </w:p>
     <w:p>
@@ -7771,7 +7994,130 @@
           <w:color w:val="auto"/>
           <w:lang w:val="en-US" w:eastAsia="zh-CN"/>
         </w:rPr>
-        <w:t>连长S1,S1助理、军士长、作训军士、军械军士、连文书、勤务传令兵、号手</w:t>
+        <w:t>连长S1</w:t>
+      </w:r>
+      <w:r>
+        <w:rPr>
+          <w:rFonts w:hint="eastAsia"/>
+          <w:sz w:val="11"/>
+          <w:szCs w:val="11"/>
+          <w:lang w:val="en-US" w:eastAsia="zh-CN"/>
+        </w:rPr>
+        <w:t>[卡宾枪]</w:t>
+      </w:r>
+      <w:r>
+        <w:rPr>
+          <w:rFonts w:hint="eastAsia"/>
+          <w:b w:val="0"/>
+          <w:bCs w:val="0"/>
+          <w:color w:val="auto"/>
+          <w:lang w:val="en-US" w:eastAsia="zh-CN"/>
+        </w:rPr>
+        <w:t>,S1助理</w:t>
+      </w:r>
+      <w:r>
+        <w:rPr>
+          <w:rFonts w:hint="eastAsia"/>
+          <w:sz w:val="11"/>
+          <w:szCs w:val="11"/>
+          <w:lang w:val="en-US" w:eastAsia="zh-CN"/>
+        </w:rPr>
+        <w:t>[卡宾枪]</w:t>
+      </w:r>
+      <w:r>
+        <w:rPr>
+          <w:rFonts w:hint="eastAsia"/>
+          <w:b w:val="0"/>
+          <w:bCs w:val="0"/>
+          <w:color w:val="auto"/>
+          <w:lang w:val="en-US" w:eastAsia="zh-CN"/>
+        </w:rPr>
+        <w:t>、军士长</w:t>
+      </w:r>
+      <w:r>
+        <w:rPr>
+          <w:rFonts w:hint="eastAsia"/>
+          <w:sz w:val="11"/>
+          <w:szCs w:val="11"/>
+          <w:lang w:val="en-US" w:eastAsia="zh-CN"/>
+        </w:rPr>
+        <w:t>[卡宾枪]</w:t>
+      </w:r>
+      <w:r>
+        <w:rPr>
+          <w:rFonts w:hint="eastAsia"/>
+          <w:b w:val="0"/>
+          <w:bCs w:val="0"/>
+          <w:color w:val="auto"/>
+          <w:lang w:val="en-US" w:eastAsia="zh-CN"/>
+        </w:rPr>
+        <w:t>、作训军士</w:t>
+      </w:r>
+      <w:r>
+        <w:rPr>
+          <w:rFonts w:hint="eastAsia"/>
+          <w:sz w:val="11"/>
+          <w:szCs w:val="11"/>
+          <w:lang w:val="en-US" w:eastAsia="zh-CN"/>
+        </w:rPr>
+        <w:t>[卡宾枪]</w:t>
+      </w:r>
+      <w:r>
+        <w:rPr>
+          <w:rFonts w:hint="eastAsia"/>
+          <w:b w:val="0"/>
+          <w:bCs w:val="0"/>
+          <w:color w:val="auto"/>
+          <w:lang w:val="en-US" w:eastAsia="zh-CN"/>
+        </w:rPr>
+        <w:t>、军械军士</w:t>
+      </w:r>
+      <w:r>
+        <w:rPr>
+          <w:rFonts w:hint="eastAsia"/>
+          <w:sz w:val="11"/>
+          <w:szCs w:val="11"/>
+          <w:lang w:val="en-US" w:eastAsia="zh-CN"/>
+        </w:rPr>
+        <w:t>[卡宾枪]</w:t>
+      </w:r>
+      <w:r>
+        <w:rPr>
+          <w:rFonts w:hint="eastAsia"/>
+          <w:b w:val="0"/>
+          <w:bCs w:val="0"/>
+          <w:color w:val="auto"/>
+          <w:lang w:val="en-US" w:eastAsia="zh-CN"/>
+        </w:rPr>
+        <w:t>、连文书、勤务传令兵</w:t>
+      </w:r>
+      <w:r>
+        <w:rPr>
+          <w:rFonts w:hint="eastAsia"/>
+          <w:sz w:val="11"/>
+          <w:szCs w:val="11"/>
+          <w:lang w:val="en-US" w:eastAsia="zh-CN"/>
+        </w:rPr>
+        <w:t>[卡宾枪]</w:t>
+      </w:r>
+      <w:r>
+        <w:rPr>
+          <w:rFonts w:hint="eastAsia"/>
+          <w:b w:val="0"/>
+          <w:bCs w:val="0"/>
+          <w:color w:val="auto"/>
+          <w:lang w:val="en-US" w:eastAsia="zh-CN"/>
+        </w:rPr>
+        <w:t>、号手</w:t>
+      </w:r>
+      <w:r>
+        <w:rPr>
+          <w:rFonts w:hint="eastAsia"/>
+          <w:sz w:val="11"/>
+          <w:szCs w:val="11"/>
+          <w:lang w:val="en-US" w:eastAsia="zh-CN"/>
+        </w:rPr>
+        <w:t>[卡宾枪]</w:t>
       </w:r>
       <w:r>
         <w:rPr>
@@ -9325,7 +9671,103 @@
           <w:rFonts w:hint="eastAsia"/>
           <w:lang w:val="en-US" w:eastAsia="zh-CN"/>
         </w:rPr>
-        <w:t>指挥组10人（连长，副连长，军士长，通讯军士，连文书，军械军士，号手，传令兵X3）</w:t>
+        <w:t>指挥组10人（连长</w:t>
+      </w:r>
+      <w:r>
+        <w:rPr>
+          <w:rFonts w:hint="eastAsia"/>
+          <w:sz w:val="11"/>
+          <w:szCs w:val="11"/>
+          <w:lang w:val="en-US" w:eastAsia="zh-CN"/>
+        </w:rPr>
+        <w:t>[卡宾枪]</w:t>
+      </w:r>
+      <w:r>
+        <w:rPr>
+          <w:rFonts w:hint="eastAsia"/>
+          <w:lang w:val="en-US" w:eastAsia="zh-CN"/>
+        </w:rPr>
+        <w:t>，副连长</w:t>
+      </w:r>
+      <w:r>
+        <w:rPr>
+          <w:rFonts w:hint="eastAsia"/>
+          <w:sz w:val="11"/>
+          <w:szCs w:val="11"/>
+          <w:lang w:val="en-US" w:eastAsia="zh-CN"/>
+        </w:rPr>
+        <w:t>[卡宾枪]</w:t>
+      </w:r>
+      <w:r>
+        <w:rPr>
+          <w:rFonts w:hint="eastAsia"/>
+          <w:lang w:val="en-US" w:eastAsia="zh-CN"/>
+        </w:rPr>
+        <w:t>，军士长</w:t>
+      </w:r>
+      <w:r>
+        <w:rPr>
+          <w:rFonts w:hint="eastAsia"/>
+          <w:sz w:val="11"/>
+          <w:szCs w:val="11"/>
+          <w:lang w:val="en-US" w:eastAsia="zh-CN"/>
+        </w:rPr>
+        <w:t>[卡宾枪]</w:t>
+      </w:r>
+      <w:r>
+        <w:rPr>
+          <w:rFonts w:hint="eastAsia"/>
+          <w:lang w:val="en-US" w:eastAsia="zh-CN"/>
+        </w:rPr>
+        <w:t>，通讯军士</w:t>
+      </w:r>
+      <w:r>
+        <w:rPr>
+          <w:rFonts w:hint="eastAsia"/>
+          <w:sz w:val="11"/>
+          <w:szCs w:val="11"/>
+          <w:lang w:val="en-US" w:eastAsia="zh-CN"/>
+        </w:rPr>
+        <w:t>[卡宾枪]</w:t>
+      </w:r>
+      <w:r>
+        <w:rPr>
+          <w:rFonts w:hint="eastAsia"/>
+          <w:lang w:val="en-US" w:eastAsia="zh-CN"/>
+        </w:rPr>
+        <w:t>，连文书，军械军士</w:t>
+      </w:r>
+      <w:r>
+        <w:rPr>
+          <w:rFonts w:hint="eastAsia"/>
+          <w:sz w:val="11"/>
+          <w:szCs w:val="11"/>
+          <w:lang w:val="en-US" w:eastAsia="zh-CN"/>
+        </w:rPr>
+        <w:t>[卡宾枪]</w:t>
+      </w:r>
+      <w:r>
+        <w:rPr>
+          <w:rFonts w:hint="eastAsia"/>
+          <w:lang w:val="en-US" w:eastAsia="zh-CN"/>
+        </w:rPr>
+        <w:t>，号手，传令兵</w:t>
+      </w:r>
+      <w:r>
+        <w:rPr>
+          <w:rFonts w:hint="eastAsia"/>
+          <w:sz w:val="11"/>
+          <w:szCs w:val="11"/>
+          <w:lang w:val="en-US" w:eastAsia="zh-CN"/>
+        </w:rPr>
+        <w:t>[卡宾枪]</w:t>
+      </w:r>
+      <w:r>
+        <w:rPr>
+          <w:rFonts w:hint="eastAsia"/>
+          <w:lang w:val="en-US" w:eastAsia="zh-CN"/>
+        </w:rPr>
+        <w:t>X3）</w:t>
       </w:r>
     </w:p>
     <w:p>
@@ -9377,7 +9819,23 @@
           <w:rFonts w:hint="eastAsia"/>
           <w:lang w:val="en-US" w:eastAsia="zh-CN"/>
         </w:rPr>
-        <w:t>行政组 25人（供给军士，普通兵X17，炊事军士，厨师X4,厨师助理X2）</w:t>
+        <w:t>行政组 25人（供给军士</w:t>
+      </w:r>
+      <w:r>
+        <w:rPr>
+          <w:rFonts w:hint="eastAsia"/>
+          <w:sz w:val="11"/>
+          <w:szCs w:val="11"/>
+          <w:lang w:val="en-US" w:eastAsia="zh-CN"/>
+        </w:rPr>
+        <w:t>[卡宾枪]</w:t>
+      </w:r>
+      <w:r>
+        <w:rPr>
+          <w:rFonts w:hint="eastAsia"/>
+          <w:lang w:val="en-US" w:eastAsia="zh-CN"/>
+        </w:rPr>
+        <w:t>，普通兵X17，炊事军士，厨师X4,厨师助理X2）</w:t>
       </w:r>
     </w:p>
     <w:p>
@@ -9569,7 +10027,23 @@
           <w:rFonts w:hint="eastAsia"/>
           <w:lang w:val="en-US" w:eastAsia="zh-CN"/>
         </w:rPr>
-        <w:t>排部 5人（排长，军士长，中士、传令兵X2）</w:t>
+        <w:t>排部 5人（排长</w:t>
+      </w:r>
+      <w:r>
+        <w:rPr>
+          <w:rFonts w:hint="eastAsia"/>
+          <w:sz w:val="11"/>
+          <w:szCs w:val="11"/>
+          <w:lang w:val="en-US" w:eastAsia="zh-CN"/>
+        </w:rPr>
+        <w:t>[卡宾枪]</w:t>
+      </w:r>
+      <w:r>
+        <w:rPr>
+          <w:rFonts w:hint="eastAsia"/>
+          <w:lang w:val="en-US" w:eastAsia="zh-CN"/>
+        </w:rPr>
+        <w:t>，军士长，中士、传令兵X2）</w:t>
       </w:r>
     </w:p>
     <w:p>
@@ -9766,7 +10240,57 @@
           <w:rFonts w:hint="eastAsia"/>
           <w:lang w:val="en-US" w:eastAsia="zh-CN"/>
         </w:rPr>
-        <w:t>排部6人（排长，军士长，传令兵X2，司机X2）</w:t>
+        <w:t>排部6人（排长</w:t>
+      </w:r>
+      <w:r>
+        <w:rPr>
+          <w:rFonts w:hint="eastAsia"/>
+          <w:sz w:val="11"/>
+          <w:szCs w:val="11"/>
+          <w:lang w:val="en-US" w:eastAsia="zh-CN"/>
+        </w:rPr>
+        <w:t>[卡宾枪]</w:t>
+      </w:r>
+      <w:r>
+        <w:rPr>
+          <w:rFonts w:hint="eastAsia"/>
+          <w:lang w:val="en-US" w:eastAsia="zh-CN"/>
+        </w:rPr>
+        <w:t>，军士长</w:t>
+      </w:r>
+      <w:r>
+        <w:rPr>
+          <w:rFonts w:hint="eastAsia"/>
+          <w:sz w:val="11"/>
+          <w:szCs w:val="11"/>
+          <w:lang w:val="en-US" w:eastAsia="zh-CN"/>
+        </w:rPr>
+        <w:t>[卡宾枪]</w:t>
+      </w:r>
+      <w:r>
+        <w:rPr>
+          <w:rFonts w:hint="eastAsia"/>
+          <w:lang w:val="en-US" w:eastAsia="zh-CN"/>
+        </w:rPr>
+        <w:t>，传令兵</w:t>
+      </w:r>
+      <w:r>
+        <w:rPr>
+          <w:rFonts w:hint="eastAsia"/>
+          <w:sz w:val="11"/>
+          <w:szCs w:val="11"/>
+          <w:lang w:val="en-US" w:eastAsia="zh-CN"/>
+        </w:rPr>
+        <w:t>[卡宾枪]</w:t>
+      </w:r>
+      <w:bookmarkStart w:id="0" w:name="_GoBack"/>
+      <w:bookmarkEnd w:id="0"/>
+      <w:r>
+        <w:rPr>
+          <w:rFonts w:hint="eastAsia"/>
+          <w:lang w:val="en-US" w:eastAsia="zh-CN"/>
+        </w:rPr>
+        <w:t>X2，司机X2）</w:t>
       </w:r>
     </w:p>
     <w:p>

--- a/英美编制/步兵师/美式标准师1944.docx
+++ b/英美编制/步兵师/美式标准师1944.docx
@@ -9403,20 +9403,10 @@
       <w:r>
         <w:rPr>
           <w:rFonts w:hint="eastAsia"/>
-          <w:b/>
-          <w:bCs/>
-          <w:color w:val="0000FF"/>
-          <w:lang w:val="en-US" w:eastAsia="zh-CN"/>
-        </w:rPr>
-        <w:t>总计</w:t>
-      </w:r>
-      <w:r>
-        <w:rPr>
-          <w:rFonts w:hint="eastAsia"/>
-          <w:color w:val="0000FF"/>
-          <w:lang w:val="en-US" w:eastAsia="zh-CN"/>
-        </w:rPr>
-        <w:t>：12.7mm重机枪X1、60mm迫击炮X3、A4通机X2、M1加兰德X143、M1卡宾枪X28、春田狙击步X3、勃朗宁轻机枪X15、汤普森X6、M7枪榴弹X36、1/4t吉普X2、1/4t拖车X2</w:t>
+          <w:color w:val="0000FF"/>
+          <w:lang w:val="en-US" w:eastAsia="zh-CN"/>
+        </w:rPr>
+        <w:t>12.7mm重机枪X1、60mm迫击炮X3、A4通机X2、M1加兰德X143、M1卡宾枪X28、春田狙击步X3、勃朗宁轻机枪X15、火箭筒X5、汤普森X6、M7枪榴弹X36、1/4t吉普X2、1/4t拖车X2</w:t>
       </w:r>
     </w:p>
     <w:p>
@@ -9792,6 +9782,34 @@
       <w:pPr>
         <w:ind w:left="1680" w:leftChars="0" w:firstLine="420" w:firstLineChars="0"/>
         <w:rPr>
+          <w:rFonts w:hint="default"/>
+          <w:color w:val="0000FF"/>
+          <w:lang w:val="en-US" w:eastAsia="zh-CN"/>
+        </w:rPr>
+      </w:pPr>
+      <w:r>
+        <w:rPr>
+          <w:rFonts w:hint="eastAsia"/>
+          <w:color w:val="0000FF"/>
+          <w:lang w:val="en-US" w:eastAsia="zh-CN"/>
+        </w:rPr>
+        <w:t>基础武器：</w:t>
+      </w:r>
+      <w:bookmarkStart w:id="0" w:name="_GoBack"/>
+      <w:bookmarkEnd w:id="0"/>
+      <w:r>
+        <w:rPr>
+          <w:rFonts w:hint="eastAsia"/>
+          <w:color w:val="0000FF"/>
+          <w:lang w:val="en-US" w:eastAsia="zh-CN"/>
+        </w:rPr>
+        <w:t>卡宾枪X9、M1加兰德X26</w:t>
+      </w:r>
+    </w:p>
+    <w:p>
+      <w:pPr>
+        <w:ind w:left="1680" w:leftChars="0" w:firstLine="420" w:firstLineChars="0"/>
+        <w:rPr>
           <w:rFonts w:hint="eastAsia"/>
           <w:color w:val="0000FF"/>
           <w:lang w:val="en-US" w:eastAsia="zh-CN"/>
@@ -10283,8 +10301,6 @@
         </w:rPr>
         <w:t>[卡宾枪]</w:t>
       </w:r>
-      <w:bookmarkStart w:id="0" w:name="_GoBack"/>
-      <w:bookmarkEnd w:id="0"/>
       <w:r>
         <w:rPr>
           <w:rFonts w:hint="eastAsia"/>

--- a/英美编制/步兵师/美式标准师1944.docx
+++ b/英美编制/步兵师/美式标准师1944.docx
@@ -6757,7 +6757,16 @@
           <w:rFonts w:hint="eastAsia"/>
           <w:lang w:val="en-US" w:eastAsia="zh-CN"/>
         </w:rPr>
-        <w:t>反坦克连 1人（司机、2.5t卡车、1t拖车、.50重机枪X1、加兰德X1）</w:t>
+        <w:t>反坦克连 1人（司机、2.5t卡车、1t拖车、.50重机枪X1、加兰德X</w:t>
+      </w:r>
+      <w:bookmarkStart w:id="0" w:name="_GoBack"/>
+      <w:bookmarkEnd w:id="0"/>
+      <w:r>
+        <w:rPr>
+          <w:rFonts w:hint="eastAsia"/>
+          <w:lang w:val="en-US" w:eastAsia="zh-CN"/>
+        </w:rPr>
+        <w:t>1）</w:t>
       </w:r>
     </w:p>
     <w:p>
@@ -6794,1541 +6803,42 @@
     </w:p>
     <w:p>
       <w:pPr>
-        <w:bidi w:val="0"/>
-        <w:ind w:left="1680" w:leftChars="0" w:firstLine="420" w:firstLineChars="0"/>
-        <w:rPr>
-          <w:rFonts w:hint="default"/>
-          <w:color w:val="0000FF"/>
-          <w:lang w:val="en-US" w:eastAsia="zh-CN"/>
-        </w:rPr>
-      </w:pPr>
-    </w:p>
-    <w:p>
-      <w:pPr>
-        <w:pStyle w:val="6"/>
-        <w:bidi w:val="0"/>
-        <w:ind w:left="420" w:leftChars="0" w:firstLine="420" w:firstLineChars="0"/>
-        <w:rPr>
-          <w:rFonts w:hint="eastAsia"/>
-          <w:lang w:val="en-US" w:eastAsia="zh-CN"/>
-        </w:rPr>
-      </w:pPr>
-      <w:r>
-        <w:rPr>
-          <w:rFonts w:hint="eastAsia"/>
-          <w:lang w:val="en-US" w:eastAsia="zh-CN"/>
-        </w:rPr>
-        <w:t>加农炮连 118人</w:t>
-      </w:r>
-    </w:p>
-    <w:p>
-      <w:pPr>
-        <w:ind w:left="840" w:leftChars="0" w:firstLine="420" w:firstLineChars="0"/>
-        <w:rPr>
-          <w:rFonts w:hint="eastAsia"/>
-          <w:color w:val="0000FF"/>
-          <w:lang w:val="en-US" w:eastAsia="zh-CN"/>
-        </w:rPr>
-      </w:pPr>
-      <w:r>
-        <w:rPr>
-          <w:rFonts w:hint="eastAsia"/>
-          <w:color w:val="0000FF"/>
-          <w:lang w:val="en-US" w:eastAsia="zh-CN"/>
-        </w:rPr>
-        <w:t xml:space="preserve">105毫米榴弹炮X6  12.7mm重机枪X3 火箭筒X4  卡宾枪X77、M1加兰德X41 </w:t>
-      </w:r>
-    </w:p>
-    <w:p>
-      <w:pPr>
-        <w:ind w:left="840" w:leftChars="0" w:firstLine="420" w:firstLineChars="0"/>
-        <w:rPr>
-          <w:rFonts w:hint="eastAsia"/>
-          <w:color w:val="0000FF"/>
-          <w:lang w:val="en-US" w:eastAsia="zh-CN"/>
-        </w:rPr>
-      </w:pPr>
-      <w:r>
-        <w:rPr>
-          <w:rFonts w:hint="eastAsia"/>
-          <w:color w:val="0000FF"/>
-          <w:lang w:val="en-US" w:eastAsia="zh-CN"/>
-        </w:rPr>
-        <w:t>2.5吨卡车X3、1吨拖车X3、1.5吨卡车X7、3/4吨皮卡X1、吉普车X6</w:t>
-      </w:r>
-    </w:p>
-    <w:p>
-      <w:pPr>
-        <w:ind w:left="840" w:leftChars="0" w:firstLine="420" w:firstLineChars="0"/>
-        <w:rPr>
-          <w:rFonts w:hint="default"/>
-          <w:color w:val="0000FF"/>
-          <w:lang w:val="en-US" w:eastAsia="zh-CN"/>
-        </w:rPr>
-      </w:pPr>
-      <w:r>
-        <w:rPr>
-          <w:rFonts w:hint="default"/>
-          <w:color w:val="0000FF"/>
-          <w:lang w:val="en-US" w:eastAsia="zh-CN"/>
-        </w:rPr>
-        <w:t>SCR-300</w:t>
-      </w:r>
-      <w:r>
-        <w:rPr>
-          <w:rFonts w:hint="eastAsia"/>
-          <w:color w:val="0000FF"/>
-          <w:lang w:val="en-US" w:eastAsia="zh-CN"/>
-        </w:rPr>
-        <w:t>X5</w:t>
-      </w:r>
-      <w:r>
-        <w:rPr>
-          <w:rFonts w:hint="default"/>
-          <w:color w:val="0000FF"/>
-          <w:lang w:val="en-US" w:eastAsia="zh-CN"/>
-        </w:rPr>
-        <w:t xml:space="preserve"> </w:t>
-      </w:r>
-      <w:r>
-        <w:rPr>
-          <w:rFonts w:hint="eastAsia"/>
-          <w:color w:val="0000FF"/>
-          <w:lang w:val="en-US" w:eastAsia="zh-CN"/>
-        </w:rPr>
-        <w:t>、</w:t>
-      </w:r>
-      <w:r>
-        <w:rPr>
-          <w:rFonts w:hint="default"/>
-          <w:color w:val="0000FF"/>
-          <w:lang w:val="en-US" w:eastAsia="zh-CN"/>
-        </w:rPr>
-        <w:t xml:space="preserve"> RL-31 reel unit </w:t>
-      </w:r>
-      <w:r>
-        <w:rPr>
-          <w:rFonts w:hint="eastAsia"/>
-          <w:color w:val="0000FF"/>
-          <w:lang w:val="en-US" w:eastAsia="zh-CN"/>
-        </w:rPr>
-        <w:t>、</w:t>
-      </w:r>
-      <w:r>
-        <w:rPr>
-          <w:rFonts w:hint="default"/>
-          <w:color w:val="0000FF"/>
-          <w:lang w:val="en-US" w:eastAsia="zh-CN"/>
-        </w:rPr>
-        <w:t xml:space="preserve"> CE-11 reel equipment (11 miles of wire)</w:t>
-      </w:r>
-      <w:r>
-        <w:rPr>
-          <w:rFonts w:hint="eastAsia"/>
-          <w:color w:val="0000FF"/>
-          <w:lang w:val="en-US" w:eastAsia="zh-CN"/>
-        </w:rPr>
-        <w:t>X12</w:t>
-      </w:r>
-      <w:r>
-        <w:rPr>
-          <w:rFonts w:hint="default"/>
-          <w:color w:val="0000FF"/>
-          <w:lang w:val="en-US" w:eastAsia="zh-CN"/>
-        </w:rPr>
-        <w:t xml:space="preserve"> </w:t>
-      </w:r>
-      <w:r>
-        <w:rPr>
-          <w:rFonts w:hint="eastAsia"/>
-          <w:color w:val="0000FF"/>
-          <w:lang w:val="en-US" w:eastAsia="zh-CN"/>
-        </w:rPr>
-        <w:t>、</w:t>
-      </w:r>
-      <w:r>
-        <w:rPr>
-          <w:rFonts w:hint="default"/>
-          <w:color w:val="0000FF"/>
-          <w:lang w:val="en-US" w:eastAsia="zh-CN"/>
-        </w:rPr>
-        <w:t xml:space="preserve">80-71 switchboard </w:t>
-      </w:r>
-      <w:r>
-        <w:rPr>
-          <w:rFonts w:hint="eastAsia"/>
-          <w:color w:val="0000FF"/>
-          <w:lang w:val="en-US" w:eastAsia="zh-CN"/>
-        </w:rPr>
-        <w:t>、</w:t>
-      </w:r>
-      <w:r>
-        <w:rPr>
-          <w:rFonts w:hint="default"/>
-          <w:color w:val="0000FF"/>
-          <w:lang w:val="en-US" w:eastAsia="zh-CN"/>
-        </w:rPr>
-        <w:t xml:space="preserve"> EE-8 telephones</w:t>
-      </w:r>
-      <w:r>
-        <w:rPr>
-          <w:rFonts w:hint="eastAsia"/>
-          <w:color w:val="0000FF"/>
-          <w:lang w:val="en-US" w:eastAsia="zh-CN"/>
-        </w:rPr>
-        <w:t>X6</w:t>
-      </w:r>
-    </w:p>
-    <w:p>
-      <w:pPr>
-        <w:pStyle w:val="7"/>
-        <w:bidi w:val="0"/>
-        <w:ind w:left="840" w:leftChars="0" w:firstLine="420" w:firstLineChars="0"/>
-        <w:rPr>
-          <w:rFonts w:hint="eastAsia"/>
-          <w:lang w:val="en-US" w:eastAsia="zh-CN"/>
-        </w:rPr>
-      </w:pPr>
-      <w:r>
-        <w:rPr>
-          <w:rFonts w:hint="eastAsia"/>
-          <w:lang w:val="en-US" w:eastAsia="zh-CN"/>
-        </w:rPr>
-        <w:t>连部 31人</w:t>
-      </w:r>
-    </w:p>
-    <w:p>
-      <w:pPr>
-        <w:ind w:left="1260" w:leftChars="0" w:firstLine="420" w:firstLineChars="0"/>
-        <w:rPr>
-          <w:rFonts w:hint="eastAsia"/>
-          <w:lang w:val="en-US" w:eastAsia="zh-CN"/>
-        </w:rPr>
-      </w:pPr>
-      <w:r>
-        <w:rPr>
-          <w:rFonts w:hint="eastAsia"/>
-          <w:lang w:val="en-US" w:eastAsia="zh-CN"/>
-        </w:rPr>
-        <w:t>指挥组（连长、副连长、联络兼气象官、通讯军士、连文书、气象专家、号手兼传令兵）</w:t>
-      </w:r>
-    </w:p>
-    <w:p>
-      <w:pPr>
-        <w:ind w:left="1260" w:leftChars="0" w:firstLine="420" w:firstLineChars="0"/>
-        <w:rPr>
-          <w:rFonts w:hint="eastAsia"/>
-          <w:lang w:val="en-US" w:eastAsia="zh-CN"/>
-        </w:rPr>
-      </w:pPr>
-      <w:r>
-        <w:rPr>
-          <w:rFonts w:hint="eastAsia"/>
-          <w:lang w:val="en-US" w:eastAsia="zh-CN"/>
-        </w:rPr>
-        <w:t>行政组（供给军士、军械军士、摩托军士、炊事军士、厨师X4、汽修工兼司机X5、卡车司机、布线员X2、无线电操作员X2、信使X2、交换机操作员X2、跑腿X8）</w:t>
-      </w:r>
-    </w:p>
-    <w:p>
-      <w:pPr>
-        <w:ind w:left="1260" w:leftChars="0" w:firstLine="420" w:firstLineChars="0"/>
-        <w:rPr>
-          <w:rFonts w:hint="default"/>
-          <w:color w:val="0000FF"/>
-          <w:lang w:val="en-US" w:eastAsia="zh-CN"/>
-        </w:rPr>
-      </w:pPr>
-      <w:r>
-        <w:rPr>
-          <w:rFonts w:hint="eastAsia"/>
-          <w:color w:val="0000FF"/>
-          <w:lang w:val="en-US" w:eastAsia="zh-CN"/>
-        </w:rPr>
-        <w:t>1/4吨卡车X3、1.5吨卡车X1、3/4吨皮卡X1、12.7mm重机枪X3、卡宾枪X21、M1加兰德X16、火箭炮X2</w:t>
-      </w:r>
-    </w:p>
-    <w:p>
-      <w:pPr>
-        <w:pStyle w:val="7"/>
-        <w:bidi w:val="0"/>
-        <w:ind w:left="840" w:leftChars="0" w:firstLine="420" w:firstLineChars="0"/>
-        <w:rPr>
-          <w:rFonts w:hint="default"/>
-          <w:lang w:val="en-US" w:eastAsia="zh-CN"/>
-        </w:rPr>
-      </w:pPr>
-      <w:r>
-        <w:rPr>
-          <w:rFonts w:hint="eastAsia"/>
-          <w:lang w:val="en-US" w:eastAsia="zh-CN"/>
-        </w:rPr>
-        <w:t>迫击炮排一 29人</w:t>
-      </w:r>
-    </w:p>
-    <w:p>
-      <w:pPr>
-        <w:ind w:left="1260" w:leftChars="0" w:firstLine="420" w:firstLineChars="0"/>
-        <w:rPr>
-          <w:rFonts w:hint="eastAsia"/>
-          <w:lang w:val="en-US" w:eastAsia="zh-CN"/>
-        </w:rPr>
-      </w:pPr>
-      <w:r>
-        <w:rPr>
-          <w:rFonts w:hint="eastAsia"/>
-          <w:lang w:val="en-US" w:eastAsia="zh-CN"/>
-        </w:rPr>
-        <w:t>排部 9人（排长，副排长、军士长、炮械师、观测师、弹药主管、卡车司机、传令兵、无线电）</w:t>
-      </w:r>
-    </w:p>
-    <w:p>
-      <w:pPr>
-        <w:ind w:left="1260" w:leftChars="0" w:firstLine="420" w:firstLineChars="0"/>
-        <w:rPr>
-          <w:rFonts w:hint="default"/>
-          <w:color w:val="0000FF"/>
-          <w:lang w:val="en-US" w:eastAsia="zh-CN"/>
-        </w:rPr>
-      </w:pPr>
-      <w:r>
-        <w:rPr>
-          <w:rFonts w:hint="eastAsia"/>
-          <w:color w:val="0000FF"/>
-          <w:lang w:val="en-US" w:eastAsia="zh-CN"/>
-        </w:rPr>
-        <w:t>2.5吨卡车X1、1吨拖车X1、1/4吨吉普X1、12.7mm重机枪、火箭筒X1、M1加兰德X3、M1卡宾枪X6</w:t>
-      </w:r>
-    </w:p>
-    <w:p>
-      <w:pPr>
-        <w:ind w:left="1260" w:leftChars="0" w:firstLine="420" w:firstLineChars="0"/>
-        <w:rPr>
-          <w:rFonts w:hint="eastAsia"/>
-          <w:lang w:val="en-US" w:eastAsia="zh-CN"/>
-        </w:rPr>
-      </w:pPr>
-      <w:r>
-        <w:rPr>
-          <w:rFonts w:hint="eastAsia"/>
-          <w:lang w:val="en-US" w:eastAsia="zh-CN"/>
-        </w:rPr>
-        <w:t>火力班一 10人（班长、中士射手、弹药手X7、司机兼弹药手）</w:t>
-      </w:r>
-    </w:p>
-    <w:p>
-      <w:pPr>
-        <w:ind w:left="1680" w:leftChars="0" w:firstLine="420" w:firstLineChars="0"/>
-        <w:rPr>
-          <w:rFonts w:hint="default"/>
-          <w:lang w:val="en-US" w:eastAsia="zh-CN"/>
-        </w:rPr>
-      </w:pPr>
-      <w:r>
-        <w:rPr>
-          <w:rFonts w:hint="eastAsia"/>
-          <w:color w:val="0000FF"/>
-          <w:lang w:val="en-US" w:eastAsia="zh-CN"/>
-        </w:rPr>
-        <w:t>1.5t卡车X1（拖挂榴弹炮）、M3 105mm榴弹炮X1、M1加兰德X2、M1卡宾枪X8</w:t>
-      </w:r>
-    </w:p>
-    <w:p>
-      <w:pPr>
-        <w:ind w:left="1260" w:leftChars="0" w:firstLine="420" w:firstLineChars="0"/>
-        <w:rPr>
-          <w:rFonts w:hint="default"/>
-          <w:lang w:val="en-US" w:eastAsia="zh-CN"/>
-        </w:rPr>
-      </w:pPr>
-      <w:r>
-        <w:rPr>
-          <w:rFonts w:hint="eastAsia"/>
-          <w:lang w:val="en-US" w:eastAsia="zh-CN"/>
-        </w:rPr>
-        <w:t>火力班二10人（班长、中士射手、弹药手X7、司机兼弹药手）</w:t>
-      </w:r>
-    </w:p>
-    <w:p>
-      <w:pPr>
-        <w:pStyle w:val="7"/>
-        <w:bidi w:val="0"/>
-        <w:ind w:left="840" w:leftChars="0" w:firstLine="420" w:firstLineChars="0"/>
-        <w:rPr>
-          <w:rFonts w:hint="eastAsia"/>
-          <w:lang w:val="en-US" w:eastAsia="zh-CN"/>
-        </w:rPr>
-      </w:pPr>
-      <w:r>
-        <w:rPr>
-          <w:rFonts w:hint="eastAsia"/>
-          <w:lang w:val="en-US" w:eastAsia="zh-CN"/>
-        </w:rPr>
-        <w:t>迫击炮排二 29人</w:t>
-      </w:r>
-    </w:p>
-    <w:p>
-      <w:pPr>
-        <w:pStyle w:val="7"/>
-        <w:bidi w:val="0"/>
-        <w:ind w:left="840" w:leftChars="0" w:firstLine="420" w:firstLineChars="0"/>
-        <w:rPr>
-          <w:rFonts w:hint="eastAsia"/>
-          <w:lang w:val="en-US" w:eastAsia="zh-CN"/>
-        </w:rPr>
-      </w:pPr>
-      <w:r>
-        <w:rPr>
-          <w:rFonts w:hint="eastAsia"/>
-          <w:lang w:val="en-US" w:eastAsia="zh-CN"/>
-        </w:rPr>
-        <w:t>迫击炮排三 29人</w:t>
-      </w:r>
-    </w:p>
-    <w:p>
-      <w:pPr>
-        <w:pStyle w:val="6"/>
-        <w:bidi w:val="0"/>
-        <w:ind w:left="420" w:leftChars="0" w:firstLine="420" w:firstLineChars="0"/>
-        <w:rPr>
-          <w:rFonts w:hint="eastAsia"/>
-          <w:lang w:val="en-US" w:eastAsia="zh-CN"/>
-        </w:rPr>
-      </w:pPr>
-      <w:r>
-        <w:rPr>
-          <w:rFonts w:hint="eastAsia"/>
-          <w:lang w:val="en-US" w:eastAsia="zh-CN"/>
-        </w:rPr>
-        <w:t>反坦克连 165人</w:t>
-      </w:r>
-    </w:p>
-    <w:p>
-      <w:pPr>
-        <w:ind w:left="840" w:leftChars="0" w:firstLine="420" w:firstLineChars="0"/>
-        <w:rPr>
-          <w:rFonts w:hint="eastAsia"/>
-          <w:color w:val="0000FF"/>
-          <w:lang w:val="en-US" w:eastAsia="zh-CN"/>
-        </w:rPr>
-      </w:pPr>
-      <w:r>
-        <w:rPr>
-          <w:rFonts w:hint="eastAsia"/>
-          <w:color w:val="0000FF"/>
-          <w:lang w:val="en-US" w:eastAsia="zh-CN"/>
-        </w:rPr>
-        <w:t xml:space="preserve">57毫米迫击炮X9、1.5t卡车X10、1/5t吉普X6、3/4t皮卡X2、12.7mm重机枪X3、火箭筒X19、卡宾枪X48 、M1加兰德X72 </w:t>
-      </w:r>
-    </w:p>
-    <w:p>
-      <w:pPr>
-        <w:ind w:left="840" w:leftChars="0" w:firstLine="420" w:firstLineChars="0"/>
-        <w:rPr>
-          <w:rFonts w:hint="default"/>
-          <w:color w:val="0000FF"/>
-          <w:lang w:val="en-US" w:eastAsia="zh-CN"/>
-        </w:rPr>
-      </w:pPr>
-      <w:r>
-        <w:rPr>
-          <w:rFonts w:hint="eastAsia"/>
-          <w:color w:val="0000FF"/>
-          <w:lang w:val="en-US" w:eastAsia="zh-CN"/>
-        </w:rPr>
-        <w:t>SCR-694电台、SCR-300电台X12、电话机X12</w:t>
-      </w:r>
-    </w:p>
-    <w:p>
-      <w:pPr>
-        <w:pStyle w:val="7"/>
-        <w:bidi w:val="0"/>
-        <w:ind w:left="840" w:leftChars="0" w:firstLine="420" w:firstLineChars="0"/>
-        <w:rPr>
-          <w:rFonts w:hint="eastAsia"/>
-          <w:lang w:val="en-US" w:eastAsia="zh-CN"/>
-        </w:rPr>
-      </w:pPr>
-      <w:r>
-        <w:rPr>
-          <w:rFonts w:hint="eastAsia"/>
-          <w:lang w:val="en-US" w:eastAsia="zh-CN"/>
-        </w:rPr>
-        <w:t>连部 34人</w:t>
-      </w:r>
-    </w:p>
-    <w:p>
-      <w:pPr>
-        <w:ind w:left="1260" w:leftChars="0" w:firstLine="420" w:firstLineChars="0"/>
-        <w:rPr>
-          <w:rFonts w:hint="eastAsia"/>
-          <w:lang w:val="en-US" w:eastAsia="zh-CN"/>
-        </w:rPr>
-      </w:pPr>
-      <w:r>
-        <w:rPr>
-          <w:rFonts w:hint="eastAsia"/>
-          <w:lang w:val="en-US" w:eastAsia="zh-CN"/>
-        </w:rPr>
-        <w:t>指挥组（连长、副连长、联络兼气象官、通讯军士、连文书、气象专家、号手兼传令兵）</w:t>
-      </w:r>
-    </w:p>
-    <w:p>
-      <w:pPr>
-        <w:ind w:left="1260" w:leftChars="0" w:firstLine="420" w:firstLineChars="0"/>
-        <w:rPr>
-          <w:rFonts w:hint="eastAsia"/>
-          <w:lang w:val="en-US" w:eastAsia="zh-CN"/>
-        </w:rPr>
-      </w:pPr>
-      <w:r>
-        <w:rPr>
-          <w:rFonts w:hint="eastAsia"/>
-          <w:lang w:val="en-US" w:eastAsia="zh-CN"/>
-        </w:rPr>
-        <w:t>行政组（供给军士、军械军士、摩托军士、炊事军士、厨师X4、汽修工兼司机X1、卡车司机、无线电操作员X2、信使X2、跑腿X14）</w:t>
-      </w:r>
-    </w:p>
-    <w:p>
-      <w:pPr>
-        <w:ind w:left="1260" w:leftChars="0" w:firstLine="420" w:firstLineChars="0"/>
-        <w:rPr>
-          <w:rFonts w:hint="default"/>
-          <w:color w:val="0000FF"/>
-          <w:lang w:val="en-US" w:eastAsia="zh-CN"/>
-        </w:rPr>
-      </w:pPr>
-      <w:r>
-        <w:rPr>
-          <w:rFonts w:hint="eastAsia"/>
-          <w:color w:val="0000FF"/>
-          <w:lang w:val="en-US" w:eastAsia="zh-CN"/>
-        </w:rPr>
-        <w:t>1/4吨吉普X2</w:t>
-      </w:r>
-      <w:r>
-        <w:rPr>
-          <w:rFonts w:hint="eastAsia"/>
-          <w:color w:val="0000FF"/>
-          <w:lang w:val="en-US" w:eastAsia="zh-CN"/>
-        </w:rPr>
-        <w:tab/>
-      </w:r>
-      <w:r>
-        <w:rPr>
-          <w:rFonts w:hint="eastAsia"/>
-          <w:color w:val="0000FF"/>
-          <w:lang w:val="en-US" w:eastAsia="zh-CN"/>
-        </w:rPr>
-        <w:t>、1 .5吨卡车X1、3/4吨卡车X2、12.7mm重机枪X3、卡宾枪X11、M1加兰德X24</w:t>
-      </w:r>
-    </w:p>
-    <w:p>
-      <w:pPr>
-        <w:pStyle w:val="7"/>
-        <w:bidi w:val="0"/>
-        <w:ind w:left="840" w:leftChars="0" w:firstLine="420" w:firstLineChars="0"/>
-        <w:rPr>
-          <w:rFonts w:hint="default"/>
-          <w:lang w:val="en-US" w:eastAsia="zh-CN"/>
-        </w:rPr>
-      </w:pPr>
-      <w:r>
-        <w:rPr>
-          <w:rFonts w:hint="eastAsia"/>
-          <w:lang w:val="en-US" w:eastAsia="zh-CN"/>
-        </w:rPr>
-        <w:t>反坦克排一 33人</w:t>
-      </w:r>
-    </w:p>
-    <w:p>
-      <w:pPr>
-        <w:ind w:left="1260" w:leftChars="0" w:firstLine="420" w:firstLineChars="0"/>
-        <w:rPr>
-          <w:rFonts w:hint="eastAsia"/>
-          <w:lang w:val="en-US" w:eastAsia="zh-CN"/>
-        </w:rPr>
-      </w:pPr>
-      <w:r>
-        <w:rPr>
-          <w:rFonts w:hint="eastAsia"/>
-          <w:lang w:val="en-US" w:eastAsia="zh-CN"/>
-        </w:rPr>
-        <w:t>排部 3人（排长，军士长、传令兵）</w:t>
-      </w:r>
-    </w:p>
-    <w:p>
-      <w:pPr>
-        <w:ind w:left="1260" w:leftChars="0" w:firstLine="420" w:firstLineChars="0"/>
-        <w:rPr>
-          <w:rFonts w:hint="default"/>
-          <w:color w:val="0000FF"/>
-          <w:lang w:val="en-US" w:eastAsia="zh-CN"/>
-        </w:rPr>
-      </w:pPr>
-      <w:r>
-        <w:rPr>
-          <w:rFonts w:hint="eastAsia"/>
-          <w:color w:val="0000FF"/>
-          <w:lang w:val="en-US" w:eastAsia="zh-CN"/>
-        </w:rPr>
-        <w:t>1/4t吉普X1、1/4吨拖车X1、M1卡宾枪X2、M1加兰德X1</w:t>
-      </w:r>
-    </w:p>
-    <w:p>
-      <w:pPr>
-        <w:ind w:left="1260" w:leftChars="0" w:firstLine="420" w:firstLineChars="0"/>
-        <w:rPr>
-          <w:rFonts w:hint="eastAsia"/>
-          <w:lang w:val="en-US" w:eastAsia="zh-CN"/>
-        </w:rPr>
-      </w:pPr>
-      <w:r>
-        <w:rPr>
-          <w:rFonts w:hint="eastAsia"/>
-          <w:lang w:val="en-US" w:eastAsia="zh-CN"/>
-        </w:rPr>
-        <w:t>火力班一 10人（班长、中士射手、副射手X4、弹药手X3、司机兼弹药手）</w:t>
-      </w:r>
-    </w:p>
-    <w:p>
-      <w:pPr>
-        <w:ind w:left="1680" w:leftChars="0" w:firstLine="420" w:firstLineChars="0"/>
-        <w:rPr>
-          <w:rFonts w:hint="default"/>
-          <w:lang w:val="en-US" w:eastAsia="zh-CN"/>
-        </w:rPr>
-      </w:pPr>
-      <w:r>
-        <w:rPr>
-          <w:rFonts w:hint="eastAsia"/>
-          <w:color w:val="0000FF"/>
-          <w:lang w:val="en-US" w:eastAsia="zh-CN"/>
-        </w:rPr>
-        <w:t>1.5吨卡车X1、57MM反坦克炮X1、火箭筒X2、M1卡宾枪X3、M1加兰德X2、M1911手枪X5</w:t>
-      </w:r>
-    </w:p>
-    <w:p>
-      <w:pPr>
-        <w:ind w:left="1260" w:leftChars="0" w:firstLine="420" w:firstLineChars="0"/>
-        <w:rPr>
-          <w:rFonts w:hint="default"/>
-          <w:lang w:val="en-US" w:eastAsia="zh-CN"/>
-        </w:rPr>
-      </w:pPr>
-      <w:r>
-        <w:rPr>
-          <w:rFonts w:hint="eastAsia"/>
-          <w:lang w:val="en-US" w:eastAsia="zh-CN"/>
-        </w:rPr>
-        <w:t>火力班二 10人</w:t>
-      </w:r>
-    </w:p>
-    <w:p>
-      <w:pPr>
-        <w:ind w:left="1260" w:leftChars="0" w:firstLine="420" w:firstLineChars="0"/>
-        <w:rPr>
-          <w:rFonts w:hint="default"/>
-          <w:lang w:val="en-US" w:eastAsia="zh-CN"/>
-        </w:rPr>
-      </w:pPr>
-      <w:r>
-        <w:rPr>
-          <w:rFonts w:hint="eastAsia"/>
-          <w:lang w:val="en-US" w:eastAsia="zh-CN"/>
-        </w:rPr>
-        <w:t>火力班三 10人</w:t>
-      </w:r>
-    </w:p>
-    <w:p>
-      <w:pPr>
-        <w:pStyle w:val="7"/>
-        <w:bidi w:val="0"/>
-        <w:ind w:left="840" w:leftChars="0" w:firstLine="420" w:firstLineChars="0"/>
-        <w:rPr>
-          <w:rFonts w:hint="eastAsia"/>
-          <w:lang w:val="en-US" w:eastAsia="zh-CN"/>
-        </w:rPr>
-      </w:pPr>
-      <w:r>
-        <w:rPr>
-          <w:rFonts w:hint="eastAsia"/>
-          <w:lang w:val="en-US" w:eastAsia="zh-CN"/>
-        </w:rPr>
-        <w:t>反坦克排二 33人</w:t>
-      </w:r>
-    </w:p>
-    <w:p>
-      <w:pPr>
-        <w:pStyle w:val="7"/>
-        <w:bidi w:val="0"/>
-        <w:ind w:left="840" w:leftChars="0" w:firstLine="420" w:firstLineChars="0"/>
-        <w:rPr>
-          <w:rFonts w:hint="default"/>
-          <w:lang w:val="en-US" w:eastAsia="zh-CN"/>
-        </w:rPr>
-      </w:pPr>
-      <w:r>
-        <w:rPr>
-          <w:rFonts w:hint="eastAsia"/>
-          <w:lang w:val="en-US" w:eastAsia="zh-CN"/>
-        </w:rPr>
-        <w:t>反坦克排三 33人</w:t>
-      </w:r>
-    </w:p>
-    <w:p>
-      <w:pPr>
-        <w:pStyle w:val="7"/>
-        <w:bidi w:val="0"/>
-        <w:ind w:left="840" w:leftChars="0" w:firstLine="420" w:firstLineChars="0"/>
-        <w:rPr>
-          <w:rFonts w:hint="eastAsia"/>
-          <w:lang w:val="en-US" w:eastAsia="zh-CN"/>
-        </w:rPr>
-      </w:pPr>
-      <w:r>
-        <w:rPr>
-          <w:rFonts w:hint="eastAsia"/>
-          <w:lang w:val="en-US" w:eastAsia="zh-CN"/>
-        </w:rPr>
-        <w:t>布雷排一 31人</w:t>
-      </w:r>
-    </w:p>
-    <w:p>
-      <w:pPr>
-        <w:ind w:left="1260" w:leftChars="0" w:firstLine="420" w:firstLineChars="0"/>
-        <w:rPr>
-          <w:rFonts w:hint="eastAsia"/>
-          <w:lang w:val="en-US" w:eastAsia="zh-CN"/>
-        </w:rPr>
-      </w:pPr>
-      <w:r>
-        <w:rPr>
-          <w:rFonts w:hint="eastAsia"/>
-          <w:lang w:val="en-US" w:eastAsia="zh-CN"/>
-        </w:rPr>
-        <w:t>排部 7人（排长，军士长、勘测员、制图师、司机X3）</w:t>
-      </w:r>
-    </w:p>
-    <w:p>
-      <w:pPr>
-        <w:ind w:left="1260" w:leftChars="0" w:firstLine="420" w:firstLineChars="0"/>
-        <w:rPr>
-          <w:rFonts w:hint="default"/>
-          <w:lang w:val="en-US" w:eastAsia="zh-CN"/>
-        </w:rPr>
-      </w:pPr>
-      <w:r>
-        <w:rPr>
-          <w:rFonts w:hint="eastAsia"/>
-          <w:color w:val="0000FF"/>
-          <w:lang w:val="en-US" w:eastAsia="zh-CN"/>
-        </w:rPr>
-        <w:t>1/4t吉普、1.5t卡车X1、1t拖车X2、火箭筒X1、M1卡宾枪X4、M1加兰德X3</w:t>
-      </w:r>
-    </w:p>
-    <w:p>
-      <w:pPr>
-        <w:ind w:left="1260" w:leftChars="0" w:firstLine="420" w:firstLineChars="0"/>
-        <w:rPr>
-          <w:rFonts w:hint="eastAsia"/>
-          <w:lang w:val="en-US" w:eastAsia="zh-CN"/>
-        </w:rPr>
-      </w:pPr>
-      <w:r>
-        <w:rPr>
-          <w:rFonts w:hint="eastAsia"/>
-          <w:lang w:val="en-US" w:eastAsia="zh-CN"/>
-        </w:rPr>
-        <w:t>布雷班一 8人（班长、工兵X7、加兰德X8、SCR-625扫雷器）</w:t>
-      </w:r>
-    </w:p>
-    <w:p>
-      <w:pPr>
-        <w:ind w:left="1260" w:leftChars="0" w:firstLine="420" w:firstLineChars="0"/>
-        <w:rPr>
-          <w:rFonts w:hint="eastAsia"/>
-          <w:lang w:val="en-US" w:eastAsia="zh-CN"/>
-        </w:rPr>
-      </w:pPr>
-      <w:r>
-        <w:rPr>
-          <w:rFonts w:hint="eastAsia"/>
-          <w:lang w:val="en-US" w:eastAsia="zh-CN"/>
-        </w:rPr>
-        <w:t>布雷班二 8人</w:t>
-      </w:r>
-    </w:p>
-    <w:p>
-      <w:pPr>
-        <w:ind w:left="1260" w:leftChars="0" w:firstLine="420" w:firstLineChars="0"/>
-        <w:rPr>
-          <w:rFonts w:hint="eastAsia"/>
-          <w:lang w:val="en-US" w:eastAsia="zh-CN"/>
-        </w:rPr>
-      </w:pPr>
-      <w:r>
-        <w:rPr>
-          <w:rFonts w:hint="eastAsia"/>
-          <w:lang w:val="en-US" w:eastAsia="zh-CN"/>
-        </w:rPr>
-        <w:t>布雷班三 8人</w:t>
-      </w:r>
-    </w:p>
-    <w:p>
-      <w:pPr>
-        <w:ind w:left="840" w:leftChars="0" w:firstLine="420" w:firstLineChars="0"/>
-        <w:rPr>
-          <w:rFonts w:hint="default"/>
-          <w:lang w:val="en-US" w:eastAsia="zh-CN"/>
-        </w:rPr>
-      </w:pPr>
-    </w:p>
-    <w:p>
-      <w:pPr>
-        <w:pStyle w:val="6"/>
-        <w:bidi w:val="0"/>
-        <w:ind w:left="420" w:leftChars="0" w:firstLine="420" w:firstLineChars="0"/>
-        <w:rPr>
-          <w:rFonts w:hint="eastAsia"/>
-          <w:lang w:val="en-US" w:eastAsia="zh-CN"/>
-        </w:rPr>
-      </w:pPr>
-      <w:r>
-        <w:rPr>
-          <w:rFonts w:hint="eastAsia"/>
-          <w:lang w:val="en-US" w:eastAsia="zh-CN"/>
-        </w:rPr>
-        <w:t>团医疗分队 136人</w:t>
-      </w:r>
-    </w:p>
-    <w:p>
-      <w:pPr>
-        <w:ind w:left="840" w:leftChars="0" w:firstLine="420" w:firstLineChars="0"/>
-        <w:rPr>
-          <w:rFonts w:hint="default"/>
-          <w:color w:val="0000FF"/>
-          <w:lang w:val="en-US" w:eastAsia="zh-CN"/>
-        </w:rPr>
-      </w:pPr>
-      <w:r>
-        <w:rPr>
-          <w:rFonts w:hint="eastAsia"/>
-          <w:b/>
-          <w:bCs/>
-          <w:color w:val="0000FF"/>
-          <w:lang w:val="en-US" w:eastAsia="zh-CN"/>
-        </w:rPr>
-        <w:t>总计：</w:t>
-      </w:r>
-      <w:r>
-        <w:rPr>
-          <w:rFonts w:hint="eastAsia"/>
-          <w:color w:val="0000FF"/>
-          <w:lang w:val="en-US" w:eastAsia="zh-CN"/>
-        </w:rPr>
-        <w:t>2.5t 卡车X1、1/4t 吉普X7、1/4t 拖车X7</w:t>
-      </w:r>
-    </w:p>
-    <w:p>
-      <w:pPr>
-        <w:pStyle w:val="7"/>
-        <w:bidi w:val="0"/>
-        <w:ind w:left="840" w:leftChars="0" w:firstLine="420" w:firstLineChars="0"/>
-        <w:rPr>
-          <w:rFonts w:hint="default"/>
-          <w:lang w:val="en-US" w:eastAsia="zh-CN"/>
-        </w:rPr>
-      </w:pPr>
-      <w:r>
-        <w:rPr>
-          <w:rFonts w:hint="eastAsia"/>
-          <w:b w:val="0"/>
-          <w:bCs/>
-          <w:lang w:val="en-US" w:eastAsia="zh-CN"/>
-        </w:rPr>
-        <w:t>分队总部 34人</w:t>
-      </w:r>
-    </w:p>
-    <w:p>
-      <w:pPr>
-        <w:ind w:left="1260" w:leftChars="0" w:firstLine="420" w:firstLineChars="0"/>
-        <w:rPr>
-          <w:rFonts w:hint="default"/>
-          <w:lang w:val="en-US" w:eastAsia="zh-CN"/>
-        </w:rPr>
-      </w:pPr>
-      <w:r>
-        <w:rPr>
-          <w:rFonts w:hint="eastAsia"/>
-          <w:lang w:val="en-US" w:eastAsia="zh-CN"/>
-        </w:rPr>
-        <w:t>连部3人（团外科医生，军士，记录员）</w:t>
-      </w:r>
-    </w:p>
-    <w:p>
-      <w:pPr>
-        <w:ind w:left="1260" w:leftChars="0" w:firstLine="420" w:firstLineChars="0"/>
-        <w:rPr>
-          <w:rFonts w:hint="eastAsia"/>
-          <w:lang w:val="en-US" w:eastAsia="zh-CN"/>
-        </w:rPr>
-      </w:pPr>
-      <w:r>
-        <w:rPr>
-          <w:rFonts w:hint="eastAsia"/>
-          <w:lang w:val="en-US" w:eastAsia="zh-CN"/>
-        </w:rPr>
-        <w:t>团救护站（团外科医生助理，团牙科医生，团牙科医生助手、医疗中士（行动支队补给中士）、足科医生、卫生技术员、牙科、外科和医疗技术员、卡车司机以及普通兵若干）</w:t>
-      </w:r>
-    </w:p>
-    <w:p>
-      <w:pPr>
-        <w:ind w:left="1260" w:leftChars="0" w:firstLine="420" w:firstLineChars="0"/>
-        <w:rPr>
-          <w:rFonts w:hint="eastAsia"/>
-          <w:lang w:val="en-US" w:eastAsia="zh-CN"/>
-        </w:rPr>
-      </w:pPr>
-      <w:r>
-        <w:rPr>
-          <w:rFonts w:hint="eastAsia"/>
-          <w:lang w:val="en-US" w:eastAsia="zh-CN"/>
-        </w:rPr>
-        <w:t>连救护班（团部连分队，反坦克连分队，炮兵连分队）</w:t>
-      </w:r>
-    </w:p>
-    <w:p>
-      <w:pPr>
-        <w:ind w:left="1260" w:leftChars="0" w:firstLine="420" w:firstLineChars="0"/>
-        <w:rPr>
-          <w:rFonts w:hint="default"/>
-          <w:lang w:val="en-US" w:eastAsia="zh-CN"/>
-        </w:rPr>
-      </w:pPr>
-      <w:r>
-        <w:rPr>
-          <w:rFonts w:hint="eastAsia"/>
-          <w:color w:val="0000FF"/>
-          <w:lang w:val="en-US" w:eastAsia="zh-CN"/>
-        </w:rPr>
-        <w:t>2.5t 卡车X1、1/4t吉普、1/4t拖车</w:t>
-      </w:r>
-    </w:p>
-    <w:p>
-      <w:pPr>
-        <w:pStyle w:val="7"/>
-        <w:bidi w:val="0"/>
-        <w:ind w:left="840" w:leftChars="0" w:firstLine="420" w:firstLineChars="0"/>
-        <w:rPr>
-          <w:rFonts w:hint="eastAsia"/>
-          <w:b w:val="0"/>
-          <w:bCs/>
-          <w:lang w:val="en-US" w:eastAsia="zh-CN"/>
-        </w:rPr>
-      </w:pPr>
-      <w:r>
-        <w:rPr>
-          <w:rFonts w:hint="eastAsia"/>
-          <w:b w:val="0"/>
-          <w:bCs/>
-          <w:lang w:val="en-US" w:eastAsia="zh-CN"/>
-        </w:rPr>
-        <w:t>第一营分部 34人</w:t>
-      </w:r>
-    </w:p>
-    <w:p>
-      <w:pPr>
-        <w:ind w:left="1260" w:leftChars="0" w:firstLine="420" w:firstLineChars="0"/>
-        <w:rPr>
-          <w:rFonts w:hint="eastAsia"/>
-          <w:lang w:val="en-US" w:eastAsia="zh-CN"/>
-        </w:rPr>
-      </w:pPr>
-      <w:r>
-        <w:rPr>
-          <w:rFonts w:hint="eastAsia"/>
-          <w:lang w:val="en-US" w:eastAsia="zh-CN"/>
-        </w:rPr>
-        <w:t>营救护站人（营外科医生和医疗助理，一名中士，一名下士，以及医疗和外科技术人员。）</w:t>
-      </w:r>
-    </w:p>
-    <w:p>
-      <w:pPr>
-        <w:ind w:left="1260" w:leftChars="0" w:firstLine="420" w:firstLineChars="0"/>
-        <w:rPr>
-          <w:rFonts w:hint="default"/>
-          <w:lang w:val="en-US" w:eastAsia="zh-CN"/>
-        </w:rPr>
-      </w:pPr>
-      <w:r>
-        <w:rPr>
-          <w:rFonts w:hint="eastAsia"/>
-          <w:lang w:val="en-US" w:eastAsia="zh-CN"/>
-        </w:rPr>
-        <w:t>连救援小队（每排一名）12人</w:t>
-      </w:r>
-    </w:p>
-    <w:p>
-      <w:pPr>
-        <w:ind w:left="1260" w:leftChars="0" w:firstLine="420" w:firstLineChars="0"/>
-        <w:rPr>
-          <w:rFonts w:hint="eastAsia"/>
-          <w:lang w:val="en-US" w:eastAsia="zh-CN"/>
-        </w:rPr>
-      </w:pPr>
-      <w:r>
-        <w:rPr>
-          <w:rFonts w:hint="eastAsia"/>
-          <w:lang w:val="en-US" w:eastAsia="zh-CN"/>
-        </w:rPr>
-        <w:t>担架小队 16人</w:t>
-      </w:r>
-    </w:p>
-    <w:p>
-      <w:pPr>
-        <w:ind w:left="1260" w:leftChars="0" w:firstLine="420" w:firstLineChars="0"/>
-        <w:rPr>
-          <w:rFonts w:hint="default"/>
-          <w:lang w:val="en-US" w:eastAsia="zh-CN"/>
-        </w:rPr>
-      </w:pPr>
-      <w:r>
-        <w:rPr>
-          <w:rFonts w:hint="eastAsia"/>
-          <w:color w:val="0000FF"/>
-          <w:lang w:val="en-US" w:eastAsia="zh-CN"/>
-        </w:rPr>
-        <w:t>1/4t吉普X2、1/4t拖车X2</w:t>
-      </w:r>
-    </w:p>
-    <w:p>
-      <w:pPr>
-        <w:pStyle w:val="7"/>
-        <w:bidi w:val="0"/>
-        <w:ind w:left="840" w:leftChars="0" w:firstLine="420" w:firstLineChars="0"/>
-        <w:rPr>
-          <w:rFonts w:hint="eastAsia"/>
-          <w:b w:val="0"/>
-          <w:bCs/>
-          <w:lang w:val="en-US" w:eastAsia="zh-CN"/>
-        </w:rPr>
-      </w:pPr>
-      <w:r>
-        <w:rPr>
-          <w:rFonts w:hint="eastAsia"/>
-          <w:b w:val="0"/>
-          <w:bCs/>
-          <w:lang w:val="en-US" w:eastAsia="zh-CN"/>
-        </w:rPr>
-        <w:t>第二营分部</w:t>
-      </w:r>
-    </w:p>
-    <w:p>
-      <w:pPr>
-        <w:pStyle w:val="7"/>
-        <w:bidi w:val="0"/>
-        <w:ind w:left="840" w:leftChars="0" w:firstLine="420" w:firstLineChars="0"/>
-        <w:rPr>
-          <w:rFonts w:hint="eastAsia"/>
-          <w:b w:val="0"/>
-          <w:bCs/>
-          <w:lang w:val="en-US" w:eastAsia="zh-CN"/>
-        </w:rPr>
-      </w:pPr>
-      <w:r>
-        <w:rPr>
-          <w:rFonts w:hint="eastAsia"/>
-          <w:b w:val="0"/>
-          <w:bCs/>
-          <w:lang w:val="en-US" w:eastAsia="zh-CN"/>
-        </w:rPr>
-        <w:t>第三营分部</w:t>
-      </w:r>
-    </w:p>
-    <w:p>
-      <w:pPr>
-        <w:ind w:left="840" w:leftChars="0" w:firstLine="420" w:firstLineChars="0"/>
-        <w:rPr>
-          <w:rFonts w:hint="eastAsia"/>
-          <w:lang w:val="en-US" w:eastAsia="zh-CN"/>
-        </w:rPr>
-      </w:pPr>
-    </w:p>
-    <w:p>
-      <w:pPr>
-        <w:pStyle w:val="6"/>
-        <w:bidi w:val="0"/>
-        <w:ind w:left="420" w:leftChars="0" w:firstLine="420" w:firstLineChars="0"/>
-        <w:rPr>
-          <w:rFonts w:hint="default"/>
-          <w:i w:val="0"/>
-          <w:iCs w:val="0"/>
-          <w:color w:val="auto"/>
-          <w:u w:val="none"/>
-          <w:lang w:val="en-US" w:eastAsia="zh-CN"/>
-        </w:rPr>
-      </w:pPr>
-      <w:r>
-        <w:rPr>
-          <w:rFonts w:hint="eastAsia"/>
-          <w:i w:val="0"/>
-          <w:iCs w:val="0"/>
-          <w:color w:val="auto"/>
-          <w:u w:val="none"/>
-          <w:lang w:val="en-US" w:eastAsia="zh-CN"/>
-        </w:rPr>
-        <w:t>步兵营一  860人</w:t>
-      </w:r>
-    </w:p>
-    <w:p>
-      <w:pPr>
-        <w:pStyle w:val="7"/>
-        <w:bidi w:val="0"/>
-        <w:ind w:left="840" w:leftChars="0" w:firstLine="420" w:firstLineChars="0"/>
-        <w:rPr>
-          <w:rFonts w:hint="eastAsia"/>
-          <w:lang w:val="en-US" w:eastAsia="zh-CN"/>
-        </w:rPr>
-      </w:pPr>
-      <w:r>
-        <w:rPr>
-          <w:rFonts w:hint="eastAsia"/>
-          <w:lang w:val="en-US" w:eastAsia="zh-CN"/>
-        </w:rPr>
-        <w:t>营部 4人（营长，副营长，情报S2,作战S3）</w:t>
-      </w:r>
-    </w:p>
-    <w:p>
-      <w:pPr>
-        <w:ind w:left="840" w:leftChars="0" w:firstLine="420" w:firstLineChars="0"/>
-        <w:rPr>
-          <w:rFonts w:hint="default"/>
-          <w:lang w:val="en-US" w:eastAsia="zh-CN"/>
-        </w:rPr>
-      </w:pPr>
-      <w:r>
-        <w:rPr>
-          <w:rFonts w:hint="eastAsia"/>
-          <w:color w:val="0000FF"/>
-          <w:lang w:val="en-US" w:eastAsia="zh-CN"/>
-        </w:rPr>
-        <w:t>营长中校执手枪、副营长少校执手枪、s3上尉执卡宾枪、S2中尉执卡宾枪</w:t>
-      </w:r>
-    </w:p>
-    <w:p>
-      <w:pPr>
-        <w:pStyle w:val="7"/>
-        <w:bidi w:val="0"/>
-        <w:ind w:left="840" w:leftChars="0" w:firstLine="420" w:firstLineChars="0"/>
-        <w:rPr>
-          <w:rFonts w:hint="default"/>
-          <w:lang w:val="en-US" w:eastAsia="zh-CN"/>
-        </w:rPr>
-      </w:pPr>
-      <w:r>
-        <w:rPr>
-          <w:rFonts w:hint="eastAsia"/>
-          <w:lang w:val="en-US" w:eastAsia="zh-CN"/>
-        </w:rPr>
-        <w:t>营部连 121人</w:t>
-      </w:r>
-    </w:p>
-    <w:p>
-      <w:pPr>
-        <w:pStyle w:val="8"/>
-        <w:bidi w:val="0"/>
-        <w:ind w:left="1260" w:leftChars="0" w:firstLine="420" w:firstLineChars="0"/>
-        <w:rPr>
-          <w:rFonts w:hint="eastAsia"/>
-          <w:lang w:val="en-US" w:eastAsia="zh-CN"/>
-        </w:rPr>
-      </w:pPr>
-      <w:r>
-        <w:rPr>
-          <w:rFonts w:hint="eastAsia"/>
-          <w:lang w:val="en-US" w:eastAsia="zh-CN"/>
-        </w:rPr>
-        <w:t>连部 26人</w:t>
-      </w:r>
-    </w:p>
-    <w:p>
-      <w:pPr>
-        <w:ind w:left="1260" w:leftChars="0" w:firstLine="420" w:firstLineChars="0"/>
-        <w:rPr>
-          <w:rFonts w:hint="eastAsia"/>
-          <w:color w:val="0000FF"/>
-          <w:lang w:val="en-US" w:eastAsia="zh-CN"/>
-        </w:rPr>
-      </w:pPr>
-      <w:r>
-        <w:rPr>
-          <w:rFonts w:hint="eastAsia"/>
-          <w:color w:val="0000FF"/>
-          <w:lang w:val="en-US" w:eastAsia="zh-CN"/>
-        </w:rPr>
-        <w:t>12.7mm重机枪X1，火箭筒X2，M1919A4重机枪X6，M1加兰德X19，7卡宾、1/4吨吉普车X1、3/4吨卡车X1</w:t>
-      </w:r>
-    </w:p>
-    <w:p>
-      <w:pPr>
-        <w:ind w:left="1260" w:leftChars="0" w:firstLine="420" w:firstLineChars="0"/>
-        <w:rPr>
-          <w:rFonts w:hint="default"/>
-          <w:color w:val="0000FF"/>
-          <w:lang w:val="en-US" w:eastAsia="zh-CN"/>
-        </w:rPr>
-      </w:pPr>
-      <w:r>
-        <w:rPr>
-          <w:rFonts w:hint="eastAsia"/>
-          <w:color w:val="auto"/>
-          <w:lang w:val="en-US" w:eastAsia="zh-CN"/>
-        </w:rPr>
-        <w:t>指挥组（</w:t>
-      </w:r>
-      <w:r>
-        <w:rPr>
-          <w:rFonts w:hint="eastAsia"/>
-          <w:b w:val="0"/>
-          <w:bCs w:val="0"/>
-          <w:color w:val="auto"/>
-          <w:lang w:val="en-US" w:eastAsia="zh-CN"/>
-        </w:rPr>
-        <w:t>连长S1</w:t>
-      </w:r>
-      <w:r>
-        <w:rPr>
-          <w:rFonts w:hint="eastAsia"/>
-          <w:sz w:val="11"/>
-          <w:szCs w:val="11"/>
-          <w:lang w:val="en-US" w:eastAsia="zh-CN"/>
-        </w:rPr>
-        <w:t>[卡宾枪]</w:t>
-      </w:r>
-      <w:r>
-        <w:rPr>
-          <w:rFonts w:hint="eastAsia"/>
-          <w:b w:val="0"/>
-          <w:bCs w:val="0"/>
-          <w:color w:val="auto"/>
-          <w:lang w:val="en-US" w:eastAsia="zh-CN"/>
-        </w:rPr>
-        <w:t>,S1助理</w:t>
-      </w:r>
-      <w:r>
-        <w:rPr>
-          <w:rFonts w:hint="eastAsia"/>
-          <w:sz w:val="11"/>
-          <w:szCs w:val="11"/>
-          <w:lang w:val="en-US" w:eastAsia="zh-CN"/>
-        </w:rPr>
-        <w:t>[卡宾枪]</w:t>
-      </w:r>
-      <w:r>
-        <w:rPr>
-          <w:rFonts w:hint="eastAsia"/>
-          <w:b w:val="0"/>
-          <w:bCs w:val="0"/>
-          <w:color w:val="auto"/>
-          <w:lang w:val="en-US" w:eastAsia="zh-CN"/>
-        </w:rPr>
-        <w:t>、军士长</w:t>
-      </w:r>
-      <w:r>
-        <w:rPr>
-          <w:rFonts w:hint="eastAsia"/>
-          <w:sz w:val="11"/>
-          <w:szCs w:val="11"/>
-          <w:lang w:val="en-US" w:eastAsia="zh-CN"/>
-        </w:rPr>
-        <w:t>[卡宾枪]</w:t>
-      </w:r>
-      <w:r>
-        <w:rPr>
-          <w:rFonts w:hint="eastAsia"/>
-          <w:b w:val="0"/>
-          <w:bCs w:val="0"/>
-          <w:color w:val="auto"/>
-          <w:lang w:val="en-US" w:eastAsia="zh-CN"/>
-        </w:rPr>
-        <w:t>、作训军士</w:t>
-      </w:r>
-      <w:r>
-        <w:rPr>
-          <w:rFonts w:hint="eastAsia"/>
-          <w:sz w:val="11"/>
-          <w:szCs w:val="11"/>
-          <w:lang w:val="en-US" w:eastAsia="zh-CN"/>
-        </w:rPr>
-        <w:t>[卡宾枪]</w:t>
-      </w:r>
-      <w:r>
-        <w:rPr>
-          <w:rFonts w:hint="eastAsia"/>
-          <w:b w:val="0"/>
-          <w:bCs w:val="0"/>
-          <w:color w:val="auto"/>
-          <w:lang w:val="en-US" w:eastAsia="zh-CN"/>
-        </w:rPr>
-        <w:t>、军械军士</w:t>
-      </w:r>
-      <w:r>
-        <w:rPr>
-          <w:rFonts w:hint="eastAsia"/>
-          <w:sz w:val="11"/>
-          <w:szCs w:val="11"/>
-          <w:lang w:val="en-US" w:eastAsia="zh-CN"/>
-        </w:rPr>
-        <w:t>[卡宾枪]</w:t>
-      </w:r>
-      <w:r>
-        <w:rPr>
-          <w:rFonts w:hint="eastAsia"/>
-          <w:b w:val="0"/>
-          <w:bCs w:val="0"/>
-          <w:color w:val="auto"/>
-          <w:lang w:val="en-US" w:eastAsia="zh-CN"/>
-        </w:rPr>
-        <w:t>、连文书、勤务传令兵</w:t>
-      </w:r>
-      <w:r>
-        <w:rPr>
-          <w:rFonts w:hint="eastAsia"/>
-          <w:sz w:val="11"/>
-          <w:szCs w:val="11"/>
-          <w:lang w:val="en-US" w:eastAsia="zh-CN"/>
-        </w:rPr>
-        <w:t>[卡宾枪]</w:t>
-      </w:r>
-      <w:r>
-        <w:rPr>
-          <w:rFonts w:hint="eastAsia"/>
-          <w:b w:val="0"/>
-          <w:bCs w:val="0"/>
-          <w:color w:val="auto"/>
-          <w:lang w:val="en-US" w:eastAsia="zh-CN"/>
-        </w:rPr>
-        <w:t>、号手</w:t>
-      </w:r>
-      <w:r>
-        <w:rPr>
-          <w:rFonts w:hint="eastAsia"/>
-          <w:sz w:val="11"/>
-          <w:szCs w:val="11"/>
-          <w:lang w:val="en-US" w:eastAsia="zh-CN"/>
-        </w:rPr>
-        <w:t>[卡宾枪]</w:t>
-      </w:r>
-      <w:r>
-        <w:rPr>
-          <w:rFonts w:hint="eastAsia"/>
-          <w:color w:val="auto"/>
-          <w:lang w:val="en-US" w:eastAsia="zh-CN"/>
-        </w:rPr>
-        <w:t>）</w:t>
-      </w:r>
-    </w:p>
-    <w:p>
-      <w:pPr>
-        <w:ind w:left="1260" w:leftChars="0" w:firstLine="420" w:firstLineChars="0"/>
-        <w:rPr>
-          <w:rFonts w:hint="default"/>
-          <w:color w:val="auto"/>
-          <w:lang w:val="en-US" w:eastAsia="zh-CN"/>
-        </w:rPr>
-      </w:pPr>
-      <w:r>
-        <w:rPr>
-          <w:rFonts w:hint="eastAsia"/>
-          <w:color w:val="auto"/>
-          <w:lang w:val="en-US" w:eastAsia="zh-CN"/>
-        </w:rPr>
-        <w:t>行政组（</w:t>
-      </w:r>
-      <w:r>
-        <w:rPr>
-          <w:rFonts w:hint="eastAsia"/>
-          <w:b w:val="0"/>
-          <w:bCs w:val="0"/>
-          <w:color w:val="auto"/>
-          <w:lang w:val="en-US" w:eastAsia="zh-CN"/>
-        </w:rPr>
-        <w:t>供应军士、炊事军士、炊事员X4、炊事助理、汽修工、跑腿X6</w:t>
-      </w:r>
-      <w:r>
-        <w:rPr>
-          <w:rFonts w:hint="eastAsia"/>
-          <w:color w:val="auto"/>
-          <w:lang w:val="en-US" w:eastAsia="zh-CN"/>
-        </w:rPr>
-        <w:t>）</w:t>
-      </w:r>
-    </w:p>
-    <w:p>
-      <w:pPr>
-        <w:ind w:left="840" w:leftChars="0" w:firstLine="420" w:firstLineChars="0"/>
-        <w:rPr>
-          <w:rFonts w:hint="default"/>
-          <w:lang w:val="en-US" w:eastAsia="zh-CN"/>
-        </w:rPr>
-      </w:pPr>
-    </w:p>
-    <w:p>
-      <w:pPr>
-        <w:pStyle w:val="8"/>
-        <w:bidi w:val="0"/>
-        <w:ind w:left="1260" w:leftChars="0" w:firstLine="420" w:firstLineChars="0"/>
-        <w:rPr>
-          <w:rFonts w:hint="eastAsia"/>
-          <w:lang w:val="en-US" w:eastAsia="zh-CN"/>
-        </w:rPr>
-      </w:pPr>
-      <w:r>
-        <w:rPr>
-          <w:rFonts w:hint="eastAsia"/>
-          <w:lang w:val="en-US" w:eastAsia="zh-CN"/>
-        </w:rPr>
-        <w:t>营部班 13人</w:t>
-      </w:r>
-    </w:p>
-    <w:p>
-      <w:pPr>
-        <w:ind w:left="1680" w:leftChars="0" w:firstLine="420" w:firstLineChars="0"/>
-        <w:rPr>
-          <w:rFonts w:hint="eastAsia"/>
-          <w:lang w:val="en-US" w:eastAsia="zh-CN"/>
-        </w:rPr>
-      </w:pPr>
-      <w:r>
-        <w:rPr>
-          <w:rFonts w:hint="eastAsia"/>
-          <w:lang w:val="en-US" w:eastAsia="zh-CN"/>
-        </w:rPr>
-        <w:t>作战组（营军士长</w:t>
-      </w:r>
-      <w:r>
-        <w:rPr>
-          <w:rFonts w:hint="eastAsia"/>
-          <w:b w:val="0"/>
-          <w:bCs w:val="0"/>
-          <w:color w:val="auto"/>
-          <w:lang w:val="en-US" w:eastAsia="zh-CN"/>
-        </w:rPr>
-        <w:t>、</w:t>
-      </w:r>
-      <w:r>
-        <w:rPr>
-          <w:rFonts w:hint="eastAsia"/>
-          <w:lang w:val="en-US" w:eastAsia="zh-CN"/>
-        </w:rPr>
-        <w:t>作训军士（携地图）</w:t>
-      </w:r>
-      <w:r>
-        <w:rPr>
-          <w:rFonts w:hint="eastAsia"/>
-          <w:b w:val="0"/>
-          <w:bCs w:val="0"/>
-          <w:color w:val="auto"/>
-          <w:lang w:val="en-US" w:eastAsia="zh-CN"/>
-        </w:rPr>
-        <w:t>、</w:t>
-      </w:r>
-      <w:r>
-        <w:rPr>
-          <w:rFonts w:hint="eastAsia"/>
-          <w:lang w:val="en-US" w:eastAsia="zh-CN"/>
-        </w:rPr>
-        <w:t>防化军士</w:t>
-      </w:r>
-      <w:r>
-        <w:rPr>
-          <w:rFonts w:hint="eastAsia"/>
-          <w:b w:val="0"/>
-          <w:bCs w:val="0"/>
-          <w:color w:val="auto"/>
-          <w:lang w:val="en-US" w:eastAsia="zh-CN"/>
-        </w:rPr>
-        <w:t>、</w:t>
-      </w:r>
-      <w:r>
-        <w:rPr>
-          <w:rFonts w:hint="eastAsia"/>
-          <w:lang w:val="en-US" w:eastAsia="zh-CN"/>
-        </w:rPr>
-        <w:t>营部文书）</w:t>
-      </w:r>
-    </w:p>
-    <w:p>
-      <w:pPr>
-        <w:ind w:left="1680" w:leftChars="0" w:firstLine="420" w:firstLineChars="0"/>
-        <w:rPr>
-          <w:rFonts w:hint="default"/>
-          <w:lang w:val="en-US" w:eastAsia="zh-CN"/>
-        </w:rPr>
-      </w:pPr>
-      <w:r>
-        <w:rPr>
-          <w:rFonts w:hint="eastAsia"/>
-          <w:lang w:val="en-US" w:eastAsia="zh-CN"/>
-        </w:rPr>
-        <w:t>侦察组（情报军士</w:t>
-      </w:r>
-      <w:r>
-        <w:rPr>
-          <w:rFonts w:hint="eastAsia"/>
-          <w:b w:val="0"/>
-          <w:bCs w:val="0"/>
-          <w:color w:val="auto"/>
-          <w:lang w:val="en-US" w:eastAsia="zh-CN"/>
-        </w:rPr>
-        <w:t>、</w:t>
-      </w:r>
-      <w:r>
-        <w:rPr>
-          <w:rFonts w:hint="eastAsia"/>
-          <w:lang w:val="en-US" w:eastAsia="zh-CN"/>
-        </w:rPr>
-        <w:t>司机X2</w:t>
-      </w:r>
-      <w:r>
-        <w:rPr>
-          <w:rFonts w:hint="eastAsia"/>
-          <w:b w:val="0"/>
-          <w:bCs w:val="0"/>
-          <w:color w:val="auto"/>
-          <w:lang w:val="en-US" w:eastAsia="zh-CN"/>
-        </w:rPr>
-        <w:t>、</w:t>
-      </w:r>
-      <w:r>
-        <w:rPr>
-          <w:rFonts w:hint="eastAsia"/>
-          <w:lang w:val="en-US" w:eastAsia="zh-CN"/>
-        </w:rPr>
-        <w:t>侦查兵X6）</w:t>
-      </w:r>
-    </w:p>
-    <w:p>
-      <w:pPr>
-        <w:ind w:left="1680" w:leftChars="0" w:firstLine="420" w:firstLineChars="0"/>
-        <w:rPr>
-          <w:rFonts w:hint="default"/>
-          <w:color w:val="0000FF"/>
-          <w:lang w:val="en-US" w:eastAsia="zh-CN"/>
-        </w:rPr>
-      </w:pPr>
-      <w:r>
-        <w:rPr>
-          <w:rFonts w:hint="eastAsia"/>
-          <w:color w:val="0000FF"/>
-          <w:lang w:val="en-US" w:eastAsia="zh-CN"/>
-        </w:rPr>
-        <w:t>M1加兰德X10，卡宾X3、1/4吨吉普车X2</w:t>
-      </w:r>
-    </w:p>
-    <w:p>
-      <w:pPr>
-        <w:ind w:left="1680" w:leftChars="0" w:firstLine="420" w:firstLineChars="0"/>
+        <w:ind w:left="1680" w:leftChars="0" w:firstLine="0" w:firstLineChars="0"/>
+        <w:rPr>
+          <w:rFonts w:hint="default" w:ascii="华文细黑" w:hAnsi="华文细黑" w:eastAsia="华文细黑" w:cs="华文细黑"/>
+          <w:i/>
+          <w:iCs/>
+          <w:sz w:val="13"/>
+          <w:szCs w:val="13"/>
+          <w:u w:val="single"/>
+          <w:lang w:val="en-US" w:eastAsia="zh-CN"/>
+        </w:rPr>
+      </w:pPr>
+      <w:r>
+        <w:rPr>
+          <w:rFonts w:hint="default" w:ascii="华文细黑" w:hAnsi="华文细黑" w:eastAsia="华文细黑" w:cs="华文细黑"/>
+          <w:i/>
+          <w:iCs/>
+          <w:sz w:val="13"/>
+          <w:szCs w:val="13"/>
+          <w:u w:val="single"/>
+          <w:lang w:val="en-US" w:eastAsia="zh-CN"/>
+        </w:rPr>
+        <w:t>‌营部连编制‌：S4在团后勤连中设有专门配属给营的分部，但本人并不直接隶属于营部连‌。营部连下属的弹药和工兵排由少尉主官负责，而S4的职能实际由团保障连统一协调‌</w:t>
+      </w:r>
+    </w:p>
+    <w:p>
+      <w:pPr>
+        <w:ind w:left="1680" w:leftChars="0" w:firstLine="0" w:firstLineChars="0"/>
+        <w:rPr>
+          <w:rFonts w:hint="eastAsia" w:asciiTheme="minorHAnsi" w:hAnsiTheme="minorHAnsi" w:eastAsiaTheme="minorEastAsia" w:cstheme="minorBidi"/>
+          <w:color w:val="00B050"/>
+          <w:kern w:val="2"/>
+          <w:szCs w:val="24"/>
+          <w:lang w:val="en-US" w:eastAsia="zh-CN" w:bidi="ar-SA"/>
+        </w:rPr>
+      </w:pPr>
+      <w:r>
         <w:rPr>
           <w:rFonts w:hint="eastAsia" w:ascii="华文细黑" w:hAnsi="华文细黑" w:eastAsia="华文细黑" w:cs="华文细黑"/>
           <w:i/>
@@ -8338,8 +6848,1568 @@
           <w:u w:val="single"/>
           <w:lang w:val="en-US" w:eastAsia="zh-CN"/>
         </w:rPr>
-      </w:pPr>
-      <w:r>
+        <w:t>职能分工</w:t>
+      </w:r>
+      <w:r>
+        <w:rPr>
+          <w:rFonts w:hint="default" w:ascii="华文细黑" w:hAnsi="华文细黑" w:eastAsia="华文细黑" w:cs="华文细黑"/>
+          <w:i/>
+          <w:iCs/>
+          <w:sz w:val="13"/>
+          <w:szCs w:val="13"/>
+          <w:u w:val="single"/>
+          <w:lang w:val="en-US" w:eastAsia="zh-CN"/>
+        </w:rPr>
+        <w:t>‌：S4与弹药官、运输官、维修官共同隶属 团保障连 ，形成营级后勤支持体系。这种设计体现了美军将后勤资源集中管理的战术思路</w:t>
+      </w:r>
+      <w:r>
+        <w:rPr>
+          <w:rFonts w:hint="default" w:asciiTheme="minorHAnsi" w:hAnsiTheme="minorHAnsi" w:eastAsiaTheme="minorEastAsia" w:cstheme="minorBidi"/>
+          <w:color w:val="00B050"/>
+          <w:kern w:val="2"/>
+          <w:szCs w:val="24"/>
+          <w:lang w:val="en-US" w:eastAsia="zh-CN" w:bidi="ar-SA"/>
+        </w:rPr>
+        <w:t>‌</w:t>
+      </w:r>
+    </w:p>
+    <w:p>
+      <w:pPr>
+        <w:bidi w:val="0"/>
+        <w:ind w:left="1680" w:leftChars="0" w:firstLine="420" w:firstLineChars="0"/>
+        <w:rPr>
+          <w:rFonts w:hint="default"/>
+          <w:color w:val="0000FF"/>
+          <w:lang w:val="en-US" w:eastAsia="zh-CN"/>
+        </w:rPr>
+      </w:pPr>
+    </w:p>
+    <w:p>
+      <w:pPr>
+        <w:pStyle w:val="6"/>
+        <w:bidi w:val="0"/>
+        <w:ind w:left="420" w:leftChars="0" w:firstLine="420" w:firstLineChars="0"/>
+        <w:rPr>
+          <w:rFonts w:hint="eastAsia"/>
+          <w:lang w:val="en-US" w:eastAsia="zh-CN"/>
+        </w:rPr>
+      </w:pPr>
+      <w:r>
+        <w:rPr>
+          <w:rFonts w:hint="eastAsia"/>
+          <w:lang w:val="en-US" w:eastAsia="zh-CN"/>
+        </w:rPr>
+        <w:t>加农炮连 118人</w:t>
+      </w:r>
+    </w:p>
+    <w:p>
+      <w:pPr>
+        <w:ind w:left="840" w:leftChars="0" w:firstLine="420" w:firstLineChars="0"/>
+        <w:rPr>
+          <w:rFonts w:hint="eastAsia"/>
+          <w:color w:val="0000FF"/>
+          <w:lang w:val="en-US" w:eastAsia="zh-CN"/>
+        </w:rPr>
+      </w:pPr>
+      <w:r>
+        <w:rPr>
+          <w:rFonts w:hint="eastAsia"/>
+          <w:color w:val="0000FF"/>
+          <w:lang w:val="en-US" w:eastAsia="zh-CN"/>
+        </w:rPr>
+        <w:t xml:space="preserve">105毫米榴弹炮X6  12.7mm重机枪X3 火箭筒X4  卡宾枪X77、M1加兰德X41 </w:t>
+      </w:r>
+    </w:p>
+    <w:p>
+      <w:pPr>
+        <w:ind w:left="840" w:leftChars="0" w:firstLine="420" w:firstLineChars="0"/>
+        <w:rPr>
+          <w:rFonts w:hint="eastAsia"/>
+          <w:color w:val="0000FF"/>
+          <w:lang w:val="en-US" w:eastAsia="zh-CN"/>
+        </w:rPr>
+      </w:pPr>
+      <w:r>
+        <w:rPr>
+          <w:rFonts w:hint="eastAsia"/>
+          <w:color w:val="0000FF"/>
+          <w:lang w:val="en-US" w:eastAsia="zh-CN"/>
+        </w:rPr>
+        <w:t>2.5吨卡车X3、1吨拖车X3、1.5吨卡车X7、3/4吨皮卡X1、吉普车X6</w:t>
+      </w:r>
+    </w:p>
+    <w:p>
+      <w:pPr>
+        <w:ind w:left="840" w:leftChars="0" w:firstLine="420" w:firstLineChars="0"/>
+        <w:rPr>
+          <w:rFonts w:hint="default"/>
+          <w:color w:val="0000FF"/>
+          <w:lang w:val="en-US" w:eastAsia="zh-CN"/>
+        </w:rPr>
+      </w:pPr>
+      <w:r>
+        <w:rPr>
+          <w:rFonts w:hint="default"/>
+          <w:color w:val="0000FF"/>
+          <w:lang w:val="en-US" w:eastAsia="zh-CN"/>
+        </w:rPr>
+        <w:t>SCR-300</w:t>
+      </w:r>
+      <w:r>
+        <w:rPr>
+          <w:rFonts w:hint="eastAsia"/>
+          <w:color w:val="0000FF"/>
+          <w:lang w:val="en-US" w:eastAsia="zh-CN"/>
+        </w:rPr>
+        <w:t>X5</w:t>
+      </w:r>
+      <w:r>
+        <w:rPr>
+          <w:rFonts w:hint="default"/>
+          <w:color w:val="0000FF"/>
+          <w:lang w:val="en-US" w:eastAsia="zh-CN"/>
+        </w:rPr>
+        <w:t xml:space="preserve"> </w:t>
+      </w:r>
+      <w:r>
+        <w:rPr>
+          <w:rFonts w:hint="eastAsia"/>
+          <w:color w:val="0000FF"/>
+          <w:lang w:val="en-US" w:eastAsia="zh-CN"/>
+        </w:rPr>
+        <w:t>、</w:t>
+      </w:r>
+      <w:r>
+        <w:rPr>
+          <w:rFonts w:hint="default"/>
+          <w:color w:val="0000FF"/>
+          <w:lang w:val="en-US" w:eastAsia="zh-CN"/>
+        </w:rPr>
+        <w:t xml:space="preserve"> RL-31 reel unit </w:t>
+      </w:r>
+      <w:r>
+        <w:rPr>
+          <w:rFonts w:hint="eastAsia"/>
+          <w:color w:val="0000FF"/>
+          <w:lang w:val="en-US" w:eastAsia="zh-CN"/>
+        </w:rPr>
+        <w:t>、</w:t>
+      </w:r>
+      <w:r>
+        <w:rPr>
+          <w:rFonts w:hint="default"/>
+          <w:color w:val="0000FF"/>
+          <w:lang w:val="en-US" w:eastAsia="zh-CN"/>
+        </w:rPr>
+        <w:t xml:space="preserve"> CE-11 reel equipment (11 miles of wire)</w:t>
+      </w:r>
+      <w:r>
+        <w:rPr>
+          <w:rFonts w:hint="eastAsia"/>
+          <w:color w:val="0000FF"/>
+          <w:lang w:val="en-US" w:eastAsia="zh-CN"/>
+        </w:rPr>
+        <w:t>X12</w:t>
+      </w:r>
+      <w:r>
+        <w:rPr>
+          <w:rFonts w:hint="default"/>
+          <w:color w:val="0000FF"/>
+          <w:lang w:val="en-US" w:eastAsia="zh-CN"/>
+        </w:rPr>
+        <w:t xml:space="preserve"> </w:t>
+      </w:r>
+      <w:r>
+        <w:rPr>
+          <w:rFonts w:hint="eastAsia"/>
+          <w:color w:val="0000FF"/>
+          <w:lang w:val="en-US" w:eastAsia="zh-CN"/>
+        </w:rPr>
+        <w:t>、</w:t>
+      </w:r>
+      <w:r>
+        <w:rPr>
+          <w:rFonts w:hint="default"/>
+          <w:color w:val="0000FF"/>
+          <w:lang w:val="en-US" w:eastAsia="zh-CN"/>
+        </w:rPr>
+        <w:t xml:space="preserve">80-71 switchboard </w:t>
+      </w:r>
+      <w:r>
+        <w:rPr>
+          <w:rFonts w:hint="eastAsia"/>
+          <w:color w:val="0000FF"/>
+          <w:lang w:val="en-US" w:eastAsia="zh-CN"/>
+        </w:rPr>
+        <w:t>、</w:t>
+      </w:r>
+      <w:r>
+        <w:rPr>
+          <w:rFonts w:hint="default"/>
+          <w:color w:val="0000FF"/>
+          <w:lang w:val="en-US" w:eastAsia="zh-CN"/>
+        </w:rPr>
+        <w:t xml:space="preserve"> EE-8 telephones</w:t>
+      </w:r>
+      <w:r>
+        <w:rPr>
+          <w:rFonts w:hint="eastAsia"/>
+          <w:color w:val="0000FF"/>
+          <w:lang w:val="en-US" w:eastAsia="zh-CN"/>
+        </w:rPr>
+        <w:t>X6</w:t>
+      </w:r>
+    </w:p>
+    <w:p>
+      <w:pPr>
+        <w:pStyle w:val="7"/>
+        <w:bidi w:val="0"/>
+        <w:ind w:left="840" w:leftChars="0" w:firstLine="420" w:firstLineChars="0"/>
+        <w:rPr>
+          <w:rFonts w:hint="eastAsia"/>
+          <w:lang w:val="en-US" w:eastAsia="zh-CN"/>
+        </w:rPr>
+      </w:pPr>
+      <w:r>
+        <w:rPr>
+          <w:rFonts w:hint="eastAsia"/>
+          <w:lang w:val="en-US" w:eastAsia="zh-CN"/>
+        </w:rPr>
+        <w:t>连部 31人</w:t>
+      </w:r>
+    </w:p>
+    <w:p>
+      <w:pPr>
+        <w:ind w:left="1260" w:leftChars="0" w:firstLine="420" w:firstLineChars="0"/>
+        <w:rPr>
+          <w:rFonts w:hint="eastAsia"/>
+          <w:lang w:val="en-US" w:eastAsia="zh-CN"/>
+        </w:rPr>
+      </w:pPr>
+      <w:r>
+        <w:rPr>
+          <w:rFonts w:hint="eastAsia"/>
+          <w:lang w:val="en-US" w:eastAsia="zh-CN"/>
+        </w:rPr>
+        <w:t>指挥组（连长、副连长、联络兼气象官、通讯军士、连文书、气象专家、号手兼传令兵）</w:t>
+      </w:r>
+    </w:p>
+    <w:p>
+      <w:pPr>
+        <w:ind w:left="1260" w:leftChars="0" w:firstLine="420" w:firstLineChars="0"/>
+        <w:rPr>
+          <w:rFonts w:hint="eastAsia"/>
+          <w:lang w:val="en-US" w:eastAsia="zh-CN"/>
+        </w:rPr>
+      </w:pPr>
+      <w:r>
+        <w:rPr>
+          <w:rFonts w:hint="eastAsia"/>
+          <w:lang w:val="en-US" w:eastAsia="zh-CN"/>
+        </w:rPr>
+        <w:t>行政组（供给军士、军械军士、摩托军士、炊事军士、厨师X4、汽修工兼司机X5、卡车司机、布线员X2、无线电操作员X2、信使X2、交换机操作员X2、跑腿X8）</w:t>
+      </w:r>
+    </w:p>
+    <w:p>
+      <w:pPr>
+        <w:ind w:left="1260" w:leftChars="0" w:firstLine="420" w:firstLineChars="0"/>
+        <w:rPr>
+          <w:rFonts w:hint="default"/>
+          <w:color w:val="0000FF"/>
+          <w:lang w:val="en-US" w:eastAsia="zh-CN"/>
+        </w:rPr>
+      </w:pPr>
+      <w:r>
+        <w:rPr>
+          <w:rFonts w:hint="eastAsia"/>
+          <w:color w:val="0000FF"/>
+          <w:lang w:val="en-US" w:eastAsia="zh-CN"/>
+        </w:rPr>
+        <w:t>1/4吨卡车X3、1.5吨卡车X1、3/4吨皮卡X1、12.7mm重机枪X3、卡宾枪X21、M1加兰德X16、火箭炮X2</w:t>
+      </w:r>
+    </w:p>
+    <w:p>
+      <w:pPr>
+        <w:pStyle w:val="7"/>
+        <w:bidi w:val="0"/>
+        <w:ind w:left="840" w:leftChars="0" w:firstLine="420" w:firstLineChars="0"/>
+        <w:rPr>
+          <w:rFonts w:hint="default"/>
+          <w:lang w:val="en-US" w:eastAsia="zh-CN"/>
+        </w:rPr>
+      </w:pPr>
+      <w:r>
+        <w:rPr>
+          <w:rFonts w:hint="eastAsia"/>
+          <w:lang w:val="en-US" w:eastAsia="zh-CN"/>
+        </w:rPr>
+        <w:t>迫击炮排一 29人</w:t>
+      </w:r>
+    </w:p>
+    <w:p>
+      <w:pPr>
+        <w:ind w:left="1260" w:leftChars="0" w:firstLine="420" w:firstLineChars="0"/>
+        <w:rPr>
+          <w:rFonts w:hint="eastAsia"/>
+          <w:lang w:val="en-US" w:eastAsia="zh-CN"/>
+        </w:rPr>
+      </w:pPr>
+      <w:r>
+        <w:rPr>
+          <w:rFonts w:hint="eastAsia"/>
+          <w:lang w:val="en-US" w:eastAsia="zh-CN"/>
+        </w:rPr>
+        <w:t>排部 9人（排长，副排长、军士长、炮械师、观测师、弹药主管、卡车司机、传令兵、无线电）</w:t>
+      </w:r>
+    </w:p>
+    <w:p>
+      <w:pPr>
+        <w:ind w:left="1260" w:leftChars="0" w:firstLine="420" w:firstLineChars="0"/>
+        <w:rPr>
+          <w:rFonts w:hint="default"/>
+          <w:color w:val="0000FF"/>
+          <w:lang w:val="en-US" w:eastAsia="zh-CN"/>
+        </w:rPr>
+      </w:pPr>
+      <w:r>
+        <w:rPr>
+          <w:rFonts w:hint="eastAsia"/>
+          <w:color w:val="0000FF"/>
+          <w:lang w:val="en-US" w:eastAsia="zh-CN"/>
+        </w:rPr>
+        <w:t>2.5吨卡车X1、1吨拖车X1、1/4吨吉普X1、12.7mm重机枪、火箭筒X1、M1加兰德X3、M1卡宾枪X6</w:t>
+      </w:r>
+    </w:p>
+    <w:p>
+      <w:pPr>
+        <w:ind w:left="1260" w:leftChars="0" w:firstLine="420" w:firstLineChars="0"/>
+        <w:rPr>
+          <w:rFonts w:hint="eastAsia"/>
+          <w:lang w:val="en-US" w:eastAsia="zh-CN"/>
+        </w:rPr>
+      </w:pPr>
+      <w:r>
+        <w:rPr>
+          <w:rFonts w:hint="eastAsia"/>
+          <w:lang w:val="en-US" w:eastAsia="zh-CN"/>
+        </w:rPr>
+        <w:t>火力班一 10人（班长、中士射手、弹药手X7、司机兼弹药手）</w:t>
+      </w:r>
+    </w:p>
+    <w:p>
+      <w:pPr>
+        <w:ind w:left="1680" w:leftChars="0" w:firstLine="420" w:firstLineChars="0"/>
+        <w:rPr>
+          <w:rFonts w:hint="default"/>
+          <w:lang w:val="en-US" w:eastAsia="zh-CN"/>
+        </w:rPr>
+      </w:pPr>
+      <w:r>
+        <w:rPr>
+          <w:rFonts w:hint="eastAsia"/>
+          <w:color w:val="0000FF"/>
+          <w:lang w:val="en-US" w:eastAsia="zh-CN"/>
+        </w:rPr>
+        <w:t>1.5t卡车X1（拖挂榴弹炮）、M3 105mm榴弹炮X1、M1加兰德X2、M1卡宾枪X8</w:t>
+      </w:r>
+    </w:p>
+    <w:p>
+      <w:pPr>
+        <w:ind w:left="1260" w:leftChars="0" w:firstLine="420" w:firstLineChars="0"/>
+        <w:rPr>
+          <w:rFonts w:hint="default"/>
+          <w:lang w:val="en-US" w:eastAsia="zh-CN"/>
+        </w:rPr>
+      </w:pPr>
+      <w:r>
+        <w:rPr>
+          <w:rFonts w:hint="eastAsia"/>
+          <w:lang w:val="en-US" w:eastAsia="zh-CN"/>
+        </w:rPr>
+        <w:t>火力班二10人（班长、中士射手、弹药手X7、司机兼弹药手）</w:t>
+      </w:r>
+    </w:p>
+    <w:p>
+      <w:pPr>
+        <w:pStyle w:val="7"/>
+        <w:bidi w:val="0"/>
+        <w:ind w:left="840" w:leftChars="0" w:firstLine="420" w:firstLineChars="0"/>
+        <w:rPr>
+          <w:rFonts w:hint="eastAsia"/>
+          <w:lang w:val="en-US" w:eastAsia="zh-CN"/>
+        </w:rPr>
+      </w:pPr>
+      <w:r>
+        <w:rPr>
+          <w:rFonts w:hint="eastAsia"/>
+          <w:lang w:val="en-US" w:eastAsia="zh-CN"/>
+        </w:rPr>
+        <w:t>迫击炮排二 29人</w:t>
+      </w:r>
+    </w:p>
+    <w:p>
+      <w:pPr>
+        <w:pStyle w:val="7"/>
+        <w:bidi w:val="0"/>
+        <w:ind w:left="840" w:leftChars="0" w:firstLine="420" w:firstLineChars="0"/>
+        <w:rPr>
+          <w:rFonts w:hint="eastAsia"/>
+          <w:lang w:val="en-US" w:eastAsia="zh-CN"/>
+        </w:rPr>
+      </w:pPr>
+      <w:r>
+        <w:rPr>
+          <w:rFonts w:hint="eastAsia"/>
+          <w:lang w:val="en-US" w:eastAsia="zh-CN"/>
+        </w:rPr>
+        <w:t>迫击炮排三 29人</w:t>
+      </w:r>
+    </w:p>
+    <w:p>
+      <w:pPr>
+        <w:pStyle w:val="6"/>
+        <w:bidi w:val="0"/>
+        <w:ind w:left="420" w:leftChars="0" w:firstLine="420" w:firstLineChars="0"/>
+        <w:rPr>
+          <w:rFonts w:hint="eastAsia"/>
+          <w:lang w:val="en-US" w:eastAsia="zh-CN"/>
+        </w:rPr>
+      </w:pPr>
+      <w:r>
+        <w:rPr>
+          <w:rFonts w:hint="eastAsia"/>
+          <w:lang w:val="en-US" w:eastAsia="zh-CN"/>
+        </w:rPr>
+        <w:t>反坦克连 165人</w:t>
+      </w:r>
+    </w:p>
+    <w:p>
+      <w:pPr>
+        <w:ind w:left="840" w:leftChars="0" w:firstLine="420" w:firstLineChars="0"/>
+        <w:rPr>
+          <w:rFonts w:hint="eastAsia"/>
+          <w:color w:val="0000FF"/>
+          <w:lang w:val="en-US" w:eastAsia="zh-CN"/>
+        </w:rPr>
+      </w:pPr>
+      <w:r>
+        <w:rPr>
+          <w:rFonts w:hint="eastAsia"/>
+          <w:color w:val="0000FF"/>
+          <w:lang w:val="en-US" w:eastAsia="zh-CN"/>
+        </w:rPr>
+        <w:t xml:space="preserve">57毫米迫击炮X9、1.5t卡车X10、1/5t吉普X6、3/4t皮卡X2、12.7mm重机枪X3、火箭筒X19、卡宾枪X48 、M1加兰德X72 </w:t>
+      </w:r>
+    </w:p>
+    <w:p>
+      <w:pPr>
+        <w:ind w:left="840" w:leftChars="0" w:firstLine="420" w:firstLineChars="0"/>
+        <w:rPr>
+          <w:rFonts w:hint="default"/>
+          <w:color w:val="0000FF"/>
+          <w:lang w:val="en-US" w:eastAsia="zh-CN"/>
+        </w:rPr>
+      </w:pPr>
+      <w:r>
+        <w:rPr>
+          <w:rFonts w:hint="eastAsia"/>
+          <w:color w:val="0000FF"/>
+          <w:lang w:val="en-US" w:eastAsia="zh-CN"/>
+        </w:rPr>
+        <w:t>SCR-694电台、SCR-300电台X12、电话机X12</w:t>
+      </w:r>
+    </w:p>
+    <w:p>
+      <w:pPr>
+        <w:pStyle w:val="7"/>
+        <w:bidi w:val="0"/>
+        <w:ind w:left="840" w:leftChars="0" w:firstLine="420" w:firstLineChars="0"/>
+        <w:rPr>
+          <w:rFonts w:hint="eastAsia"/>
+          <w:lang w:val="en-US" w:eastAsia="zh-CN"/>
+        </w:rPr>
+      </w:pPr>
+      <w:r>
+        <w:rPr>
+          <w:rFonts w:hint="eastAsia"/>
+          <w:lang w:val="en-US" w:eastAsia="zh-CN"/>
+        </w:rPr>
+        <w:t>连部 34人</w:t>
+      </w:r>
+    </w:p>
+    <w:p>
+      <w:pPr>
+        <w:ind w:left="1260" w:leftChars="0" w:firstLine="420" w:firstLineChars="0"/>
+        <w:rPr>
+          <w:rFonts w:hint="eastAsia"/>
+          <w:lang w:val="en-US" w:eastAsia="zh-CN"/>
+        </w:rPr>
+      </w:pPr>
+      <w:r>
+        <w:rPr>
+          <w:rFonts w:hint="eastAsia"/>
+          <w:lang w:val="en-US" w:eastAsia="zh-CN"/>
+        </w:rPr>
+        <w:t>指挥组（连长、副连长、联络兼气象官、通讯军士、连文书、气象专家、号手兼传令兵）</w:t>
+      </w:r>
+    </w:p>
+    <w:p>
+      <w:pPr>
+        <w:ind w:left="1260" w:leftChars="0" w:firstLine="420" w:firstLineChars="0"/>
+        <w:rPr>
+          <w:rFonts w:hint="eastAsia"/>
+          <w:lang w:val="en-US" w:eastAsia="zh-CN"/>
+        </w:rPr>
+      </w:pPr>
+      <w:r>
+        <w:rPr>
+          <w:rFonts w:hint="eastAsia"/>
+          <w:lang w:val="en-US" w:eastAsia="zh-CN"/>
+        </w:rPr>
+        <w:t>行政组（供给军士、军械军士、摩托军士、炊事军士、厨师X4、汽修工兼司机X1、卡车司机、无线电操作员X2、信使X2、跑腿X14）</w:t>
+      </w:r>
+    </w:p>
+    <w:p>
+      <w:pPr>
+        <w:ind w:left="1260" w:leftChars="0" w:firstLine="420" w:firstLineChars="0"/>
+        <w:rPr>
+          <w:rFonts w:hint="default"/>
+          <w:color w:val="0000FF"/>
+          <w:lang w:val="en-US" w:eastAsia="zh-CN"/>
+        </w:rPr>
+      </w:pPr>
+      <w:r>
+        <w:rPr>
+          <w:rFonts w:hint="eastAsia"/>
+          <w:color w:val="0000FF"/>
+          <w:lang w:val="en-US" w:eastAsia="zh-CN"/>
+        </w:rPr>
+        <w:t>1/4吨吉普X2</w:t>
+      </w:r>
+      <w:r>
+        <w:rPr>
+          <w:rFonts w:hint="eastAsia"/>
+          <w:color w:val="0000FF"/>
+          <w:lang w:val="en-US" w:eastAsia="zh-CN"/>
+        </w:rPr>
+        <w:tab/>
+      </w:r>
+      <w:r>
+        <w:rPr>
+          <w:rFonts w:hint="eastAsia"/>
+          <w:color w:val="0000FF"/>
+          <w:lang w:val="en-US" w:eastAsia="zh-CN"/>
+        </w:rPr>
+        <w:t>、1 .5吨卡车X1、3/4吨卡车X2、12.7mm重机枪X3、卡宾枪X11、M1加兰德X24</w:t>
+      </w:r>
+    </w:p>
+    <w:p>
+      <w:pPr>
+        <w:pStyle w:val="7"/>
+        <w:bidi w:val="0"/>
+        <w:ind w:left="840" w:leftChars="0" w:firstLine="420" w:firstLineChars="0"/>
+        <w:rPr>
+          <w:rFonts w:hint="default"/>
+          <w:lang w:val="en-US" w:eastAsia="zh-CN"/>
+        </w:rPr>
+      </w:pPr>
+      <w:r>
+        <w:rPr>
+          <w:rFonts w:hint="eastAsia"/>
+          <w:lang w:val="en-US" w:eastAsia="zh-CN"/>
+        </w:rPr>
+        <w:t>反坦克排一 33人</w:t>
+      </w:r>
+    </w:p>
+    <w:p>
+      <w:pPr>
+        <w:ind w:left="1260" w:leftChars="0" w:firstLine="420" w:firstLineChars="0"/>
+        <w:rPr>
+          <w:rFonts w:hint="eastAsia"/>
+          <w:lang w:val="en-US" w:eastAsia="zh-CN"/>
+        </w:rPr>
+      </w:pPr>
+      <w:r>
+        <w:rPr>
+          <w:rFonts w:hint="eastAsia"/>
+          <w:lang w:val="en-US" w:eastAsia="zh-CN"/>
+        </w:rPr>
+        <w:t>排部 3人（排长，军士长、传令兵）</w:t>
+      </w:r>
+    </w:p>
+    <w:p>
+      <w:pPr>
+        <w:ind w:left="1260" w:leftChars="0" w:firstLine="420" w:firstLineChars="0"/>
+        <w:rPr>
+          <w:rFonts w:hint="default"/>
+          <w:color w:val="0000FF"/>
+          <w:lang w:val="en-US" w:eastAsia="zh-CN"/>
+        </w:rPr>
+      </w:pPr>
+      <w:r>
+        <w:rPr>
+          <w:rFonts w:hint="eastAsia"/>
+          <w:color w:val="0000FF"/>
+          <w:lang w:val="en-US" w:eastAsia="zh-CN"/>
+        </w:rPr>
+        <w:t>1/4t吉普X1、1/4吨拖车X1、M1卡宾枪X2、M1加兰德X1</w:t>
+      </w:r>
+    </w:p>
+    <w:p>
+      <w:pPr>
+        <w:ind w:left="1260" w:leftChars="0" w:firstLine="420" w:firstLineChars="0"/>
+        <w:rPr>
+          <w:rFonts w:hint="eastAsia"/>
+          <w:lang w:val="en-US" w:eastAsia="zh-CN"/>
+        </w:rPr>
+      </w:pPr>
+      <w:r>
+        <w:rPr>
+          <w:rFonts w:hint="eastAsia"/>
+          <w:lang w:val="en-US" w:eastAsia="zh-CN"/>
+        </w:rPr>
+        <w:t>火力班一 10人（班长、中士射手、副射手X4、弹药手X3、司机兼弹药手）</w:t>
+      </w:r>
+    </w:p>
+    <w:p>
+      <w:pPr>
+        <w:ind w:left="1680" w:leftChars="0" w:firstLine="420" w:firstLineChars="0"/>
+        <w:rPr>
+          <w:rFonts w:hint="default"/>
+          <w:lang w:val="en-US" w:eastAsia="zh-CN"/>
+        </w:rPr>
+      </w:pPr>
+      <w:r>
+        <w:rPr>
+          <w:rFonts w:hint="eastAsia"/>
+          <w:color w:val="0000FF"/>
+          <w:lang w:val="en-US" w:eastAsia="zh-CN"/>
+        </w:rPr>
+        <w:t>1.5吨卡车X1、57MM反坦克炮X1、火箭筒X2、M1卡宾枪X3、M1加兰德X2、M1911手枪X5</w:t>
+      </w:r>
+    </w:p>
+    <w:p>
+      <w:pPr>
+        <w:ind w:left="1260" w:leftChars="0" w:firstLine="420" w:firstLineChars="0"/>
+        <w:rPr>
+          <w:rFonts w:hint="default"/>
+          <w:lang w:val="en-US" w:eastAsia="zh-CN"/>
+        </w:rPr>
+      </w:pPr>
+      <w:r>
+        <w:rPr>
+          <w:rFonts w:hint="eastAsia"/>
+          <w:lang w:val="en-US" w:eastAsia="zh-CN"/>
+        </w:rPr>
+        <w:t>火力班二 10人</w:t>
+      </w:r>
+    </w:p>
+    <w:p>
+      <w:pPr>
+        <w:ind w:left="1260" w:leftChars="0" w:firstLine="420" w:firstLineChars="0"/>
+        <w:rPr>
+          <w:rFonts w:hint="default"/>
+          <w:lang w:val="en-US" w:eastAsia="zh-CN"/>
+        </w:rPr>
+      </w:pPr>
+      <w:r>
+        <w:rPr>
+          <w:rFonts w:hint="eastAsia"/>
+          <w:lang w:val="en-US" w:eastAsia="zh-CN"/>
+        </w:rPr>
+        <w:t>火力班三 10人</w:t>
+      </w:r>
+    </w:p>
+    <w:p>
+      <w:pPr>
+        <w:pStyle w:val="7"/>
+        <w:bidi w:val="0"/>
+        <w:ind w:left="840" w:leftChars="0" w:firstLine="420" w:firstLineChars="0"/>
+        <w:rPr>
+          <w:rFonts w:hint="eastAsia"/>
+          <w:lang w:val="en-US" w:eastAsia="zh-CN"/>
+        </w:rPr>
+      </w:pPr>
+      <w:r>
+        <w:rPr>
+          <w:rFonts w:hint="eastAsia"/>
+          <w:lang w:val="en-US" w:eastAsia="zh-CN"/>
+        </w:rPr>
+        <w:t>反坦克排二 33人</w:t>
+      </w:r>
+    </w:p>
+    <w:p>
+      <w:pPr>
+        <w:pStyle w:val="7"/>
+        <w:bidi w:val="0"/>
+        <w:ind w:left="840" w:leftChars="0" w:firstLine="420" w:firstLineChars="0"/>
+        <w:rPr>
+          <w:rFonts w:hint="default"/>
+          <w:lang w:val="en-US" w:eastAsia="zh-CN"/>
+        </w:rPr>
+      </w:pPr>
+      <w:r>
+        <w:rPr>
+          <w:rFonts w:hint="eastAsia"/>
+          <w:lang w:val="en-US" w:eastAsia="zh-CN"/>
+        </w:rPr>
+        <w:t>反坦克排三 33人</w:t>
+      </w:r>
+    </w:p>
+    <w:p>
+      <w:pPr>
+        <w:pStyle w:val="7"/>
+        <w:bidi w:val="0"/>
+        <w:ind w:left="840" w:leftChars="0" w:firstLine="420" w:firstLineChars="0"/>
+        <w:rPr>
+          <w:rFonts w:hint="eastAsia"/>
+          <w:lang w:val="en-US" w:eastAsia="zh-CN"/>
+        </w:rPr>
+      </w:pPr>
+      <w:r>
+        <w:rPr>
+          <w:rFonts w:hint="eastAsia"/>
+          <w:lang w:val="en-US" w:eastAsia="zh-CN"/>
+        </w:rPr>
+        <w:t>布雷排一 31人</w:t>
+      </w:r>
+    </w:p>
+    <w:p>
+      <w:pPr>
+        <w:ind w:left="1260" w:leftChars="0" w:firstLine="420" w:firstLineChars="0"/>
+        <w:rPr>
+          <w:rFonts w:hint="eastAsia"/>
+          <w:lang w:val="en-US" w:eastAsia="zh-CN"/>
+        </w:rPr>
+      </w:pPr>
+      <w:r>
+        <w:rPr>
+          <w:rFonts w:hint="eastAsia"/>
+          <w:lang w:val="en-US" w:eastAsia="zh-CN"/>
+        </w:rPr>
+        <w:t>排部 7人（排长，军士长、勘测员、制图师、司机X3）</w:t>
+      </w:r>
+    </w:p>
+    <w:p>
+      <w:pPr>
+        <w:ind w:left="1260" w:leftChars="0" w:firstLine="420" w:firstLineChars="0"/>
+        <w:rPr>
+          <w:rFonts w:hint="default"/>
+          <w:lang w:val="en-US" w:eastAsia="zh-CN"/>
+        </w:rPr>
+      </w:pPr>
+      <w:r>
+        <w:rPr>
+          <w:rFonts w:hint="eastAsia"/>
+          <w:color w:val="0000FF"/>
+          <w:lang w:val="en-US" w:eastAsia="zh-CN"/>
+        </w:rPr>
+        <w:t>1/4t吉普、1.5t卡车X1、1t拖车X2、火箭筒X1、M1卡宾枪X4、M1加兰德X3</w:t>
+      </w:r>
+    </w:p>
+    <w:p>
+      <w:pPr>
+        <w:ind w:left="1260" w:leftChars="0" w:firstLine="420" w:firstLineChars="0"/>
+        <w:rPr>
+          <w:rFonts w:hint="eastAsia"/>
+          <w:lang w:val="en-US" w:eastAsia="zh-CN"/>
+        </w:rPr>
+      </w:pPr>
+      <w:r>
+        <w:rPr>
+          <w:rFonts w:hint="eastAsia"/>
+          <w:lang w:val="en-US" w:eastAsia="zh-CN"/>
+        </w:rPr>
+        <w:t>布雷班一 8人（班长、工兵X7、加兰德X8、SCR-625扫雷器）</w:t>
+      </w:r>
+    </w:p>
+    <w:p>
+      <w:pPr>
+        <w:ind w:left="1260" w:leftChars="0" w:firstLine="420" w:firstLineChars="0"/>
+        <w:rPr>
+          <w:rFonts w:hint="eastAsia"/>
+          <w:lang w:val="en-US" w:eastAsia="zh-CN"/>
+        </w:rPr>
+      </w:pPr>
+      <w:r>
+        <w:rPr>
+          <w:rFonts w:hint="eastAsia"/>
+          <w:lang w:val="en-US" w:eastAsia="zh-CN"/>
+        </w:rPr>
+        <w:t>布雷班二 8人</w:t>
+      </w:r>
+    </w:p>
+    <w:p>
+      <w:pPr>
+        <w:ind w:left="1260" w:leftChars="0" w:firstLine="420" w:firstLineChars="0"/>
+        <w:rPr>
+          <w:rFonts w:hint="eastAsia"/>
+          <w:lang w:val="en-US" w:eastAsia="zh-CN"/>
+        </w:rPr>
+      </w:pPr>
+      <w:r>
+        <w:rPr>
+          <w:rFonts w:hint="eastAsia"/>
+          <w:lang w:val="en-US" w:eastAsia="zh-CN"/>
+        </w:rPr>
+        <w:t>布雷班三 8人</w:t>
+      </w:r>
+    </w:p>
+    <w:p>
+      <w:pPr>
+        <w:ind w:left="840" w:leftChars="0" w:firstLine="420" w:firstLineChars="0"/>
+        <w:rPr>
+          <w:rFonts w:hint="default"/>
+          <w:lang w:val="en-US" w:eastAsia="zh-CN"/>
+        </w:rPr>
+      </w:pPr>
+    </w:p>
+    <w:p>
+      <w:pPr>
+        <w:pStyle w:val="6"/>
+        <w:bidi w:val="0"/>
+        <w:ind w:left="420" w:leftChars="0" w:firstLine="420" w:firstLineChars="0"/>
+        <w:rPr>
+          <w:rFonts w:hint="eastAsia"/>
+          <w:lang w:val="en-US" w:eastAsia="zh-CN"/>
+        </w:rPr>
+      </w:pPr>
+      <w:r>
+        <w:rPr>
+          <w:rFonts w:hint="eastAsia"/>
+          <w:lang w:val="en-US" w:eastAsia="zh-CN"/>
+        </w:rPr>
+        <w:t>团医疗分队 136人</w:t>
+      </w:r>
+    </w:p>
+    <w:p>
+      <w:pPr>
+        <w:ind w:left="840" w:leftChars="0" w:firstLine="420" w:firstLineChars="0"/>
+        <w:rPr>
+          <w:rFonts w:hint="default"/>
+          <w:color w:val="0000FF"/>
+          <w:lang w:val="en-US" w:eastAsia="zh-CN"/>
+        </w:rPr>
+      </w:pPr>
+      <w:r>
+        <w:rPr>
+          <w:rFonts w:hint="eastAsia"/>
+          <w:b/>
+          <w:bCs/>
+          <w:color w:val="0000FF"/>
+          <w:lang w:val="en-US" w:eastAsia="zh-CN"/>
+        </w:rPr>
+        <w:t>总计：</w:t>
+      </w:r>
+      <w:r>
+        <w:rPr>
+          <w:rFonts w:hint="eastAsia"/>
+          <w:color w:val="0000FF"/>
+          <w:lang w:val="en-US" w:eastAsia="zh-CN"/>
+        </w:rPr>
+        <w:t>2.5t 卡车X1、1/4t 吉普X7、1/4t 拖车X7</w:t>
+      </w:r>
+    </w:p>
+    <w:p>
+      <w:pPr>
+        <w:pStyle w:val="7"/>
+        <w:bidi w:val="0"/>
+        <w:ind w:left="840" w:leftChars="0" w:firstLine="420" w:firstLineChars="0"/>
+        <w:rPr>
+          <w:rFonts w:hint="default"/>
+          <w:lang w:val="en-US" w:eastAsia="zh-CN"/>
+        </w:rPr>
+      </w:pPr>
+      <w:r>
+        <w:rPr>
+          <w:rFonts w:hint="eastAsia"/>
+          <w:b w:val="0"/>
+          <w:bCs/>
+          <w:lang w:val="en-US" w:eastAsia="zh-CN"/>
+        </w:rPr>
+        <w:t>分队总部 34人</w:t>
+      </w:r>
+    </w:p>
+    <w:p>
+      <w:pPr>
+        <w:ind w:left="1260" w:leftChars="0" w:firstLine="420" w:firstLineChars="0"/>
+        <w:rPr>
+          <w:rFonts w:hint="default"/>
+          <w:lang w:val="en-US" w:eastAsia="zh-CN"/>
+        </w:rPr>
+      </w:pPr>
+      <w:r>
+        <w:rPr>
+          <w:rFonts w:hint="eastAsia"/>
+          <w:lang w:val="en-US" w:eastAsia="zh-CN"/>
+        </w:rPr>
+        <w:t>连部3人（团外科医生，军士，记录员）</w:t>
+      </w:r>
+    </w:p>
+    <w:p>
+      <w:pPr>
+        <w:ind w:left="1260" w:leftChars="0" w:firstLine="420" w:firstLineChars="0"/>
+        <w:rPr>
+          <w:rFonts w:hint="eastAsia"/>
+          <w:lang w:val="en-US" w:eastAsia="zh-CN"/>
+        </w:rPr>
+      </w:pPr>
+      <w:r>
+        <w:rPr>
+          <w:rFonts w:hint="eastAsia"/>
+          <w:lang w:val="en-US" w:eastAsia="zh-CN"/>
+        </w:rPr>
+        <w:t>团救护站（团外科医生助理，团牙科医生，团牙科医生助手、医疗中士（行动支队补给中士）、足科医生、卫生技术员、牙科、外科和医疗技术员、卡车司机以及普通兵若干）</w:t>
+      </w:r>
+    </w:p>
+    <w:p>
+      <w:pPr>
+        <w:ind w:left="1260" w:leftChars="0" w:firstLine="420" w:firstLineChars="0"/>
+        <w:rPr>
+          <w:rFonts w:hint="eastAsia"/>
+          <w:lang w:val="en-US" w:eastAsia="zh-CN"/>
+        </w:rPr>
+      </w:pPr>
+      <w:r>
+        <w:rPr>
+          <w:rFonts w:hint="eastAsia"/>
+          <w:lang w:val="en-US" w:eastAsia="zh-CN"/>
+        </w:rPr>
+        <w:t>连救护班（团部连分队，反坦克连分队，炮兵连分队）</w:t>
+      </w:r>
+    </w:p>
+    <w:p>
+      <w:pPr>
+        <w:ind w:left="1260" w:leftChars="0" w:firstLine="420" w:firstLineChars="0"/>
+        <w:rPr>
+          <w:rFonts w:hint="default"/>
+          <w:lang w:val="en-US" w:eastAsia="zh-CN"/>
+        </w:rPr>
+      </w:pPr>
+      <w:r>
+        <w:rPr>
+          <w:rFonts w:hint="eastAsia"/>
+          <w:color w:val="0000FF"/>
+          <w:lang w:val="en-US" w:eastAsia="zh-CN"/>
+        </w:rPr>
+        <w:t>2.5t 卡车X1、1/4t吉普、1/4t拖车</w:t>
+      </w:r>
+    </w:p>
+    <w:p>
+      <w:pPr>
+        <w:pStyle w:val="7"/>
+        <w:bidi w:val="0"/>
+        <w:ind w:left="840" w:leftChars="0" w:firstLine="420" w:firstLineChars="0"/>
+        <w:rPr>
+          <w:rFonts w:hint="eastAsia"/>
+          <w:b w:val="0"/>
+          <w:bCs/>
+          <w:lang w:val="en-US" w:eastAsia="zh-CN"/>
+        </w:rPr>
+      </w:pPr>
+      <w:r>
+        <w:rPr>
+          <w:rFonts w:hint="eastAsia"/>
+          <w:b w:val="0"/>
+          <w:bCs/>
+          <w:lang w:val="en-US" w:eastAsia="zh-CN"/>
+        </w:rPr>
+        <w:t>第一营分部 34人</w:t>
+      </w:r>
+    </w:p>
+    <w:p>
+      <w:pPr>
+        <w:ind w:left="1260" w:leftChars="0" w:firstLine="420" w:firstLineChars="0"/>
+        <w:rPr>
+          <w:rFonts w:hint="eastAsia"/>
+          <w:lang w:val="en-US" w:eastAsia="zh-CN"/>
+        </w:rPr>
+      </w:pPr>
+      <w:r>
+        <w:rPr>
+          <w:rFonts w:hint="eastAsia"/>
+          <w:lang w:val="en-US" w:eastAsia="zh-CN"/>
+        </w:rPr>
+        <w:t>营救护站人（营外科医生和医疗助理，一名中士，一名下士，以及医疗和外科技术人员。）</w:t>
+      </w:r>
+    </w:p>
+    <w:p>
+      <w:pPr>
+        <w:ind w:left="1260" w:leftChars="0" w:firstLine="420" w:firstLineChars="0"/>
+        <w:rPr>
+          <w:rFonts w:hint="default"/>
+          <w:lang w:val="en-US" w:eastAsia="zh-CN"/>
+        </w:rPr>
+      </w:pPr>
+      <w:r>
+        <w:rPr>
+          <w:rFonts w:hint="eastAsia"/>
+          <w:lang w:val="en-US" w:eastAsia="zh-CN"/>
+        </w:rPr>
+        <w:t>连救援小队（每排一名）12人</w:t>
+      </w:r>
+    </w:p>
+    <w:p>
+      <w:pPr>
+        <w:ind w:left="1260" w:leftChars="0" w:firstLine="420" w:firstLineChars="0"/>
+        <w:rPr>
+          <w:rFonts w:hint="eastAsia"/>
+          <w:lang w:val="en-US" w:eastAsia="zh-CN"/>
+        </w:rPr>
+      </w:pPr>
+      <w:r>
+        <w:rPr>
+          <w:rFonts w:hint="eastAsia"/>
+          <w:lang w:val="en-US" w:eastAsia="zh-CN"/>
+        </w:rPr>
+        <w:t>担架小队 16人</w:t>
+      </w:r>
+    </w:p>
+    <w:p>
+      <w:pPr>
+        <w:ind w:left="1260" w:leftChars="0" w:firstLine="420" w:firstLineChars="0"/>
+        <w:rPr>
+          <w:rFonts w:hint="default"/>
+          <w:lang w:val="en-US" w:eastAsia="zh-CN"/>
+        </w:rPr>
+      </w:pPr>
+      <w:r>
+        <w:rPr>
+          <w:rFonts w:hint="eastAsia"/>
+          <w:color w:val="0000FF"/>
+          <w:lang w:val="en-US" w:eastAsia="zh-CN"/>
+        </w:rPr>
+        <w:t>1/4t吉普X2、1/4t拖车X2</w:t>
+      </w:r>
+    </w:p>
+    <w:p>
+      <w:pPr>
+        <w:pStyle w:val="7"/>
+        <w:bidi w:val="0"/>
+        <w:ind w:left="840" w:leftChars="0" w:firstLine="420" w:firstLineChars="0"/>
+        <w:rPr>
+          <w:rFonts w:hint="eastAsia"/>
+          <w:b w:val="0"/>
+          <w:bCs/>
+          <w:lang w:val="en-US" w:eastAsia="zh-CN"/>
+        </w:rPr>
+      </w:pPr>
+      <w:r>
+        <w:rPr>
+          <w:rFonts w:hint="eastAsia"/>
+          <w:b w:val="0"/>
+          <w:bCs/>
+          <w:lang w:val="en-US" w:eastAsia="zh-CN"/>
+        </w:rPr>
+        <w:t>第二营分部</w:t>
+      </w:r>
+    </w:p>
+    <w:p>
+      <w:pPr>
+        <w:pStyle w:val="7"/>
+        <w:bidi w:val="0"/>
+        <w:ind w:left="840" w:leftChars="0" w:firstLine="420" w:firstLineChars="0"/>
+        <w:rPr>
+          <w:rFonts w:hint="eastAsia"/>
+          <w:b w:val="0"/>
+          <w:bCs/>
+          <w:lang w:val="en-US" w:eastAsia="zh-CN"/>
+        </w:rPr>
+      </w:pPr>
+      <w:r>
+        <w:rPr>
+          <w:rFonts w:hint="eastAsia"/>
+          <w:b w:val="0"/>
+          <w:bCs/>
+          <w:lang w:val="en-US" w:eastAsia="zh-CN"/>
+        </w:rPr>
+        <w:t>第三营分部</w:t>
+      </w:r>
+    </w:p>
+    <w:p>
+      <w:pPr>
+        <w:ind w:left="840" w:leftChars="0" w:firstLine="420" w:firstLineChars="0"/>
+        <w:rPr>
+          <w:rFonts w:hint="eastAsia"/>
+          <w:lang w:val="en-US" w:eastAsia="zh-CN"/>
+        </w:rPr>
+      </w:pPr>
+    </w:p>
+    <w:p>
+      <w:pPr>
+        <w:pStyle w:val="6"/>
+        <w:bidi w:val="0"/>
+        <w:ind w:left="420" w:leftChars="0" w:firstLine="420" w:firstLineChars="0"/>
+        <w:rPr>
+          <w:rFonts w:hint="default"/>
+          <w:i w:val="0"/>
+          <w:iCs w:val="0"/>
+          <w:color w:val="auto"/>
+          <w:u w:val="none"/>
+          <w:lang w:val="en-US" w:eastAsia="zh-CN"/>
+        </w:rPr>
+      </w:pPr>
+      <w:r>
+        <w:rPr>
+          <w:rFonts w:hint="eastAsia"/>
+          <w:i w:val="0"/>
+          <w:iCs w:val="0"/>
+          <w:color w:val="auto"/>
+          <w:u w:val="none"/>
+          <w:lang w:val="en-US" w:eastAsia="zh-CN"/>
+        </w:rPr>
+        <w:t>步兵营一  860人</w:t>
+      </w:r>
+    </w:p>
+    <w:p>
+      <w:pPr>
+        <w:pStyle w:val="7"/>
+        <w:bidi w:val="0"/>
+        <w:ind w:left="840" w:leftChars="0" w:firstLine="420" w:firstLineChars="0"/>
+        <w:rPr>
+          <w:rFonts w:hint="eastAsia"/>
+          <w:lang w:val="en-US" w:eastAsia="zh-CN"/>
+        </w:rPr>
+      </w:pPr>
+      <w:r>
+        <w:rPr>
+          <w:rFonts w:hint="eastAsia"/>
+          <w:lang w:val="en-US" w:eastAsia="zh-CN"/>
+        </w:rPr>
+        <w:t>营部 4人（营长，副营长，情报S2,作战S3）</w:t>
+      </w:r>
+    </w:p>
+    <w:p>
+      <w:pPr>
+        <w:ind w:left="840" w:leftChars="0" w:firstLine="420" w:firstLineChars="0"/>
+        <w:rPr>
+          <w:rFonts w:hint="default"/>
+          <w:lang w:val="en-US" w:eastAsia="zh-CN"/>
+        </w:rPr>
+      </w:pPr>
+      <w:r>
+        <w:rPr>
+          <w:rFonts w:hint="eastAsia"/>
+          <w:color w:val="0000FF"/>
+          <w:lang w:val="en-US" w:eastAsia="zh-CN"/>
+        </w:rPr>
+        <w:t>营长中校执手枪、副营长少校执手枪、s3上尉执卡宾枪、S2中尉执卡宾枪</w:t>
+      </w:r>
+    </w:p>
+    <w:p>
+      <w:pPr>
+        <w:pStyle w:val="7"/>
+        <w:bidi w:val="0"/>
+        <w:ind w:left="840" w:leftChars="0" w:firstLine="420" w:firstLineChars="0"/>
+        <w:rPr>
+          <w:rFonts w:hint="default"/>
+          <w:lang w:val="en-US" w:eastAsia="zh-CN"/>
+        </w:rPr>
+      </w:pPr>
+      <w:r>
+        <w:rPr>
+          <w:rFonts w:hint="eastAsia"/>
+          <w:lang w:val="en-US" w:eastAsia="zh-CN"/>
+        </w:rPr>
+        <w:t>营部连 121人</w:t>
+      </w:r>
+    </w:p>
+    <w:p>
+      <w:pPr>
+        <w:pStyle w:val="8"/>
+        <w:bidi w:val="0"/>
+        <w:ind w:left="1260" w:leftChars="0" w:firstLine="420" w:firstLineChars="0"/>
+        <w:rPr>
+          <w:rFonts w:hint="eastAsia"/>
+          <w:lang w:val="en-US" w:eastAsia="zh-CN"/>
+        </w:rPr>
+      </w:pPr>
+      <w:r>
+        <w:rPr>
+          <w:rFonts w:hint="eastAsia"/>
+          <w:lang w:val="en-US" w:eastAsia="zh-CN"/>
+        </w:rPr>
+        <w:t>连部 26人</w:t>
+      </w:r>
+    </w:p>
+    <w:p>
+      <w:pPr>
+        <w:ind w:left="1260" w:leftChars="0" w:firstLine="420" w:firstLineChars="0"/>
+        <w:rPr>
+          <w:rFonts w:hint="eastAsia"/>
+          <w:color w:val="0000FF"/>
+          <w:lang w:val="en-US" w:eastAsia="zh-CN"/>
+        </w:rPr>
+      </w:pPr>
+      <w:r>
+        <w:rPr>
+          <w:rFonts w:hint="eastAsia"/>
+          <w:color w:val="0000FF"/>
+          <w:lang w:val="en-US" w:eastAsia="zh-CN"/>
+        </w:rPr>
+        <w:t>12.7mm重机枪X1，火箭筒X2，M1919A4重机枪X6，M1加兰德X19，7卡宾、1/4吨吉普车X1、3/4吨卡车X1</w:t>
+      </w:r>
+    </w:p>
+    <w:p>
+      <w:pPr>
+        <w:ind w:left="1260" w:leftChars="0" w:firstLine="420" w:firstLineChars="0"/>
+        <w:rPr>
+          <w:rFonts w:hint="default"/>
+          <w:color w:val="0000FF"/>
+          <w:lang w:val="en-US" w:eastAsia="zh-CN"/>
+        </w:rPr>
+      </w:pPr>
+      <w:r>
+        <w:rPr>
+          <w:rFonts w:hint="eastAsia"/>
+          <w:color w:val="auto"/>
+          <w:lang w:val="en-US" w:eastAsia="zh-CN"/>
+        </w:rPr>
+        <w:t>指挥组（</w:t>
+      </w:r>
+      <w:r>
+        <w:rPr>
+          <w:rFonts w:hint="eastAsia"/>
+          <w:b w:val="0"/>
+          <w:bCs w:val="0"/>
+          <w:color w:val="auto"/>
+          <w:lang w:val="en-US" w:eastAsia="zh-CN"/>
+        </w:rPr>
+        <w:t>连长S1</w:t>
+      </w:r>
+      <w:r>
+        <w:rPr>
+          <w:rFonts w:hint="eastAsia"/>
+          <w:sz w:val="11"/>
+          <w:szCs w:val="11"/>
+          <w:lang w:val="en-US" w:eastAsia="zh-CN"/>
+        </w:rPr>
+        <w:t>[卡宾枪]</w:t>
+      </w:r>
+      <w:r>
+        <w:rPr>
+          <w:rFonts w:hint="eastAsia"/>
+          <w:b w:val="0"/>
+          <w:bCs w:val="0"/>
+          <w:color w:val="auto"/>
+          <w:lang w:val="en-US" w:eastAsia="zh-CN"/>
+        </w:rPr>
+        <w:t>,S1助理</w:t>
+      </w:r>
+      <w:r>
+        <w:rPr>
+          <w:rFonts w:hint="eastAsia"/>
+          <w:sz w:val="11"/>
+          <w:szCs w:val="11"/>
+          <w:lang w:val="en-US" w:eastAsia="zh-CN"/>
+        </w:rPr>
+        <w:t>[卡宾枪]</w:t>
+      </w:r>
+      <w:r>
+        <w:rPr>
+          <w:rFonts w:hint="eastAsia"/>
+          <w:b w:val="0"/>
+          <w:bCs w:val="0"/>
+          <w:color w:val="auto"/>
+          <w:lang w:val="en-US" w:eastAsia="zh-CN"/>
+        </w:rPr>
+        <w:t>、军士长</w:t>
+      </w:r>
+      <w:r>
+        <w:rPr>
+          <w:rFonts w:hint="eastAsia"/>
+          <w:sz w:val="11"/>
+          <w:szCs w:val="11"/>
+          <w:lang w:val="en-US" w:eastAsia="zh-CN"/>
+        </w:rPr>
+        <w:t>[卡宾枪]</w:t>
+      </w:r>
+      <w:r>
+        <w:rPr>
+          <w:rFonts w:hint="eastAsia"/>
+          <w:b w:val="0"/>
+          <w:bCs w:val="0"/>
+          <w:color w:val="auto"/>
+          <w:lang w:val="en-US" w:eastAsia="zh-CN"/>
+        </w:rPr>
+        <w:t>、作训军士</w:t>
+      </w:r>
+      <w:r>
+        <w:rPr>
+          <w:rFonts w:hint="eastAsia"/>
+          <w:sz w:val="11"/>
+          <w:szCs w:val="11"/>
+          <w:lang w:val="en-US" w:eastAsia="zh-CN"/>
+        </w:rPr>
+        <w:t>[卡宾枪]</w:t>
+      </w:r>
+      <w:r>
+        <w:rPr>
+          <w:rFonts w:hint="eastAsia"/>
+          <w:b w:val="0"/>
+          <w:bCs w:val="0"/>
+          <w:color w:val="auto"/>
+          <w:lang w:val="en-US" w:eastAsia="zh-CN"/>
+        </w:rPr>
+        <w:t>、军械军士</w:t>
+      </w:r>
+      <w:r>
+        <w:rPr>
+          <w:rFonts w:hint="eastAsia"/>
+          <w:sz w:val="11"/>
+          <w:szCs w:val="11"/>
+          <w:lang w:val="en-US" w:eastAsia="zh-CN"/>
+        </w:rPr>
+        <w:t>[卡宾枪]</w:t>
+      </w:r>
+      <w:r>
+        <w:rPr>
+          <w:rFonts w:hint="eastAsia"/>
+          <w:b w:val="0"/>
+          <w:bCs w:val="0"/>
+          <w:color w:val="auto"/>
+          <w:lang w:val="en-US" w:eastAsia="zh-CN"/>
+        </w:rPr>
+        <w:t>、连文书、勤务传令兵</w:t>
+      </w:r>
+      <w:r>
+        <w:rPr>
+          <w:rFonts w:hint="eastAsia"/>
+          <w:sz w:val="11"/>
+          <w:szCs w:val="11"/>
+          <w:lang w:val="en-US" w:eastAsia="zh-CN"/>
+        </w:rPr>
+        <w:t>[卡宾枪]</w:t>
+      </w:r>
+      <w:r>
+        <w:rPr>
+          <w:rFonts w:hint="eastAsia"/>
+          <w:b w:val="0"/>
+          <w:bCs w:val="0"/>
+          <w:color w:val="auto"/>
+          <w:lang w:val="en-US" w:eastAsia="zh-CN"/>
+        </w:rPr>
+        <w:t>、号手</w:t>
+      </w:r>
+      <w:r>
+        <w:rPr>
+          <w:rFonts w:hint="eastAsia"/>
+          <w:sz w:val="11"/>
+          <w:szCs w:val="11"/>
+          <w:lang w:val="en-US" w:eastAsia="zh-CN"/>
+        </w:rPr>
+        <w:t>[卡宾枪]</w:t>
+      </w:r>
+      <w:r>
+        <w:rPr>
+          <w:rFonts w:hint="eastAsia"/>
+          <w:color w:val="auto"/>
+          <w:lang w:val="en-US" w:eastAsia="zh-CN"/>
+        </w:rPr>
+        <w:t>）</w:t>
+      </w:r>
+    </w:p>
+    <w:p>
+      <w:pPr>
+        <w:ind w:left="1260" w:leftChars="0" w:firstLine="420" w:firstLineChars="0"/>
+        <w:rPr>
+          <w:rFonts w:hint="default"/>
+          <w:color w:val="auto"/>
+          <w:lang w:val="en-US" w:eastAsia="zh-CN"/>
+        </w:rPr>
+      </w:pPr>
+      <w:r>
+        <w:rPr>
+          <w:rFonts w:hint="eastAsia"/>
+          <w:color w:val="auto"/>
+          <w:lang w:val="en-US" w:eastAsia="zh-CN"/>
+        </w:rPr>
+        <w:t>行政组（</w:t>
+      </w:r>
+      <w:r>
+        <w:rPr>
+          <w:rFonts w:hint="eastAsia"/>
+          <w:b w:val="0"/>
+          <w:bCs w:val="0"/>
+          <w:color w:val="auto"/>
+          <w:lang w:val="en-US" w:eastAsia="zh-CN"/>
+        </w:rPr>
+        <w:t>供应军士、炊事军士、炊事员X4、炊事助理、汽修工、跑腿X6</w:t>
+      </w:r>
+      <w:r>
+        <w:rPr>
+          <w:rFonts w:hint="eastAsia"/>
+          <w:color w:val="auto"/>
+          <w:lang w:val="en-US" w:eastAsia="zh-CN"/>
+        </w:rPr>
+        <w:t>）</w:t>
+      </w:r>
+    </w:p>
+    <w:p>
+      <w:pPr>
+        <w:ind w:left="840" w:leftChars="0" w:firstLine="420" w:firstLineChars="0"/>
+        <w:rPr>
+          <w:rFonts w:hint="default"/>
+          <w:lang w:val="en-US" w:eastAsia="zh-CN"/>
+        </w:rPr>
+      </w:pPr>
+    </w:p>
+    <w:p>
+      <w:pPr>
+        <w:pStyle w:val="8"/>
+        <w:bidi w:val="0"/>
+        <w:ind w:left="1260" w:leftChars="0" w:firstLine="420" w:firstLineChars="0"/>
+        <w:rPr>
+          <w:rFonts w:hint="eastAsia"/>
+          <w:lang w:val="en-US" w:eastAsia="zh-CN"/>
+        </w:rPr>
+      </w:pPr>
+      <w:r>
+        <w:rPr>
+          <w:rFonts w:hint="eastAsia"/>
+          <w:lang w:val="en-US" w:eastAsia="zh-CN"/>
+        </w:rPr>
+        <w:t>营部班 13人</w:t>
+      </w:r>
+    </w:p>
+    <w:p>
+      <w:pPr>
+        <w:ind w:left="1680" w:leftChars="0" w:firstLine="420" w:firstLineChars="0"/>
+        <w:rPr>
+          <w:rFonts w:hint="eastAsia"/>
+          <w:lang w:val="en-US" w:eastAsia="zh-CN"/>
+        </w:rPr>
+      </w:pPr>
+      <w:r>
+        <w:rPr>
+          <w:rFonts w:hint="eastAsia"/>
+          <w:lang w:val="en-US" w:eastAsia="zh-CN"/>
+        </w:rPr>
+        <w:t>作战组（营军士长</w:t>
+      </w:r>
+      <w:r>
+        <w:rPr>
+          <w:rFonts w:hint="eastAsia"/>
+          <w:b w:val="0"/>
+          <w:bCs w:val="0"/>
+          <w:color w:val="auto"/>
+          <w:lang w:val="en-US" w:eastAsia="zh-CN"/>
+        </w:rPr>
+        <w:t>、</w:t>
+      </w:r>
+      <w:r>
+        <w:rPr>
+          <w:rFonts w:hint="eastAsia"/>
+          <w:lang w:val="en-US" w:eastAsia="zh-CN"/>
+        </w:rPr>
+        <w:t>作训军士（携地图）</w:t>
+      </w:r>
+      <w:r>
+        <w:rPr>
+          <w:rFonts w:hint="eastAsia"/>
+          <w:b w:val="0"/>
+          <w:bCs w:val="0"/>
+          <w:color w:val="auto"/>
+          <w:lang w:val="en-US" w:eastAsia="zh-CN"/>
+        </w:rPr>
+        <w:t>、</w:t>
+      </w:r>
+      <w:r>
+        <w:rPr>
+          <w:rFonts w:hint="eastAsia"/>
+          <w:lang w:val="en-US" w:eastAsia="zh-CN"/>
+        </w:rPr>
+        <w:t>防化军士</w:t>
+      </w:r>
+      <w:r>
+        <w:rPr>
+          <w:rFonts w:hint="eastAsia"/>
+          <w:b w:val="0"/>
+          <w:bCs w:val="0"/>
+          <w:color w:val="auto"/>
+          <w:lang w:val="en-US" w:eastAsia="zh-CN"/>
+        </w:rPr>
+        <w:t>、</w:t>
+      </w:r>
+      <w:r>
+        <w:rPr>
+          <w:rFonts w:hint="eastAsia"/>
+          <w:lang w:val="en-US" w:eastAsia="zh-CN"/>
+        </w:rPr>
+        <w:t>营部文书）</w:t>
+      </w:r>
+    </w:p>
+    <w:p>
+      <w:pPr>
+        <w:ind w:left="1680" w:leftChars="0" w:firstLine="420" w:firstLineChars="0"/>
+        <w:rPr>
+          <w:rFonts w:hint="default"/>
+          <w:lang w:val="en-US" w:eastAsia="zh-CN"/>
+        </w:rPr>
+      </w:pPr>
+      <w:r>
+        <w:rPr>
+          <w:rFonts w:hint="eastAsia"/>
+          <w:lang w:val="en-US" w:eastAsia="zh-CN"/>
+        </w:rPr>
+        <w:t>侦察组（情报军士</w:t>
+      </w:r>
+      <w:r>
+        <w:rPr>
+          <w:rFonts w:hint="eastAsia"/>
+          <w:b w:val="0"/>
+          <w:bCs w:val="0"/>
+          <w:color w:val="auto"/>
+          <w:lang w:val="en-US" w:eastAsia="zh-CN"/>
+        </w:rPr>
+        <w:t>、</w:t>
+      </w:r>
+      <w:r>
+        <w:rPr>
+          <w:rFonts w:hint="eastAsia"/>
+          <w:lang w:val="en-US" w:eastAsia="zh-CN"/>
+        </w:rPr>
+        <w:t>司机X2</w:t>
+      </w:r>
+      <w:r>
+        <w:rPr>
+          <w:rFonts w:hint="eastAsia"/>
+          <w:b w:val="0"/>
+          <w:bCs w:val="0"/>
+          <w:color w:val="auto"/>
+          <w:lang w:val="en-US" w:eastAsia="zh-CN"/>
+        </w:rPr>
+        <w:t>、</w:t>
+      </w:r>
+      <w:r>
+        <w:rPr>
+          <w:rFonts w:hint="eastAsia"/>
+          <w:lang w:val="en-US" w:eastAsia="zh-CN"/>
+        </w:rPr>
+        <w:t>侦查兵X6）</w:t>
+      </w:r>
+    </w:p>
+    <w:p>
+      <w:pPr>
+        <w:ind w:left="1680" w:leftChars="0" w:firstLine="420" w:firstLineChars="0"/>
+        <w:rPr>
+          <w:rFonts w:hint="default"/>
+          <w:color w:val="0000FF"/>
+          <w:lang w:val="en-US" w:eastAsia="zh-CN"/>
+        </w:rPr>
+      </w:pPr>
+      <w:r>
+        <w:rPr>
+          <w:rFonts w:hint="eastAsia"/>
+          <w:color w:val="0000FF"/>
+          <w:lang w:val="en-US" w:eastAsia="zh-CN"/>
+        </w:rPr>
+        <w:t>M1加兰德X10，卡宾X3、1/4吨吉普车X2</w:t>
+      </w:r>
+    </w:p>
+    <w:p>
+      <w:pPr>
+        <w:ind w:left="1680" w:leftChars="0" w:firstLine="420" w:firstLineChars="0"/>
         <w:rPr>
           <w:rFonts w:hint="eastAsia" w:ascii="华文细黑" w:hAnsi="华文细黑" w:eastAsia="华文细黑" w:cs="华文细黑"/>
           <w:i/>
@@ -8349,130 +8419,8 @@
           <w:u w:val="single"/>
           <w:lang w:val="en-US" w:eastAsia="zh-CN"/>
         </w:rPr>
-        <w:t>“作战军士”负责协助情报参谋和作战参谋展开工作。作战时最重要的地图包括一张“作战任务图”和一张“态势图”。后者“标注着各单位的实时位置”，作战军士负责确保这张图上的信息及时准确</w:t>
-      </w:r>
-    </w:p>
-    <w:p>
-      <w:pPr>
-        <w:pStyle w:val="8"/>
-        <w:bidi w:val="0"/>
-        <w:ind w:left="1260" w:leftChars="0" w:firstLine="420" w:firstLineChars="0"/>
-        <w:rPr>
-          <w:rFonts w:hint="eastAsia"/>
-          <w:lang w:val="en-US" w:eastAsia="zh-CN"/>
-        </w:rPr>
-      </w:pPr>
-      <w:r>
-        <w:rPr>
-          <w:rFonts w:hint="eastAsia"/>
-          <w:lang w:val="en-US" w:eastAsia="zh-CN"/>
-        </w:rPr>
-        <w:t>通信排 23人</w:t>
-      </w:r>
-    </w:p>
-    <w:p>
-      <w:pPr>
-        <w:ind w:left="1680" w:leftChars="0" w:firstLine="420" w:firstLineChars="0"/>
-        <w:rPr>
-          <w:rFonts w:hint="eastAsia"/>
-          <w:lang w:val="en-US" w:eastAsia="zh-CN"/>
-        </w:rPr>
-      </w:pPr>
-      <w:r>
-        <w:rPr>
-          <w:rFonts w:hint="eastAsia"/>
-          <w:lang w:val="en-US" w:eastAsia="zh-CN"/>
-        </w:rPr>
-        <w:t>排部（通讯中尉，通讯军士）</w:t>
-      </w:r>
-    </w:p>
-    <w:p>
-      <w:pPr>
-        <w:ind w:left="1680" w:leftChars="0" w:firstLine="420" w:firstLineChars="0"/>
-        <w:rPr>
-          <w:rFonts w:hint="eastAsia"/>
-          <w:lang w:val="en-US" w:eastAsia="zh-CN"/>
-        </w:rPr>
-      </w:pPr>
-      <w:r>
-        <w:rPr>
-          <w:rFonts w:hint="eastAsia"/>
-          <w:lang w:val="en-US" w:eastAsia="zh-CN"/>
-        </w:rPr>
-        <w:t>信息中心（信息中心主任、译电员X2、信使X4）</w:t>
-      </w:r>
-    </w:p>
-    <w:p>
-      <w:pPr>
-        <w:ind w:left="1680" w:leftChars="0" w:firstLine="420" w:firstLineChars="0"/>
-        <w:rPr>
-          <w:rFonts w:hint="eastAsia"/>
-          <w:lang w:val="en-US" w:eastAsia="zh-CN"/>
-        </w:rPr>
-      </w:pPr>
-      <w:r>
-        <w:rPr>
-          <w:rFonts w:hint="eastAsia"/>
-          <w:lang w:val="en-US" w:eastAsia="zh-CN"/>
-        </w:rPr>
-        <w:t>无线组（无线电主管，无线电操作员X4，维修）</w:t>
-      </w:r>
-    </w:p>
-    <w:p>
-      <w:pPr>
-        <w:ind w:left="1680" w:leftChars="0" w:firstLine="420" w:firstLineChars="0"/>
-        <w:rPr>
-          <w:rFonts w:hint="eastAsia"/>
-          <w:lang w:val="en-US" w:eastAsia="zh-CN"/>
-        </w:rPr>
-      </w:pPr>
-      <w:r>
-        <w:rPr>
-          <w:rFonts w:hint="eastAsia"/>
-          <w:lang w:val="en-US" w:eastAsia="zh-CN"/>
-        </w:rPr>
-        <w:t>有线组（电话主管、架线员X5、接线员X2）</w:t>
-      </w:r>
-    </w:p>
-    <w:p>
-      <w:pPr>
-        <w:ind w:left="1680" w:leftChars="0" w:firstLine="420" w:firstLineChars="0"/>
-        <w:rPr>
-          <w:rFonts w:hint="default"/>
-          <w:color w:val="0000FF"/>
-          <w:lang w:val="en-US" w:eastAsia="zh-CN"/>
-        </w:rPr>
-      </w:pPr>
-      <w:r>
-        <w:rPr>
-          <w:rFonts w:hint="eastAsia"/>
-          <w:color w:val="0000FF"/>
-          <w:lang w:val="en-US" w:eastAsia="zh-CN"/>
-        </w:rPr>
-        <w:t>大功率电台X1，小型电台X6、电话线滚筒X8、电报机X1、电话交换机X1、电话机X8、1/4吨吉普车X5、1/4吨拖车X2、M1迦兰德X17、M1卡宾枪X6</w:t>
-      </w:r>
-    </w:p>
-    <w:p>
-      <w:pPr>
-        <w:pStyle w:val="8"/>
-        <w:bidi w:val="0"/>
-        <w:ind w:left="1260" w:leftChars="0" w:firstLine="420" w:firstLineChars="0"/>
-        <w:rPr>
-          <w:rFonts w:hint="eastAsia"/>
-          <w:lang w:val="en-US" w:eastAsia="zh-CN"/>
-        </w:rPr>
-      </w:pPr>
-      <w:r>
-        <w:rPr>
-          <w:rFonts w:hint="eastAsia"/>
-          <w:lang w:val="en-US" w:eastAsia="zh-CN"/>
-        </w:rPr>
-        <w:t>弹药和先锋排 27人</w:t>
-      </w:r>
-    </w:p>
-    <w:p>
-      <w:pPr>
-        <w:ind w:left="1680" w:leftChars="0" w:firstLine="420" w:firstLineChars="0"/>
+      </w:pPr>
+      <w:r>
         <w:rPr>
           <w:rFonts w:hint="eastAsia" w:ascii="华文细黑" w:hAnsi="华文细黑" w:eastAsia="华文细黑" w:cs="华文细黑"/>
           <w:i/>
@@ -8482,8 +8430,130 @@
           <w:u w:val="single"/>
           <w:lang w:val="en-US" w:eastAsia="zh-CN"/>
         </w:rPr>
-      </w:pPr>
-      <w:r>
+        <w:t>“作战军士”负责协助情报参谋和作战参谋展开工作。作战时最重要的地图包括一张“作战任务图”和一张“态势图”。后者“标注着各单位的实时位置”，作战军士负责确保这张图上的信息及时准确</w:t>
+      </w:r>
+    </w:p>
+    <w:p>
+      <w:pPr>
+        <w:pStyle w:val="8"/>
+        <w:bidi w:val="0"/>
+        <w:ind w:left="1260" w:leftChars="0" w:firstLine="420" w:firstLineChars="0"/>
+        <w:rPr>
+          <w:rFonts w:hint="eastAsia"/>
+          <w:lang w:val="en-US" w:eastAsia="zh-CN"/>
+        </w:rPr>
+      </w:pPr>
+      <w:r>
+        <w:rPr>
+          <w:rFonts w:hint="eastAsia"/>
+          <w:lang w:val="en-US" w:eastAsia="zh-CN"/>
+        </w:rPr>
+        <w:t>通信排 23人</w:t>
+      </w:r>
+    </w:p>
+    <w:p>
+      <w:pPr>
+        <w:ind w:left="1680" w:leftChars="0" w:firstLine="420" w:firstLineChars="0"/>
+        <w:rPr>
+          <w:rFonts w:hint="eastAsia"/>
+          <w:lang w:val="en-US" w:eastAsia="zh-CN"/>
+        </w:rPr>
+      </w:pPr>
+      <w:r>
+        <w:rPr>
+          <w:rFonts w:hint="eastAsia"/>
+          <w:lang w:val="en-US" w:eastAsia="zh-CN"/>
+        </w:rPr>
+        <w:t>排部（通讯中尉，通讯军士）</w:t>
+      </w:r>
+    </w:p>
+    <w:p>
+      <w:pPr>
+        <w:ind w:left="1680" w:leftChars="0" w:firstLine="420" w:firstLineChars="0"/>
+        <w:rPr>
+          <w:rFonts w:hint="eastAsia"/>
+          <w:lang w:val="en-US" w:eastAsia="zh-CN"/>
+        </w:rPr>
+      </w:pPr>
+      <w:r>
+        <w:rPr>
+          <w:rFonts w:hint="eastAsia"/>
+          <w:lang w:val="en-US" w:eastAsia="zh-CN"/>
+        </w:rPr>
+        <w:t>信息中心（信息中心主任、译电员X2、信使X4）</w:t>
+      </w:r>
+    </w:p>
+    <w:p>
+      <w:pPr>
+        <w:ind w:left="1680" w:leftChars="0" w:firstLine="420" w:firstLineChars="0"/>
+        <w:rPr>
+          <w:rFonts w:hint="eastAsia"/>
+          <w:lang w:val="en-US" w:eastAsia="zh-CN"/>
+        </w:rPr>
+      </w:pPr>
+      <w:r>
+        <w:rPr>
+          <w:rFonts w:hint="eastAsia"/>
+          <w:lang w:val="en-US" w:eastAsia="zh-CN"/>
+        </w:rPr>
+        <w:t>无线组（无线电主管，无线电操作员X4，维修）</w:t>
+      </w:r>
+    </w:p>
+    <w:p>
+      <w:pPr>
+        <w:ind w:left="1680" w:leftChars="0" w:firstLine="420" w:firstLineChars="0"/>
+        <w:rPr>
+          <w:rFonts w:hint="eastAsia"/>
+          <w:lang w:val="en-US" w:eastAsia="zh-CN"/>
+        </w:rPr>
+      </w:pPr>
+      <w:r>
+        <w:rPr>
+          <w:rFonts w:hint="eastAsia"/>
+          <w:lang w:val="en-US" w:eastAsia="zh-CN"/>
+        </w:rPr>
+        <w:t>有线组（电话主管、架线员X5、接线员X2）</w:t>
+      </w:r>
+    </w:p>
+    <w:p>
+      <w:pPr>
+        <w:ind w:left="1680" w:leftChars="0" w:firstLine="420" w:firstLineChars="0"/>
+        <w:rPr>
+          <w:rFonts w:hint="default"/>
+          <w:color w:val="0000FF"/>
+          <w:lang w:val="en-US" w:eastAsia="zh-CN"/>
+        </w:rPr>
+      </w:pPr>
+      <w:r>
+        <w:rPr>
+          <w:rFonts w:hint="eastAsia"/>
+          <w:color w:val="0000FF"/>
+          <w:lang w:val="en-US" w:eastAsia="zh-CN"/>
+        </w:rPr>
+        <w:t>大功率电台X1，小型电台X6、电话线滚筒X8、电报机X1、电话交换机X1、电话机X8、1/4吨吉普车X5、1/4吨拖车X2、M1迦兰德X17、M1卡宾枪X6</w:t>
+      </w:r>
+    </w:p>
+    <w:p>
+      <w:pPr>
+        <w:pStyle w:val="8"/>
+        <w:bidi w:val="0"/>
+        <w:ind w:left="1260" w:leftChars="0" w:firstLine="420" w:firstLineChars="0"/>
+        <w:rPr>
+          <w:rFonts w:hint="eastAsia"/>
+          <w:lang w:val="en-US" w:eastAsia="zh-CN"/>
+        </w:rPr>
+      </w:pPr>
+      <w:r>
+        <w:rPr>
+          <w:rFonts w:hint="eastAsia"/>
+          <w:lang w:val="en-US" w:eastAsia="zh-CN"/>
+        </w:rPr>
+        <w:t>弹药和先锋排 27人</w:t>
+      </w:r>
+    </w:p>
+    <w:p>
+      <w:pPr>
+        <w:ind w:left="1680" w:leftChars="0" w:firstLine="420" w:firstLineChars="0"/>
         <w:rPr>
           <w:rFonts w:hint="eastAsia" w:ascii="华文细黑" w:hAnsi="华文细黑" w:eastAsia="华文细黑" w:cs="华文细黑"/>
           <w:i/>
@@ -8493,12 +8563,8 @@
           <w:u w:val="single"/>
           <w:lang w:val="en-US" w:eastAsia="zh-CN"/>
         </w:rPr>
-        <w:t>弹药和先锋排与该营的弹药供应有关执行简单的现场工程任务，不需要工兵部队的技术训练和特种装备，</w:t>
-      </w:r>
-    </w:p>
-    <w:p>
-      <w:pPr>
-        <w:ind w:left="1680" w:leftChars="0" w:firstLine="420" w:firstLineChars="0"/>
+      </w:pPr>
+      <w:r>
         <w:rPr>
           <w:rFonts w:hint="eastAsia" w:ascii="华文细黑" w:hAnsi="华文细黑" w:eastAsia="华文细黑" w:cs="华文细黑"/>
           <w:i/>
@@ -8508,8 +8574,12 @@
           <w:u w:val="single"/>
           <w:lang w:val="en-US" w:eastAsia="zh-CN"/>
         </w:rPr>
-      </w:pPr>
-      <w:r>
+        <w:t>弹药和先锋排与该营的弹药供应有关执行简单的现场工程任务，不需要工兵部队的技术训练和特种装备，</w:t>
+      </w:r>
+    </w:p>
+    <w:p>
+      <w:pPr>
+        <w:ind w:left="1680" w:leftChars="0" w:firstLine="420" w:firstLineChars="0"/>
         <w:rPr>
           <w:rFonts w:hint="eastAsia" w:ascii="华文细黑" w:hAnsi="华文细黑" w:eastAsia="华文细黑" w:cs="华文细黑"/>
           <w:i/>
@@ -8519,12 +8589,8 @@
           <w:u w:val="single"/>
           <w:lang w:val="en-US" w:eastAsia="zh-CN"/>
         </w:rPr>
-        <w:t>以及矿场的安装和破坏。在与S-4营协商后，部队队长根据形势要求为排成员分配职责。</w:t>
-      </w:r>
-    </w:p>
-    <w:p>
-      <w:pPr>
-        <w:ind w:left="1680" w:leftChars="0" w:firstLine="420" w:firstLineChars="0"/>
+      </w:pPr>
+      <w:r>
         <w:rPr>
           <w:rFonts w:hint="eastAsia" w:ascii="华文细黑" w:hAnsi="华文细黑" w:eastAsia="华文细黑" w:cs="华文细黑"/>
           <w:i/>
@@ -8534,8 +8600,12 @@
           <w:u w:val="single"/>
           <w:lang w:val="en-US" w:eastAsia="zh-CN"/>
         </w:rPr>
-      </w:pPr>
-      <w:r>
+        <w:t>以及矿场的安装和破坏。在与S-4营协商后，部队队长根据形势要求为排成员分配职责。</w:t>
+      </w:r>
+    </w:p>
+    <w:p>
+      <w:pPr>
+        <w:ind w:left="1680" w:leftChars="0" w:firstLine="420" w:firstLineChars="0"/>
         <w:rPr>
           <w:rFonts w:hint="eastAsia" w:ascii="华文细黑" w:hAnsi="华文细黑" w:eastAsia="华文细黑" w:cs="华文细黑"/>
           <w:i/>
@@ -8545,12 +8615,8 @@
           <w:u w:val="single"/>
           <w:lang w:val="en-US" w:eastAsia="zh-CN"/>
         </w:rPr>
-        <w:t>在战斗期间，该排在S-4营的监督下，操作该营的弹药供应点，并将该点作为其所有活动的基地。</w:t>
-      </w:r>
-    </w:p>
-    <w:p>
-      <w:pPr>
-        <w:ind w:left="1680" w:leftChars="0" w:firstLine="420" w:firstLineChars="0"/>
+      </w:pPr>
+      <w:r>
         <w:rPr>
           <w:rFonts w:hint="eastAsia" w:ascii="华文细黑" w:hAnsi="华文细黑" w:eastAsia="华文细黑" w:cs="华文细黑"/>
           <w:i/>
@@ -8560,8 +8626,12 @@
           <w:u w:val="single"/>
           <w:lang w:val="en-US" w:eastAsia="zh-CN"/>
         </w:rPr>
-      </w:pPr>
-      <w:r>
+        <w:t>在战斗期间，该排在S-4营的监督下，操作该营的弹药供应点，并将该点作为其所有活动的基地。</w:t>
+      </w:r>
+    </w:p>
+    <w:p>
+      <w:pPr>
+        <w:ind w:left="1680" w:leftChars="0" w:firstLine="420" w:firstLineChars="0"/>
         <w:rPr>
           <w:rFonts w:hint="eastAsia" w:ascii="华文细黑" w:hAnsi="华文细黑" w:eastAsia="华文细黑" w:cs="华文细黑"/>
           <w:i/>
@@ -8571,12 +8641,8 @@
           <w:u w:val="single"/>
           <w:lang w:val="en-US" w:eastAsia="zh-CN"/>
         </w:rPr>
-        <w:t>弹药供应。在战斗中，排长可供S-4营使用，排中的此类部分是弹药供应所必需的。排在行动由营指挥的营弹药处</w:t>
-      </w:r>
-    </w:p>
-    <w:p>
-      <w:pPr>
-        <w:ind w:left="1680" w:leftChars="0" w:firstLine="420" w:firstLineChars="0"/>
+      </w:pPr>
+      <w:r>
         <w:rPr>
           <w:rFonts w:hint="eastAsia" w:ascii="华文细黑" w:hAnsi="华文细黑" w:eastAsia="华文细黑" w:cs="华文细黑"/>
           <w:i/>
@@ -8586,8 +8652,12 @@
           <w:u w:val="single"/>
           <w:lang w:val="en-US" w:eastAsia="zh-CN"/>
         </w:rPr>
-      </w:pPr>
-      <w:r>
+        <w:t>弹药供应。在战斗中，排长可供S-4营使用，排中的此类部分是弹药供应所必需的。排在行动由营指挥的营弹药处</w:t>
+      </w:r>
+    </w:p>
+    <w:p>
+      <w:pPr>
+        <w:ind w:left="1680" w:leftChars="0" w:firstLine="420" w:firstLineChars="0"/>
         <w:rPr>
           <w:rFonts w:hint="eastAsia" w:ascii="华文细黑" w:hAnsi="华文细黑" w:eastAsia="华文细黑" w:cs="华文细黑"/>
           <w:i/>
@@ -8597,12 +8667,8 @@
           <w:u w:val="single"/>
           <w:lang w:val="en-US" w:eastAsia="zh-CN"/>
         </w:rPr>
-        <w:t>S-4，装载和卸载弹药车，当情况不允许运输弹药通过营外弹药供应的武器运输工具点，用手将弹药运送到连队区域，在那里由连队弹药接管</w:t>
-      </w:r>
-    </w:p>
-    <w:p>
-      <w:pPr>
-        <w:ind w:left="1680" w:leftChars="0" w:firstLine="420" w:firstLineChars="0"/>
+      </w:pPr>
+      <w:r>
         <w:rPr>
           <w:rFonts w:hint="eastAsia" w:ascii="华文细黑" w:hAnsi="华文细黑" w:eastAsia="华文细黑" w:cs="华文细黑"/>
           <w:i/>
@@ -8612,8 +8678,12 @@
           <w:u w:val="single"/>
           <w:lang w:val="en-US" w:eastAsia="zh-CN"/>
         </w:rPr>
-      </w:pPr>
-      <w:r>
+        <w:t>S-4，装载和卸载弹药车，当情况不允许运输弹药通过营外弹药供应的武器运输工具点，用手将弹药运送到连队区域，在那里由连队弹药接管</w:t>
+      </w:r>
+    </w:p>
+    <w:p>
+      <w:pPr>
+        <w:ind w:left="1680" w:leftChars="0" w:firstLine="420" w:firstLineChars="0"/>
         <w:rPr>
           <w:rFonts w:hint="eastAsia" w:ascii="华文细黑" w:hAnsi="华文细黑" w:eastAsia="华文细黑" w:cs="华文细黑"/>
           <w:i/>
@@ -8623,12 +8693,8 @@
           <w:u w:val="single"/>
           <w:lang w:val="en-US" w:eastAsia="zh-CN"/>
         </w:rPr>
-        <w:t>承载者。它可以将弹药直接携带到武器上。人员可能隶属于一个或多个下属单位当弹药出现大量移动时手工操作将是必要的。它们也可能伴随着空虚</w:t>
-      </w:r>
-    </w:p>
-    <w:p>
-      <w:pPr>
-        <w:ind w:left="1680" w:leftChars="0" w:firstLine="420" w:firstLineChars="0"/>
+      </w:pPr>
+      <w:r>
         <w:rPr>
           <w:rFonts w:hint="eastAsia" w:ascii="华文细黑" w:hAnsi="华文细黑" w:eastAsia="华文细黑" w:cs="华文细黑"/>
           <w:i/>
@@ -8638,8 +8704,12 @@
           <w:u w:val="single"/>
           <w:lang w:val="en-US" w:eastAsia="zh-CN"/>
         </w:rPr>
-      </w:pPr>
-      <w:r>
+        <w:t>承载者。它可以将弹药直接携带到武器上。人员可能隶属于一个或多个下属单位当弹药出现大量移动时手工操作将是必要的。它们也可能伴随着空虚</w:t>
+      </w:r>
+    </w:p>
+    <w:p>
+      <w:pPr>
+        <w:ind w:left="1680" w:leftChars="0" w:firstLine="420" w:firstLineChars="0"/>
         <w:rPr>
           <w:rFonts w:hint="eastAsia" w:ascii="华文细黑" w:hAnsi="华文细黑" w:eastAsia="华文细黑" w:cs="华文细黑"/>
           <w:i/>
@@ -8649,12 +8719,8 @@
           <w:u w:val="single"/>
           <w:lang w:val="en-US" w:eastAsia="zh-CN"/>
         </w:rPr>
-        <w:t>弹药车协助在弹药供应点装载弹药。</w:t>
-      </w:r>
-    </w:p>
-    <w:p>
-      <w:pPr>
-        <w:ind w:left="1680" w:leftChars="0" w:firstLine="420" w:firstLineChars="0"/>
+      </w:pPr>
+      <w:r>
         <w:rPr>
           <w:rFonts w:hint="eastAsia" w:ascii="华文细黑" w:hAnsi="华文细黑" w:eastAsia="华文细黑" w:cs="华文细黑"/>
           <w:i/>
@@ -8664,8 +8730,12 @@
           <w:u w:val="single"/>
           <w:lang w:val="en-US" w:eastAsia="zh-CN"/>
         </w:rPr>
-      </w:pPr>
-      <w:r>
+        <w:t>弹药车协助在弹药供应点装载弹药。</w:t>
+      </w:r>
+    </w:p>
+    <w:p>
+      <w:pPr>
+        <w:ind w:left="1680" w:leftChars="0" w:firstLine="420" w:firstLineChars="0"/>
         <w:rPr>
           <w:rFonts w:hint="eastAsia" w:ascii="华文细黑" w:hAnsi="华文细黑" w:eastAsia="华文细黑" w:cs="华文细黑"/>
           <w:i/>
@@ -8675,12 +8745,8 @@
           <w:u w:val="single"/>
           <w:lang w:val="en-US" w:eastAsia="zh-CN"/>
         </w:rPr>
-        <w:t>b.先锋工作。该排的先锋职责包括小规模的道路维修、小溪和沟渠的桥接，临时修复小型桥梁和涵洞，使ra藤和沟渠可供机动车通行，维护牛津十字路口，消除障碍物</w:t>
-      </w:r>
-    </w:p>
-    <w:p>
-      <w:pPr>
-        <w:ind w:left="1680" w:leftChars="0" w:firstLine="420" w:firstLineChars="0"/>
+      </w:pPr>
+      <w:r>
         <w:rPr>
           <w:rFonts w:hint="eastAsia" w:ascii="华文细黑" w:hAnsi="华文细黑" w:eastAsia="华文细黑" w:cs="华文细黑"/>
           <w:i/>
@@ -8690,8 +8756,12 @@
           <w:u w:val="single"/>
           <w:lang w:val="en-US" w:eastAsia="zh-CN"/>
         </w:rPr>
-      </w:pPr>
-      <w:r>
+        <w:t>b.先锋工作。该排的先锋职责包括小规模的道路维修、小溪和沟渠的桥接，临时修复小型桥梁和涵洞，使ra藤和沟渠可供机动车通行，维护牛津十字路口，消除障碍物</w:t>
+      </w:r>
+    </w:p>
+    <w:p>
+      <w:pPr>
+        <w:ind w:left="1680" w:leftChars="0" w:firstLine="420" w:firstLineChars="0"/>
         <w:rPr>
           <w:rFonts w:hint="eastAsia" w:ascii="华文细黑" w:hAnsi="华文细黑" w:eastAsia="华文细黑" w:cs="华文细黑"/>
           <w:i/>
@@ -8701,12 +8771,8 @@
           <w:u w:val="single"/>
           <w:lang w:val="en-US" w:eastAsia="zh-CN"/>
         </w:rPr>
-        <w:t>机动车辆，标记路线和地点，执行小规模拆除，以及执行现场权宜之计是公路和越野运动所必需的营车辆。在行进中，当工程师不在附，排可以分为两组。</w:t>
-      </w:r>
-    </w:p>
-    <w:p>
-      <w:pPr>
-        <w:ind w:left="1680" w:leftChars="0" w:firstLine="420" w:firstLineChars="0"/>
+      </w:pPr>
+      <w:r>
         <w:rPr>
           <w:rFonts w:hint="eastAsia" w:ascii="华文细黑" w:hAnsi="华文细黑" w:eastAsia="华文细黑" w:cs="华文细黑"/>
           <w:i/>
@@ -8716,8 +8782,12 @@
           <w:u w:val="single"/>
           <w:lang w:val="en-US" w:eastAsia="zh-CN"/>
         </w:rPr>
-      </w:pPr>
-      <w:r>
+        <w:t>机动车辆，标记路线和地点，执行小规模拆除，以及执行现场权宜之计是公路和越野运动所必需的营车辆。在行进中，当工程师不在附，排可以分为两组。</w:t>
+      </w:r>
+    </w:p>
+    <w:p>
+      <w:pPr>
+        <w:ind w:left="1680" w:leftChars="0" w:firstLine="420" w:firstLineChars="0"/>
         <w:rPr>
           <w:rFonts w:hint="eastAsia" w:ascii="华文细黑" w:hAnsi="华文细黑" w:eastAsia="华文细黑" w:cs="华文细黑"/>
           <w:i/>
@@ -8727,12 +8797,8 @@
           <w:u w:val="single"/>
           <w:lang w:val="en-US" w:eastAsia="zh-CN"/>
         </w:rPr>
-        <w:t>这个第一组被部署在靠近营长的地方小型道路维护和维修以及清除杂物和障碍物。第二组伴随该营训练和协助他们的行动。战斗期间排中的一部分人通常会被派往先锋队</w:t>
-      </w:r>
-    </w:p>
-    <w:p>
-      <w:pPr>
-        <w:ind w:left="1680" w:leftChars="0" w:firstLine="420" w:firstLineChars="0"/>
+      </w:pPr>
+      <w:r>
         <w:rPr>
           <w:rFonts w:hint="eastAsia" w:ascii="华文细黑" w:hAnsi="华文细黑" w:eastAsia="华文细黑" w:cs="华文细黑"/>
           <w:i/>
@@ -8742,8 +8808,12 @@
           <w:u w:val="single"/>
           <w:lang w:val="en-US" w:eastAsia="zh-CN"/>
         </w:rPr>
-      </w:pPr>
-      <w:r>
+        <w:t>这个第一组被部署在靠近营长的地方小型道路维护和维修以及清除杂物和障碍物。第二组伴随该营训练和协助他们的行动。战斗期间排中的一部分人通常会被派往先锋队</w:t>
+      </w:r>
+    </w:p>
+    <w:p>
+      <w:pPr>
+        <w:ind w:left="1680" w:leftChars="0" w:firstLine="420" w:firstLineChars="0"/>
         <w:rPr>
           <w:rFonts w:hint="eastAsia" w:ascii="华文细黑" w:hAnsi="华文细黑" w:eastAsia="华文细黑" w:cs="华文细黑"/>
           <w:i/>
@@ -8753,12 +8823,8 @@
           <w:u w:val="single"/>
           <w:lang w:val="en-US" w:eastAsia="zh-CN"/>
         </w:rPr>
-        <w:t>任务，以帮助车辆向前移动。</w:t>
-      </w:r>
-    </w:p>
-    <w:p>
-      <w:pPr>
-        <w:ind w:left="1680" w:leftChars="0" w:firstLine="420" w:firstLineChars="0"/>
+      </w:pPr>
+      <w:r>
         <w:rPr>
           <w:rFonts w:hint="eastAsia" w:ascii="华文细黑" w:hAnsi="华文细黑" w:eastAsia="华文细黑" w:cs="华文细黑"/>
           <w:i/>
@@ -8768,8 +8834,12 @@
           <w:u w:val="single"/>
           <w:lang w:val="en-US" w:eastAsia="zh-CN"/>
         </w:rPr>
-      </w:pPr>
-      <w:r>
+        <w:t>任务，以帮助车辆向前移动。</w:t>
+      </w:r>
+    </w:p>
+    <w:p>
+      <w:pPr>
+        <w:ind w:left="1680" w:leftChars="0" w:firstLine="420" w:firstLineChars="0"/>
         <w:rPr>
           <w:rFonts w:hint="eastAsia" w:ascii="华文细黑" w:hAnsi="华文细黑" w:eastAsia="华文细黑" w:cs="华文细黑"/>
           <w:i/>
@@ -8779,12 +8849,8 @@
           <w:u w:val="single"/>
           <w:lang w:val="en-US" w:eastAsia="zh-CN"/>
         </w:rPr>
-        <w:t>c.地雷的安装和破洞。这个排将准备：铺设、标记和记录地雷；识别友军使用的所有类型的地雷和诱杀装置和敌军；解除、提升和摧毁激活的反坦克</w:t>
-      </w:r>
-    </w:p>
-    <w:p>
-      <w:pPr>
-        <w:ind w:left="1680" w:leftChars="0" w:firstLine="420" w:firstLineChars="0"/>
+      </w:pPr>
+      <w:r>
         <w:rPr>
           <w:rFonts w:hint="eastAsia" w:ascii="华文细黑" w:hAnsi="华文细黑" w:eastAsia="华文细黑" w:cs="华文细黑"/>
           <w:i/>
@@ -8794,8 +8860,12 @@
           <w:u w:val="single"/>
           <w:lang w:val="en-US" w:eastAsia="zh-CN"/>
         </w:rPr>
-      </w:pPr>
-      <w:r>
+        <w:t>c.地雷的安装和破洞。这个排将准备：铺设、标记和记录地雷；识别友军使用的所有类型的地雷和诱杀装置和敌军；解除、提升和摧毁激活的反坦克</w:t>
+      </w:r>
+    </w:p>
+    <w:p>
+      <w:pPr>
+        <w:ind w:left="1680" w:leftChars="0" w:firstLine="420" w:firstLineChars="0"/>
         <w:rPr>
           <w:rFonts w:hint="eastAsia" w:ascii="华文细黑" w:hAnsi="华文细黑" w:eastAsia="华文细黑" w:cs="华文细黑"/>
           <w:i/>
@@ -8805,6 +8875,17 @@
           <w:u w:val="single"/>
           <w:lang w:val="en-US" w:eastAsia="zh-CN"/>
         </w:rPr>
+      </w:pPr>
+      <w:r>
+        <w:rPr>
+          <w:rFonts w:hint="eastAsia" w:ascii="华文细黑" w:hAnsi="华文细黑" w:eastAsia="华文细黑" w:cs="华文细黑"/>
+          <w:i/>
+          <w:iCs/>
+          <w:sz w:val="13"/>
+          <w:szCs w:val="13"/>
+          <w:u w:val="single"/>
+          <w:lang w:val="en-US" w:eastAsia="zh-CN"/>
+        </w:rPr>
         <w:t>以及使用的所有类型的杀伤人员地雷和诱杀装置友军和敌军；并突破了广阔的雷区，该排配备了便携式探雷装置，</w:t>
       </w:r>
     </w:p>
@@ -9793,17 +9874,7 @@
           <w:color w:val="0000FF"/>
           <w:lang w:val="en-US" w:eastAsia="zh-CN"/>
         </w:rPr>
-        <w:t>基础武器：</w:t>
-      </w:r>
-      <w:bookmarkStart w:id="0" w:name="_GoBack"/>
-      <w:bookmarkEnd w:id="0"/>
-      <w:r>
-        <w:rPr>
-          <w:rFonts w:hint="eastAsia"/>
-          <w:color w:val="0000FF"/>
-          <w:lang w:val="en-US" w:eastAsia="zh-CN"/>
-        </w:rPr>
-        <w:t>卡宾枪X9、M1加兰德X26</w:t>
+        <w:t>基础武器：卡宾枪X9、M1加兰德X26</w:t>
       </w:r>
     </w:p>
     <w:p>
@@ -10780,6 +10851,12 @@
         <w:bidi w:val="0"/>
         <w:ind w:left="420" w:leftChars="0" w:firstLine="420" w:firstLineChars="0"/>
         <w:rPr>
+          <w:rFonts w:hint="default"/>
+          <w:lang w:val="en-US" w:eastAsia="zh-CN"/>
+        </w:rPr>
+      </w:pPr>
+      <w:r>
+        <w:rPr>
           <w:rFonts w:hint="eastAsia"/>
           <w:i w:val="0"/>
           <w:iCs w:val="0"/>
@@ -10787,31 +10864,11 @@
           <w:u w:val="none"/>
           <w:lang w:val="en-US" w:eastAsia="zh-CN"/>
         </w:rPr>
-      </w:pPr>
-      <w:r>
-        <w:rPr>
-          <w:rFonts w:hint="eastAsia"/>
-          <w:i w:val="0"/>
-          <w:iCs w:val="0"/>
-          <w:color w:val="auto"/>
-          <w:u w:val="none"/>
-          <w:lang w:val="en-US" w:eastAsia="zh-CN"/>
-        </w:rPr>
         <w:t>步兵营三  860人同上</w:t>
       </w:r>
     </w:p>
     <w:p>
       <w:pPr>
-        <w:ind w:left="420" w:leftChars="0" w:firstLine="420" w:firstLineChars="0"/>
-        <w:rPr>
-          <w:rFonts w:hint="default"/>
-          <w:lang w:val="en-US" w:eastAsia="zh-CN"/>
-        </w:rPr>
-      </w:pPr>
-    </w:p>
-    <w:p>
-      <w:pPr>
-        <w:ind w:firstLine="420" w:firstLineChars="0"/>
         <w:rPr>
           <w:rFonts w:hint="default"/>
           <w:lang w:val="en-US" w:eastAsia="zh-CN"/>
@@ -14523,7 +14580,7 @@
     <w:name w:val="heading 5"/>
     <w:basedOn w:val="1"/>
     <w:next w:val="1"/>
-    <w:link w:val="11"/>
+    <w:link w:val="13"/>
     <w:unhideWhenUsed/>
     <w:qFormat/>
     <w:uiPriority w:val="0"/>
@@ -14542,7 +14599,7 @@
     <w:name w:val="heading 6"/>
     <w:basedOn w:val="1"/>
     <w:next w:val="1"/>
-    <w:link w:val="12"/>
+    <w:link w:val="14"/>
     <w:unhideWhenUsed/>
     <w:qFormat/>
     <w:uiPriority w:val="0"/>
@@ -14562,7 +14619,7 @@
     <w:name w:val="heading 7"/>
     <w:basedOn w:val="1"/>
     <w:next w:val="1"/>
-    <w:link w:val="13"/>
+    <w:link w:val="15"/>
     <w:unhideWhenUsed/>
     <w:qFormat/>
     <w:uiPriority w:val="0"/>
@@ -14595,13 +14652,13 @@
       <w:sz w:val="24"/>
     </w:rPr>
   </w:style>
-  <w:style w:type="character" w:default="1" w:styleId="10">
+  <w:style w:type="character" w:default="1" w:styleId="11">
     <w:name w:val="Default Paragraph Font"/>
     <w:semiHidden/>
     <w:qFormat/>
     <w:uiPriority w:val="0"/>
   </w:style>
-  <w:style w:type="table" w:default="1" w:styleId="9">
+  <w:style w:type="table" w:default="1" w:styleId="10">
     <w:name w:val="Normal Table"/>
     <w:semiHidden/>
     <w:qFormat/>
@@ -14615,7 +14672,24 @@
       </w:tblCellMar>
     </w:tblPr>
   </w:style>
-  <w:style w:type="character" w:customStyle="1" w:styleId="11">
+  <w:style w:type="paragraph" w:styleId="9">
+    <w:name w:val="Normal (Web)"/>
+    <w:basedOn w:val="1"/>
+    <w:uiPriority w:val="0"/>
+    <w:rPr>
+      <w:sz w:val="24"/>
+    </w:rPr>
+  </w:style>
+  <w:style w:type="character" w:styleId="12">
+    <w:name w:val="Strong"/>
+    <w:basedOn w:val="11"/>
+    <w:qFormat/>
+    <w:uiPriority w:val="0"/>
+    <w:rPr>
+      <w:b/>
+    </w:rPr>
+  </w:style>
+  <w:style w:type="character" w:customStyle="1" w:styleId="13">
     <w:name w:val="标题 5 Char"/>
     <w:link w:val="5"/>
     <w:qFormat/>
@@ -14625,7 +14699,7 @@
       <w:sz w:val="28"/>
     </w:rPr>
   </w:style>
-  <w:style w:type="character" w:customStyle="1" w:styleId="12">
+  <w:style w:type="character" w:customStyle="1" w:styleId="14">
     <w:name w:val="标题 6 Char"/>
     <w:link w:val="6"/>
     <w:qFormat/>
@@ -14636,7 +14710,7 @@
       <w:sz w:val="24"/>
     </w:rPr>
   </w:style>
-  <w:style w:type="character" w:customStyle="1" w:styleId="13">
+  <w:style w:type="character" w:customStyle="1" w:styleId="15">
     <w:name w:val="标题 7 Char"/>
     <w:link w:val="7"/>
     <w:qFormat/>

--- a/英美编制/步兵师/美式标准师1944.docx
+++ b/英美编制/步兵师/美式标准师1944.docx
@@ -6757,16 +6757,7 @@
           <w:rFonts w:hint="eastAsia"/>
           <w:lang w:val="en-US" w:eastAsia="zh-CN"/>
         </w:rPr>
-        <w:t>反坦克连 1人（司机、2.5t卡车、1t拖车、.50重机枪X1、加兰德X</w:t>
-      </w:r>
-      <w:bookmarkStart w:id="0" w:name="_GoBack"/>
-      <w:bookmarkEnd w:id="0"/>
-      <w:r>
-        <w:rPr>
-          <w:rFonts w:hint="eastAsia"/>
-          <w:lang w:val="en-US" w:eastAsia="zh-CN"/>
-        </w:rPr>
-        <w:t>1）</w:t>
+        <w:t>反坦克连 1人（司机、2.5t卡车、1t拖车、.50重机枪X1、加兰德X1）</w:t>
       </w:r>
     </w:p>
     <w:p>
@@ -7743,7 +7734,7 @@
           <w:rFonts w:hint="eastAsia"/>
           <w:lang w:val="en-US" w:eastAsia="zh-CN"/>
         </w:rPr>
-        <w:t>连部3人（团外科医生，军士，记录员）</w:t>
+        <w:t>连部3人（团外科医生，军士长，团文书）</w:t>
       </w:r>
     </w:p>
     <w:p>
@@ -7830,40 +7821,42 @@
           <w:rFonts w:hint="eastAsia"/>
           <w:lang w:val="en-US" w:eastAsia="zh-CN"/>
         </w:rPr>
-        <w:t>营救护站人（营外科医生和医疗助理，一名中士，一名下士，以及医疗和外科技术人员。）</w:t>
-      </w:r>
-    </w:p>
-    <w:p>
-      <w:pPr>
-        <w:ind w:left="1260" w:leftChars="0" w:firstLine="420" w:firstLineChars="0"/>
-        <w:rPr>
-          <w:rFonts w:hint="default"/>
-          <w:lang w:val="en-US" w:eastAsia="zh-CN"/>
-        </w:rPr>
-      </w:pPr>
-      <w:r>
-        <w:rPr>
-          <w:rFonts w:hint="eastAsia"/>
-          <w:lang w:val="en-US" w:eastAsia="zh-CN"/>
-        </w:rPr>
-        <w:t>连救援小队（每排一名）12人</w:t>
-      </w:r>
-    </w:p>
-    <w:p>
-      <w:pPr>
-        <w:ind w:left="1260" w:leftChars="0" w:firstLine="420" w:firstLineChars="0"/>
-        <w:rPr>
-          <w:rFonts w:hint="eastAsia"/>
-          <w:lang w:val="en-US" w:eastAsia="zh-CN"/>
-        </w:rPr>
-      </w:pPr>
-      <w:r>
-        <w:rPr>
-          <w:rFonts w:hint="eastAsia"/>
-          <w:lang w:val="en-US" w:eastAsia="zh-CN"/>
-        </w:rPr>
-        <w:t>担架小队 16人</w:t>
-      </w:r>
+        <w:t>营救护站人10（营外科医生和医疗助理，一名中士，一名下士，以及医疗和外科技术人员。）</w:t>
+      </w:r>
+    </w:p>
+    <w:p>
+      <w:pPr>
+        <w:ind w:left="1260" w:leftChars="0" w:firstLine="420" w:firstLineChars="0"/>
+        <w:rPr>
+          <w:rFonts w:hint="default"/>
+          <w:lang w:val="en-US" w:eastAsia="zh-CN"/>
+        </w:rPr>
+      </w:pPr>
+      <w:r>
+        <w:rPr>
+          <w:rFonts w:hint="eastAsia"/>
+          <w:lang w:val="en-US" w:eastAsia="zh-CN"/>
+        </w:rPr>
+        <w:t>连救援小队（每排一名、没连4名）12人</w:t>
+      </w:r>
+    </w:p>
+    <w:p>
+      <w:pPr>
+        <w:ind w:left="1260" w:leftChars="0" w:firstLine="420" w:firstLineChars="0"/>
+        <w:rPr>
+          <w:rFonts w:hint="eastAsia"/>
+          <w:lang w:val="en-US" w:eastAsia="zh-CN"/>
+        </w:rPr>
+      </w:pPr>
+      <w:r>
+        <w:rPr>
+          <w:rFonts w:hint="eastAsia"/>
+          <w:lang w:val="en-US" w:eastAsia="zh-CN"/>
+        </w:rPr>
+        <w:t>担架小队 12人</w:t>
+      </w:r>
+      <w:bookmarkStart w:id="0" w:name="_GoBack"/>
+      <w:bookmarkEnd w:id="0"/>
     </w:p>
     <w:p>
       <w:pPr>
@@ -10642,7 +10635,7 @@
           <w:color w:val="00B050"/>
           <w:lang w:val="en-US" w:eastAsia="zh-CN"/>
         </w:rPr>
-        <w:t>营救护站（营外科医生和医疗助理，一名中士，一名下士，以及医疗和外科技术人员X2（日常内科医疗）） 6人</w:t>
+        <w:t>营救护站（营外科医生和医疗助理，一名中士，一名下士，以及医疗和外科技术人员X6（日常内科医疗）） 10人</w:t>
       </w:r>
     </w:p>
     <w:p>
@@ -10678,7 +10671,7 @@
           <w:color w:val="00B050"/>
           <w:lang w:val="en-US" w:eastAsia="zh-CN"/>
         </w:rPr>
-        <w:t>担架小队 16人</w:t>
+        <w:t>担架小队 12人</w:t>
       </w:r>
     </w:p>
     <w:p>
